--- a/BitTorrent-like/Report.docx
+++ b/BitTorrent-like/Report.docx
@@ -471,6 +471,209 @@
     </w:p>
     <w:p>
       <w:pPr>
+        <w:jc w:val="both"/>
+        <w:rPr>
+          <w:rFonts w:ascii="Times New Roman" w:hAnsi="Times New Roman" w:cs="Times New Roman"/>
+          <w:sz w:val="24"/>
+          <w:szCs w:val="24"/>
+          <w:lang w:val="fr-FR"/>
+        </w:rPr>
+      </w:pPr>
+      <w:r>
+        <w:rPr>
+          <w:rFonts w:ascii="Times New Roman" w:hAnsi="Times New Roman" w:cs="Times New Roman"/>
+          <w:sz w:val="24"/>
+          <w:szCs w:val="24"/>
+          <w:lang w:val="fr-FR"/>
+        </w:rPr>
+        <w:t>R</w:t>
+      </w:r>
+      <w:r>
+        <w:rPr>
+          <w:rFonts w:ascii="Times New Roman" w:hAnsi="Times New Roman" w:cs="Times New Roman"/>
+          <w:sz w:val="24"/>
+          <w:szCs w:val="24"/>
+          <w:lang w:val="fr-FR"/>
+        </w:rPr>
+        <w:t>equest : yêu cầ</w:t>
+      </w:r>
+      <w:r>
+        <w:rPr>
+          <w:rFonts w:ascii="Times New Roman" w:hAnsi="Times New Roman" w:cs="Times New Roman"/>
+          <w:sz w:val="24"/>
+          <w:szCs w:val="24"/>
+          <w:lang w:val="fr-FR"/>
+        </w:rPr>
+        <w:t>u (tín hiệu) mà máy này gửi đến máy khác để thực thi một tác vụ. Các yêu cầu này ở dạng số nguyên, và được quy ước sẵn giữa các máy.</w:t>
+      </w:r>
+    </w:p>
+    <w:p>
+      <w:pPr>
+        <w:pStyle w:val="ListParagraph"/>
+        <w:numPr>
+          <w:ilvl w:val="0"/>
+          <w:numId w:val="1"/>
+        </w:numPr>
+        <w:jc w:val="both"/>
+        <w:rPr>
+          <w:rFonts w:ascii="Times New Roman" w:hAnsi="Times New Roman" w:cs="Times New Roman"/>
+          <w:sz w:val="24"/>
+          <w:szCs w:val="24"/>
+          <w:lang w:val="fr-FR"/>
+        </w:rPr>
+      </w:pPr>
+      <w:r>
+        <w:rPr>
+          <w:rFonts w:ascii="Times New Roman" w:hAnsi="Times New Roman" w:cs="Times New Roman"/>
+          <w:sz w:val="24"/>
+          <w:szCs w:val="24"/>
+          <w:lang w:val="fr-FR"/>
+        </w:rPr>
+        <w:t>1 : tìm kiếm</w:t>
+      </w:r>
+    </w:p>
+    <w:p>
+      <w:pPr>
+        <w:pStyle w:val="ListParagraph"/>
+        <w:numPr>
+          <w:ilvl w:val="0"/>
+          <w:numId w:val="1"/>
+        </w:numPr>
+        <w:jc w:val="both"/>
+        <w:rPr>
+          <w:rFonts w:ascii="Times New Roman" w:hAnsi="Times New Roman" w:cs="Times New Roman"/>
+          <w:sz w:val="24"/>
+          <w:szCs w:val="24"/>
+        </w:rPr>
+      </w:pPr>
+      <w:r>
+        <w:rPr>
+          <w:rFonts w:ascii="Times New Roman" w:hAnsi="Times New Roman" w:cs="Times New Roman"/>
+          <w:sz w:val="24"/>
+          <w:szCs w:val="24"/>
+        </w:rPr>
+        <w:t>2 : yêu cầ</w:t>
+      </w:r>
+      <w:r>
+        <w:rPr>
+          <w:rFonts w:ascii="Times New Roman" w:hAnsi="Times New Roman" w:cs="Times New Roman"/>
+          <w:sz w:val="24"/>
+          <w:szCs w:val="24"/>
+        </w:rPr>
+        <w:t>u so sánh file torrent</w:t>
+      </w:r>
+    </w:p>
+    <w:p>
+      <w:pPr>
+        <w:pStyle w:val="ListParagraph"/>
+        <w:numPr>
+          <w:ilvl w:val="0"/>
+          <w:numId w:val="1"/>
+        </w:numPr>
+        <w:jc w:val="both"/>
+        <w:rPr>
+          <w:rFonts w:ascii="Times New Roman" w:hAnsi="Times New Roman" w:cs="Times New Roman"/>
+          <w:sz w:val="24"/>
+          <w:szCs w:val="24"/>
+        </w:rPr>
+      </w:pPr>
+      <w:r>
+        <w:rPr>
+          <w:rFonts w:ascii="Times New Roman" w:hAnsi="Times New Roman" w:cs="Times New Roman"/>
+          <w:sz w:val="24"/>
+          <w:szCs w:val="24"/>
+        </w:rPr>
+        <w:t>3 : download chunk</w:t>
+      </w:r>
+    </w:p>
+    <w:p>
+      <w:pPr>
+        <w:jc w:val="both"/>
+        <w:rPr>
+          <w:rFonts w:ascii="Times New Roman" w:hAnsi="Times New Roman" w:cs="Times New Roman"/>
+          <w:sz w:val="24"/>
+          <w:szCs w:val="24"/>
+        </w:rPr>
+      </w:pPr>
+      <w:r>
+        <w:rPr>
+          <w:rFonts w:ascii="Times New Roman" w:hAnsi="Times New Roman" w:cs="Times New Roman"/>
+          <w:sz w:val="24"/>
+          <w:szCs w:val="24"/>
+        </w:rPr>
+        <w:t xml:space="preserve">ChunkReceiver : gửi </w:t>
+      </w:r>
+      <w:r>
+        <w:rPr>
+          <w:rFonts w:ascii="Times New Roman" w:hAnsi="Times New Roman" w:cs="Times New Roman"/>
+          <w:sz w:val="24"/>
+          <w:szCs w:val="24"/>
+        </w:rPr>
+        <w:t xml:space="preserve">request tìm kiếm </w:t>
+      </w:r>
+      <w:r>
+        <w:rPr>
+          <w:rFonts w:ascii="Times New Roman" w:hAnsi="Times New Roman" w:cs="Times New Roman"/>
+          <w:sz w:val="24"/>
+          <w:szCs w:val="24"/>
+        </w:rPr>
+        <w:t>hoặc</w:t>
+      </w:r>
+      <w:r>
+        <w:rPr>
+          <w:rFonts w:ascii="Times New Roman" w:hAnsi="Times New Roman" w:cs="Times New Roman"/>
+          <w:sz w:val="24"/>
+          <w:szCs w:val="24"/>
+        </w:rPr>
+        <w:t xml:space="preserve"> so sánh file torrent</w:t>
+      </w:r>
+      <w:r>
+        <w:rPr>
+          <w:rFonts w:ascii="Times New Roman" w:hAnsi="Times New Roman" w:cs="Times New Roman"/>
+          <w:sz w:val="24"/>
+          <w:szCs w:val="24"/>
+        </w:rPr>
+        <w:t>, nhận lại kết quả tìm kiếm rồi sau đó ghi kết quả lên bả</w:t>
+      </w:r>
+      <w:r>
+        <w:rPr>
+          <w:rFonts w:ascii="Times New Roman" w:hAnsi="Times New Roman" w:cs="Times New Roman"/>
+          <w:sz w:val="24"/>
+          <w:szCs w:val="24"/>
+        </w:rPr>
+        <w:t>ng Process (Request 1 và 2).</w:t>
+      </w:r>
+    </w:p>
+    <w:p>
+      <w:pPr>
+        <w:jc w:val="both"/>
+        <w:rPr>
+          <w:rFonts w:ascii="Times New Roman" w:hAnsi="Times New Roman" w:cs="Times New Roman"/>
+          <w:sz w:val="24"/>
+          <w:szCs w:val="24"/>
+        </w:rPr>
+      </w:pPr>
+      <w:r>
+        <w:rPr>
+          <w:rFonts w:ascii="Times New Roman" w:hAnsi="Times New Roman" w:cs="Times New Roman"/>
+          <w:sz w:val="24"/>
+          <w:szCs w:val="24"/>
+        </w:rPr>
+        <w:t>ProcessingThread : kế thừa từ ChunkReceiver, gửi request yêu cầu download chunk của file rồi sau đó nhận lại các chunk</w:t>
+      </w:r>
+      <w:r>
+        <w:rPr>
+          <w:rFonts w:ascii="Times New Roman" w:hAnsi="Times New Roman" w:cs="Times New Roman"/>
+          <w:sz w:val="24"/>
+          <w:szCs w:val="24"/>
+        </w:rPr>
+        <w:t xml:space="preserve"> (Request 3).</w:t>
+      </w:r>
+      <w:bookmarkStart w:id="0" w:name="_GoBack"/>
+      <w:bookmarkEnd w:id="0"/>
+    </w:p>
+    <w:p>
+      <w:pPr>
         <w:pStyle w:val="ListParagraph"/>
         <w:numPr>
           <w:ilvl w:val="0"/>
@@ -514,141 +717,6 @@
           <w:lang w:val="fr-FR"/>
         </w:rPr>
         <w:t xml:space="preserve"> </w:t>
-      </w:r>
-    </w:p>
-    <w:p>
-      <w:pPr>
-        <w:jc w:val="both"/>
-        <w:rPr>
-          <w:rFonts w:ascii="Times New Roman" w:hAnsi="Times New Roman" w:cs="Times New Roman"/>
-          <w:sz w:val="24"/>
-          <w:szCs w:val="24"/>
-          <w:lang w:val="fr-FR"/>
-        </w:rPr>
-      </w:pPr>
-      <w:r>
-        <w:rPr>
-          <w:rFonts w:ascii="Times New Roman" w:hAnsi="Times New Roman" w:cs="Times New Roman"/>
-          <w:sz w:val="24"/>
-          <w:szCs w:val="24"/>
-          <w:lang w:val="fr-FR"/>
-        </w:rPr>
-        <w:t>R</w:t>
-      </w:r>
-      <w:r>
-        <w:rPr>
-          <w:rFonts w:ascii="Times New Roman" w:hAnsi="Times New Roman" w:cs="Times New Roman"/>
-          <w:sz w:val="24"/>
-          <w:szCs w:val="24"/>
-          <w:lang w:val="fr-FR"/>
-        </w:rPr>
-        <w:t>equest : yêu cầ</w:t>
-      </w:r>
-      <w:r>
-        <w:rPr>
-          <w:rFonts w:ascii="Times New Roman" w:hAnsi="Times New Roman" w:cs="Times New Roman"/>
-          <w:sz w:val="24"/>
-          <w:szCs w:val="24"/>
-          <w:lang w:val="fr-FR"/>
-        </w:rPr>
-        <w:t xml:space="preserve">u (tín hiệu) mà máy này gửi đến máy khác để thực thi một tác vụ. Các yêu cầu </w:t>
-      </w:r>
-      <w:r>
-        <w:rPr>
-          <w:rFonts w:ascii="Times New Roman" w:hAnsi="Times New Roman" w:cs="Times New Roman"/>
-          <w:sz w:val="24"/>
-          <w:szCs w:val="24"/>
-          <w:lang w:val="fr-FR"/>
-        </w:rPr>
-        <w:t>này ở dạng số nguyên, và được quy ước sẵn giữa các máy</w:t>
-      </w:r>
-      <w:r>
-        <w:rPr>
-          <w:rFonts w:ascii="Times New Roman" w:hAnsi="Times New Roman" w:cs="Times New Roman"/>
-          <w:sz w:val="24"/>
-          <w:szCs w:val="24"/>
-          <w:lang w:val="fr-FR"/>
-        </w:rPr>
-        <w:t>.</w:t>
-      </w:r>
-    </w:p>
-    <w:p>
-      <w:pPr>
-        <w:pStyle w:val="ListParagraph"/>
-        <w:numPr>
-          <w:ilvl w:val="0"/>
-          <w:numId w:val="1"/>
-        </w:numPr>
-        <w:jc w:val="both"/>
-        <w:rPr>
-          <w:rFonts w:ascii="Times New Roman" w:hAnsi="Times New Roman" w:cs="Times New Roman"/>
-          <w:sz w:val="24"/>
-          <w:szCs w:val="24"/>
-          <w:lang w:val="fr-FR"/>
-        </w:rPr>
-      </w:pPr>
-      <w:r>
-        <w:rPr>
-          <w:rFonts w:ascii="Times New Roman" w:hAnsi="Times New Roman" w:cs="Times New Roman"/>
-          <w:sz w:val="24"/>
-          <w:szCs w:val="24"/>
-          <w:lang w:val="fr-FR"/>
-        </w:rPr>
-        <w:t>1 : tìm kiếm</w:t>
-      </w:r>
-    </w:p>
-    <w:p>
-      <w:pPr>
-        <w:pStyle w:val="ListParagraph"/>
-        <w:numPr>
-          <w:ilvl w:val="0"/>
-          <w:numId w:val="1"/>
-        </w:numPr>
-        <w:jc w:val="both"/>
-        <w:rPr>
-          <w:rFonts w:ascii="Times New Roman" w:hAnsi="Times New Roman" w:cs="Times New Roman"/>
-          <w:sz w:val="24"/>
-          <w:szCs w:val="24"/>
-        </w:rPr>
-      </w:pPr>
-      <w:r>
-        <w:rPr>
-          <w:rFonts w:ascii="Times New Roman" w:hAnsi="Times New Roman" w:cs="Times New Roman"/>
-          <w:sz w:val="24"/>
-          <w:szCs w:val="24"/>
-        </w:rPr>
-        <w:t>2 : yêu cầ</w:t>
-      </w:r>
-      <w:r>
-        <w:rPr>
-          <w:rFonts w:ascii="Times New Roman" w:hAnsi="Times New Roman" w:cs="Times New Roman"/>
-          <w:sz w:val="24"/>
-          <w:szCs w:val="24"/>
-        </w:rPr>
-        <w:t>u so sánh file torrent</w:t>
-      </w:r>
-    </w:p>
-    <w:p>
-      <w:pPr>
-        <w:pStyle w:val="ListParagraph"/>
-        <w:numPr>
-          <w:ilvl w:val="0"/>
-          <w:numId w:val="1"/>
-        </w:numPr>
-        <w:jc w:val="both"/>
-        <w:rPr>
-          <w:rFonts w:ascii="Times New Roman" w:hAnsi="Times New Roman" w:cs="Times New Roman"/>
-          <w:sz w:val="24"/>
-          <w:szCs w:val="24"/>
-        </w:rPr>
-      </w:pPr>
-      <w:r>
-        <w:rPr>
-          <w:rFonts w:ascii="Times New Roman" w:hAnsi="Times New Roman" w:cs="Times New Roman"/>
-          <w:sz w:val="24"/>
-          <w:szCs w:val="24"/>
-        </w:rPr>
-        <w:t>3 : download chunk</w:t>
       </w:r>
     </w:p>
     <w:p>
@@ -677,8 +745,6 @@
           <w:szCs w:val="24"/>
         </w:rPr>
       </w:pPr>
-      <w:bookmarkStart w:id="0" w:name="_GoBack"/>
-      <w:bookmarkEnd w:id="0"/>
       <w:r>
         <w:rPr>
           <w:rFonts w:ascii="Times New Roman" w:hAnsi="Times New Roman" w:cs="Times New Roman"/>

--- a/BitTorrent-like/Report.docx
+++ b/BitTorrent-like/Report.docx
@@ -347,7 +347,7 @@
         </w:rPr>
         <w:drawing>
           <wp:inline distT="0" distB="0" distL="0" distR="0" wp14:anchorId="07C24BE4" wp14:editId="03B1AA0E">
-            <wp:extent cx="5943600" cy="3381375"/>
+            <wp:extent cx="5943600" cy="3990975"/>
             <wp:effectExtent l="0" t="0" r="0" b="9525"/>
             <wp:docPr id="3" name="Picture 3"/>
             <wp:cNvGraphicFramePr>
@@ -369,7 +369,7 @@
                   <pic:spPr>
                     <a:xfrm>
                       <a:off x="0" y="0"/>
-                      <a:ext cx="5943600" cy="3381375"/>
+                      <a:ext cx="5943600" cy="3990975"/>
                     </a:xfrm>
                     <a:prstGeom prst="rect">
                       <a:avLst/>
@@ -649,6 +649,129 @@
         <w:jc w:val="both"/>
         <w:rPr>
           <w:rFonts w:ascii="Times New Roman" w:hAnsi="Times New Roman" w:cs="Times New Roman"/>
+          <w:i/>
+          <w:sz w:val="24"/>
+          <w:szCs w:val="24"/>
+        </w:rPr>
+      </w:pPr>
+      <w:r>
+        <w:rPr>
+          <w:noProof/>
+        </w:rPr>
+        <w:lastRenderedPageBreak/>
+        <w:drawing>
+          <wp:anchor distT="0" distB="0" distL="114300" distR="114300" simplePos="0" relativeHeight="251659264" behindDoc="0" locked="0" layoutInCell="1" allowOverlap="1" wp14:anchorId="740820CD" wp14:editId="76DF5BE5">
+            <wp:simplePos x="0" y="0"/>
+            <wp:positionH relativeFrom="margin">
+              <wp:align>left</wp:align>
+            </wp:positionH>
+            <wp:positionV relativeFrom="paragraph">
+              <wp:posOffset>0</wp:posOffset>
+            </wp:positionV>
+            <wp:extent cx="5457825" cy="3838575"/>
+            <wp:effectExtent l="0" t="0" r="9525" b="9525"/>
+            <wp:wrapTopAndBottom/>
+            <wp:docPr id="2" name="Picture 2" descr="https://scontent.fsgn4-1.fna.fbcdn.net/v/t34.0-12/15782688_992365287573568_1576958696_n.png?oh=946cc2fca7546c3bf456f6f072e54a2c&amp;oe=5865F2DD"/>
+            <wp:cNvGraphicFramePr>
+              <a:graphicFrameLocks xmlns:a="http://schemas.openxmlformats.org/drawingml/2006/main" noChangeAspect="1"/>
+            </wp:cNvGraphicFramePr>
+            <a:graphic xmlns:a="http://schemas.openxmlformats.org/drawingml/2006/main">
+              <a:graphicData uri="http://schemas.openxmlformats.org/drawingml/2006/picture">
+                <pic:pic xmlns:pic="http://schemas.openxmlformats.org/drawingml/2006/picture">
+                  <pic:nvPicPr>
+                    <pic:cNvPr id="0" name="Picture 1" descr="https://scontent.fsgn4-1.fna.fbcdn.net/v/t34.0-12/15782688_992365287573568_1576958696_n.png?oh=946cc2fca7546c3bf456f6f072e54a2c&amp;oe=5865F2DD"/>
+                    <pic:cNvPicPr>
+                      <a:picLocks noChangeAspect="1" noChangeArrowheads="1"/>
+                    </pic:cNvPicPr>
+                  </pic:nvPicPr>
+                  <pic:blipFill>
+                    <a:blip r:embed="rId8">
+                      <a:extLst>
+                        <a:ext uri="{28A0092B-C50C-407E-A947-70E740481C1C}">
+                          <a14:useLocalDpi xmlns:a14="http://schemas.microsoft.com/office/drawing/2010/main" val="0"/>
+                        </a:ext>
+                      </a:extLst>
+                    </a:blip>
+                    <a:srcRect/>
+                    <a:stretch>
+                      <a:fillRect/>
+                    </a:stretch>
+                  </pic:blipFill>
+                  <pic:spPr bwMode="auto">
+                    <a:xfrm>
+                      <a:off x="0" y="0"/>
+                      <a:ext cx="5457825" cy="3838575"/>
+                    </a:xfrm>
+                    <a:prstGeom prst="rect">
+                      <a:avLst/>
+                    </a:prstGeom>
+                    <a:noFill/>
+                    <a:ln>
+                      <a:noFill/>
+                    </a:ln>
+                  </pic:spPr>
+                </pic:pic>
+              </a:graphicData>
+            </a:graphic>
+            <wp14:sizeRelH relativeFrom="page">
+              <wp14:pctWidth>0</wp14:pctWidth>
+            </wp14:sizeRelH>
+            <wp14:sizeRelV relativeFrom="page">
+              <wp14:pctHeight>0</wp14:pctHeight>
+            </wp14:sizeRelV>
+          </wp:anchor>
+        </w:drawing>
+      </w:r>
+      <w:r>
+        <w:rPr>
+          <w:rFonts w:ascii="Times New Roman" w:hAnsi="Times New Roman" w:cs="Times New Roman"/>
+          <w:sz w:val="24"/>
+          <w:szCs w:val="24"/>
+        </w:rPr>
+        <w:tab/>
+      </w:r>
+      <w:r>
+        <w:rPr>
+          <w:rFonts w:ascii="Times New Roman" w:hAnsi="Times New Roman" w:cs="Times New Roman"/>
+          <w:sz w:val="24"/>
+          <w:szCs w:val="24"/>
+        </w:rPr>
+        <w:tab/>
+      </w:r>
+      <w:r>
+        <w:rPr>
+          <w:rFonts w:ascii="Times New Roman" w:hAnsi="Times New Roman" w:cs="Times New Roman"/>
+          <w:i/>
+          <w:sz w:val="24"/>
+          <w:szCs w:val="24"/>
+        </w:rPr>
+        <w:t>M</w:t>
+      </w:r>
+      <w:r>
+        <w:rPr>
+          <w:rFonts w:ascii="Times New Roman" w:hAnsi="Times New Roman" w:cs="Times New Roman"/>
+          <w:i/>
+          <w:sz w:val="24"/>
+          <w:szCs w:val="24"/>
+        </w:rPr>
+        <w:t>inh họa kết nối giữa 3 máy khi thực hiện request 1 và 2</w:t>
+      </w:r>
+    </w:p>
+    <w:p>
+      <w:pPr>
+        <w:jc w:val="both"/>
+        <w:rPr>
+          <w:rFonts w:ascii="Times New Roman" w:hAnsi="Times New Roman" w:cs="Times New Roman"/>
+          <w:sz w:val="24"/>
+          <w:szCs w:val="24"/>
+        </w:rPr>
+      </w:pPr>
+    </w:p>
+    <w:p>
+      <w:pPr>
+        <w:jc w:val="both"/>
+        <w:rPr>
+          <w:rFonts w:ascii="Times New Roman" w:hAnsi="Times New Roman" w:cs="Times New Roman"/>
           <w:sz w:val="24"/>
           <w:szCs w:val="24"/>
         </w:rPr>
@@ -669,8 +792,116 @@
         </w:rPr>
         <w:t xml:space="preserve"> (Request 3).</w:t>
       </w:r>
-      <w:bookmarkStart w:id="0" w:name="_GoBack"/>
-      <w:bookmarkEnd w:id="0"/>
+      <w:r>
+        <w:rPr>
+          <w:rFonts w:ascii="Times New Roman" w:hAnsi="Times New Roman" w:cs="Times New Roman"/>
+          <w:sz w:val="24"/>
+          <w:szCs w:val="24"/>
+        </w:rPr>
+        <w:t xml:space="preserve"> </w:t>
+      </w:r>
+    </w:p>
+    <w:p>
+      <w:pPr>
+        <w:jc w:val="both"/>
+        <w:rPr>
+          <w:rFonts w:ascii="Times New Roman" w:hAnsi="Times New Roman" w:cs="Times New Roman"/>
+          <w:sz w:val="24"/>
+          <w:szCs w:val="24"/>
+        </w:rPr>
+      </w:pPr>
+      <w:r>
+        <w:rPr>
+          <w:noProof/>
+        </w:rPr>
+        <w:drawing>
+          <wp:inline distT="0" distB="0" distL="0" distR="0">
+            <wp:extent cx="5467350" cy="2962275"/>
+            <wp:effectExtent l="0" t="0" r="0" b="9525"/>
+            <wp:docPr id="5" name="Picture 5" descr="https://scontent.fsgn4-1.fna.fbcdn.net/v/t34.0-12/15749443_992366517573445_1855833940_n.png?oh=33c9320c62738714496d47d610f29619&amp;oe=5865F137"/>
+            <wp:cNvGraphicFramePr>
+              <a:graphicFrameLocks xmlns:a="http://schemas.openxmlformats.org/drawingml/2006/main" noChangeAspect="1"/>
+            </wp:cNvGraphicFramePr>
+            <a:graphic xmlns:a="http://schemas.openxmlformats.org/drawingml/2006/main">
+              <a:graphicData uri="http://schemas.openxmlformats.org/drawingml/2006/picture">
+                <pic:pic xmlns:pic="http://schemas.openxmlformats.org/drawingml/2006/picture">
+                  <pic:nvPicPr>
+                    <pic:cNvPr id="0" name="Picture 3" descr="https://scontent.fsgn4-1.fna.fbcdn.net/v/t34.0-12/15749443_992366517573445_1855833940_n.png?oh=33c9320c62738714496d47d610f29619&amp;oe=5865F137"/>
+                    <pic:cNvPicPr>
+                      <a:picLocks noChangeAspect="1" noChangeArrowheads="1"/>
+                    </pic:cNvPicPr>
+                  </pic:nvPicPr>
+                  <pic:blipFill>
+                    <a:blip r:embed="rId9">
+                      <a:extLst>
+                        <a:ext uri="{28A0092B-C50C-407E-A947-70E740481C1C}">
+                          <a14:useLocalDpi xmlns:a14="http://schemas.microsoft.com/office/drawing/2010/main" val="0"/>
+                        </a:ext>
+                      </a:extLst>
+                    </a:blip>
+                    <a:srcRect/>
+                    <a:stretch>
+                      <a:fillRect/>
+                    </a:stretch>
+                  </pic:blipFill>
+                  <pic:spPr bwMode="auto">
+                    <a:xfrm>
+                      <a:off x="0" y="0"/>
+                      <a:ext cx="5477924" cy="2968004"/>
+                    </a:xfrm>
+                    <a:prstGeom prst="rect">
+                      <a:avLst/>
+                    </a:prstGeom>
+                    <a:noFill/>
+                    <a:ln>
+                      <a:noFill/>
+                    </a:ln>
+                  </pic:spPr>
+                </pic:pic>
+              </a:graphicData>
+            </a:graphic>
+          </wp:inline>
+        </w:drawing>
+      </w:r>
+    </w:p>
+    <w:p>
+      <w:pPr>
+        <w:ind w:left="720" w:firstLine="720"/>
+        <w:jc w:val="both"/>
+        <w:rPr>
+          <w:rFonts w:ascii="Times New Roman" w:hAnsi="Times New Roman" w:cs="Times New Roman"/>
+          <w:i/>
+          <w:sz w:val="24"/>
+          <w:szCs w:val="24"/>
+        </w:rPr>
+      </w:pPr>
+      <w:r>
+        <w:rPr>
+          <w:rFonts w:ascii="Times New Roman" w:hAnsi="Times New Roman" w:cs="Times New Roman"/>
+          <w:i/>
+          <w:sz w:val="24"/>
+          <w:szCs w:val="24"/>
+        </w:rPr>
+        <w:t>Minh</w:t>
+      </w:r>
+      <w:r>
+        <w:rPr>
+          <w:rFonts w:ascii="Times New Roman" w:hAnsi="Times New Roman" w:cs="Times New Roman"/>
+          <w:i/>
+          <w:sz w:val="24"/>
+          <w:szCs w:val="24"/>
+        </w:rPr>
+        <w:t xml:space="preserve"> họa kết nối giữa 3 máy khi thực hiệ</w:t>
+      </w:r>
+      <w:r>
+        <w:rPr>
+          <w:rFonts w:ascii="Times New Roman" w:hAnsi="Times New Roman" w:cs="Times New Roman"/>
+          <w:i/>
+          <w:sz w:val="24"/>
+          <w:szCs w:val="24"/>
+        </w:rPr>
+        <w:t>n request 3</w:t>
+      </w:r>
     </w:p>
     <w:p>
       <w:pPr>
@@ -696,7 +927,20 @@
           <w:szCs w:val="24"/>
           <w:lang w:val="fr-FR"/>
         </w:rPr>
-        <w:t>Nguyên lý</w:t>
+        <w:lastRenderedPageBreak/>
+        <w:t>Ng</w:t>
+      </w:r>
+      <w:bookmarkStart w:id="0" w:name="_GoBack"/>
+      <w:bookmarkEnd w:id="0"/>
+      <w:r>
+        <w:rPr>
+          <w:rFonts w:ascii="Times New Roman" w:hAnsi="Times New Roman" w:cs="Times New Roman"/>
+          <w:b/>
+          <w:sz w:val="24"/>
+          <w:szCs w:val="24"/>
+          <w:lang w:val="fr-FR"/>
+        </w:rPr>
+        <w:t>uyên lý</w:t>
       </w:r>
       <w:r>
         <w:rPr>

--- a/BitTorrent-like/Report.docx
+++ b/BitTorrent-like/Report.docx
@@ -182,7 +182,16 @@
           <w:szCs w:val="24"/>
           <w:lang w:val="fr-FR"/>
         </w:rPr>
-        <w:t>tìm kiếm file.</w:t>
+        <w:t>tìm kiế</w:t>
+      </w:r>
+      <w:r>
+        <w:rPr>
+          <w:rFonts w:ascii="Times New Roman" w:hAnsi="Times New Roman" w:cs="Times New Roman"/>
+          <w:sz w:val="24"/>
+          <w:szCs w:val="24"/>
+          <w:lang w:val="fr-FR"/>
+        </w:rPr>
+        <w:t>m file theo tên và theo torrent.</w:t>
       </w:r>
     </w:p>
     <w:p>
@@ -456,7 +465,7 @@
           <w:szCs w:val="24"/>
           <w:lang w:val="fr-FR"/>
         </w:rPr>
-        <w:t>Thuật</w:t>
+        <w:t>Request</w:t>
       </w:r>
       <w:r>
         <w:rPr>
@@ -466,7 +475,57 @@
           <w:szCs w:val="24"/>
           <w:lang w:val="fr-FR"/>
         </w:rPr>
-        <w:t xml:space="preserve"> toán kết nối P2P</w:t>
+        <w:t xml:space="preserve"> </w:t>
+      </w:r>
+      <w:r>
+        <w:rPr>
+          <w:rFonts w:ascii="Times New Roman" w:hAnsi="Times New Roman" w:cs="Times New Roman"/>
+          <w:b/>
+          <w:sz w:val="24"/>
+          <w:szCs w:val="24"/>
+          <w:lang w:val="fr-FR"/>
+        </w:rPr>
+        <w:t>(tín hiệ</w:t>
+      </w:r>
+      <w:r>
+        <w:rPr>
+          <w:rFonts w:ascii="Times New Roman" w:hAnsi="Times New Roman" w:cs="Times New Roman"/>
+          <w:b/>
+          <w:sz w:val="24"/>
+          <w:szCs w:val="24"/>
+          <w:lang w:val="fr-FR"/>
+        </w:rPr>
+        <w:t>u</w:t>
+      </w:r>
+      <w:r>
+        <w:rPr>
+          <w:rFonts w:ascii="Times New Roman" w:hAnsi="Times New Roman" w:cs="Times New Roman"/>
+          <w:b/>
+          <w:sz w:val="24"/>
+          <w:szCs w:val="24"/>
+          <w:lang w:val="fr-FR"/>
+        </w:rPr>
+        <w:t xml:space="preserve"> </w:t>
+      </w:r>
+      <w:r>
+        <w:rPr>
+          <w:rFonts w:ascii="Times New Roman" w:hAnsi="Times New Roman" w:cs="Times New Roman"/>
+          <w:b/>
+          <w:sz w:val="24"/>
+          <w:szCs w:val="24"/>
+          <w:lang w:val="fr-FR"/>
+        </w:rPr>
+        <w:t>quy ước</w:t>
+      </w:r>
+      <w:r>
+        <w:rPr>
+          <w:rFonts w:ascii="Times New Roman" w:hAnsi="Times New Roman" w:cs="Times New Roman"/>
+          <w:b/>
+          <w:sz w:val="24"/>
+          <w:szCs w:val="24"/>
+          <w:lang w:val="fr-FR"/>
+        </w:rPr>
+        <w:t>)</w:t>
       </w:r>
     </w:p>
     <w:p>
@@ -531,6 +590,24 @@
         </w:rPr>
         <w:t>1 : tìm kiếm</w:t>
       </w:r>
+      <w:r>
+        <w:rPr>
+          <w:rFonts w:ascii="Times New Roman" w:hAnsi="Times New Roman" w:cs="Times New Roman"/>
+          <w:sz w:val="24"/>
+          <w:szCs w:val="24"/>
+          <w:lang w:val="fr-FR"/>
+        </w:rPr>
+        <w:t xml:space="preserve"> file</w:t>
+      </w:r>
+      <w:r>
+        <w:rPr>
+          <w:rFonts w:ascii="Times New Roman" w:hAnsi="Times New Roman" w:cs="Times New Roman"/>
+          <w:sz w:val="24"/>
+          <w:szCs w:val="24"/>
+          <w:lang w:val="fr-FR"/>
+        </w:rPr>
+        <w:t xml:space="preserve"> theo tên</w:t>
+      </w:r>
     </w:p>
     <w:p>
       <w:pPr>
@@ -552,15 +629,39 @@
           <w:sz w:val="24"/>
           <w:szCs w:val="24"/>
         </w:rPr>
-        <w:t>2 : yêu cầ</w:t>
-      </w:r>
-      <w:r>
-        <w:rPr>
-          <w:rFonts w:ascii="Times New Roman" w:hAnsi="Times New Roman" w:cs="Times New Roman"/>
-          <w:sz w:val="24"/>
-          <w:szCs w:val="24"/>
-        </w:rPr>
-        <w:t>u so sánh file torrent</w:t>
+        <w:t xml:space="preserve">2 : </w:t>
+      </w:r>
+      <w:r>
+        <w:rPr>
+          <w:rFonts w:ascii="Times New Roman" w:hAnsi="Times New Roman" w:cs="Times New Roman"/>
+          <w:sz w:val="24"/>
+          <w:szCs w:val="24"/>
+        </w:rPr>
+        <w:t xml:space="preserve">tìm hiếm </w:t>
+      </w:r>
+      <w:r>
+        <w:rPr>
+          <w:rFonts w:ascii="Times New Roman" w:hAnsi="Times New Roman" w:cs="Times New Roman"/>
+          <w:sz w:val="24"/>
+          <w:szCs w:val="24"/>
+        </w:rPr>
+        <w:t xml:space="preserve">file </w:t>
+      </w:r>
+      <w:r>
+        <w:rPr>
+          <w:rFonts w:ascii="Times New Roman" w:hAnsi="Times New Roman" w:cs="Times New Roman"/>
+          <w:sz w:val="24"/>
+          <w:szCs w:val="24"/>
+        </w:rPr>
+        <w:t>theo mã</w:t>
+      </w:r>
+      <w:r>
+        <w:rPr>
+          <w:rFonts w:ascii="Times New Roman" w:hAnsi="Times New Roman" w:cs="Times New Roman"/>
+          <w:sz w:val="24"/>
+          <w:szCs w:val="24"/>
+        </w:rPr>
+        <w:t xml:space="preserve"> torrent</w:t>
       </w:r>
     </w:p>
     <w:p>
@@ -588,60 +689,278 @@
     </w:p>
     <w:p>
       <w:pPr>
-        <w:jc w:val="both"/>
-        <w:rPr>
-          <w:rFonts w:ascii="Times New Roman" w:hAnsi="Times New Roman" w:cs="Times New Roman"/>
-          <w:sz w:val="24"/>
-          <w:szCs w:val="24"/>
-        </w:rPr>
-      </w:pPr>
-      <w:r>
-        <w:rPr>
-          <w:rFonts w:ascii="Times New Roman" w:hAnsi="Times New Roman" w:cs="Times New Roman"/>
-          <w:sz w:val="24"/>
-          <w:szCs w:val="24"/>
-        </w:rPr>
-        <w:t xml:space="preserve">ChunkReceiver : gửi </w:t>
-      </w:r>
-      <w:r>
-        <w:rPr>
-          <w:rFonts w:ascii="Times New Roman" w:hAnsi="Times New Roman" w:cs="Times New Roman"/>
-          <w:sz w:val="24"/>
-          <w:szCs w:val="24"/>
-        </w:rPr>
-        <w:t xml:space="preserve">request tìm kiếm </w:t>
-      </w:r>
-      <w:r>
-        <w:rPr>
-          <w:rFonts w:ascii="Times New Roman" w:hAnsi="Times New Roman" w:cs="Times New Roman"/>
-          <w:sz w:val="24"/>
-          <w:szCs w:val="24"/>
-        </w:rPr>
-        <w:t>hoặc</w:t>
-      </w:r>
-      <w:r>
-        <w:rPr>
-          <w:rFonts w:ascii="Times New Roman" w:hAnsi="Times New Roman" w:cs="Times New Roman"/>
-          <w:sz w:val="24"/>
-          <w:szCs w:val="24"/>
-        </w:rPr>
-        <w:t xml:space="preserve"> so sánh file torrent</w:t>
-      </w:r>
-      <w:r>
-        <w:rPr>
-          <w:rFonts w:ascii="Times New Roman" w:hAnsi="Times New Roman" w:cs="Times New Roman"/>
-          <w:sz w:val="24"/>
-          <w:szCs w:val="24"/>
-        </w:rPr>
-        <w:t>, nhận lại kết quả tìm kiếm rồi sau đó ghi kết quả lên bả</w:t>
-      </w:r>
-      <w:r>
-        <w:rPr>
-          <w:rFonts w:ascii="Times New Roman" w:hAnsi="Times New Roman" w:cs="Times New Roman"/>
-          <w:sz w:val="24"/>
-          <w:szCs w:val="24"/>
-        </w:rPr>
-        <w:t>ng Process (Request 1 và 2).</w:t>
+        <w:pStyle w:val="ListParagraph"/>
+        <w:jc w:val="both"/>
+        <w:rPr>
+          <w:rFonts w:ascii="Times New Roman" w:hAnsi="Times New Roman" w:cs="Times New Roman"/>
+          <w:sz w:val="24"/>
+          <w:szCs w:val="24"/>
+        </w:rPr>
+      </w:pPr>
+    </w:p>
+    <w:p>
+      <w:pPr>
+        <w:pStyle w:val="ListParagraph"/>
+        <w:numPr>
+          <w:ilvl w:val="0"/>
+          <w:numId w:val="7"/>
+        </w:numPr>
+        <w:jc w:val="both"/>
+        <w:rPr>
+          <w:rFonts w:ascii="Times New Roman" w:hAnsi="Times New Roman" w:cs="Times New Roman"/>
+          <w:b/>
+          <w:sz w:val="24"/>
+          <w:szCs w:val="24"/>
+        </w:rPr>
+      </w:pPr>
+      <w:r>
+        <w:rPr>
+          <w:rFonts w:ascii="Times New Roman" w:hAnsi="Times New Roman" w:cs="Times New Roman"/>
+          <w:b/>
+          <w:sz w:val="24"/>
+          <w:szCs w:val="24"/>
+        </w:rPr>
+        <w:t>Thuật toán kết nối P2P</w:t>
+      </w:r>
+    </w:p>
+    <w:p>
+      <w:pPr>
+        <w:jc w:val="both"/>
+        <w:rPr>
+          <w:rFonts w:ascii="Times New Roman" w:hAnsi="Times New Roman" w:cs="Times New Roman"/>
+          <w:sz w:val="24"/>
+          <w:szCs w:val="24"/>
+        </w:rPr>
+      </w:pPr>
+      <w:r>
+        <w:rPr>
+          <w:rFonts w:ascii="Times New Roman" w:hAnsi="Times New Roman" w:cs="Times New Roman"/>
+          <w:b/>
+          <w:sz w:val="24"/>
+          <w:szCs w:val="24"/>
+        </w:rPr>
+        <w:t>ChunkSender</w:t>
+      </w:r>
+      <w:r>
+        <w:rPr>
+          <w:rFonts w:ascii="Times New Roman" w:hAnsi="Times New Roman" w:cs="Times New Roman"/>
+          <w:sz w:val="24"/>
+          <w:szCs w:val="24"/>
+        </w:rPr>
+        <w:t xml:space="preserve"> : nhận </w:t>
+      </w:r>
+      <w:r>
+        <w:rPr>
+          <w:rFonts w:ascii="Times New Roman" w:hAnsi="Times New Roman" w:cs="Times New Roman"/>
+          <w:sz w:val="24"/>
+          <w:szCs w:val="24"/>
+        </w:rPr>
+        <w:t xml:space="preserve">và thực hiện </w:t>
+      </w:r>
+      <w:r>
+        <w:rPr>
+          <w:rFonts w:ascii="Times New Roman" w:hAnsi="Times New Roman" w:cs="Times New Roman"/>
+          <w:sz w:val="24"/>
+          <w:szCs w:val="24"/>
+        </w:rPr>
+        <w:t>request</w:t>
+      </w:r>
+      <w:r>
+        <w:rPr>
+          <w:rFonts w:ascii="Times New Roman" w:hAnsi="Times New Roman" w:cs="Times New Roman"/>
+          <w:sz w:val="24"/>
+          <w:szCs w:val="24"/>
+        </w:rPr>
+        <w:t xml:space="preserve"> từ ChunkReceiver</w:t>
+      </w:r>
+      <w:r>
+        <w:rPr>
+          <w:rFonts w:ascii="Times New Roman" w:hAnsi="Times New Roman" w:cs="Times New Roman"/>
+          <w:sz w:val="24"/>
+          <w:szCs w:val="24"/>
+        </w:rPr>
+        <w:t>/ProcessingThread</w:t>
+      </w:r>
+      <w:r>
+        <w:rPr>
+          <w:rFonts w:ascii="Times New Roman" w:hAnsi="Times New Roman" w:cs="Times New Roman"/>
+          <w:sz w:val="24"/>
+          <w:szCs w:val="24"/>
+        </w:rPr>
+        <w:t xml:space="preserve">, sau đó gửi trả lại kết quả cho </w:t>
+      </w:r>
+      <w:r>
+        <w:rPr>
+          <w:rFonts w:ascii="Times New Roman" w:hAnsi="Times New Roman" w:cs="Times New Roman"/>
+          <w:sz w:val="24"/>
+          <w:szCs w:val="24"/>
+        </w:rPr>
+        <w:t>ChunkReceiver/ProcessingThread</w:t>
+      </w:r>
+      <w:r>
+        <w:rPr>
+          <w:rFonts w:ascii="Times New Roman" w:hAnsi="Times New Roman" w:cs="Times New Roman"/>
+          <w:sz w:val="24"/>
+          <w:szCs w:val="24"/>
+        </w:rPr>
+        <w:t xml:space="preserve"> </w:t>
+      </w:r>
+      <w:r>
+        <w:rPr>
+          <w:rFonts w:ascii="Times New Roman" w:hAnsi="Times New Roman" w:cs="Times New Roman"/>
+          <w:sz w:val="24"/>
+          <w:szCs w:val="24"/>
+        </w:rPr>
+        <w:t>của máy gử</w:t>
+      </w:r>
+      <w:r>
+        <w:rPr>
+          <w:rFonts w:ascii="Times New Roman" w:hAnsi="Times New Roman" w:cs="Times New Roman"/>
+          <w:sz w:val="24"/>
+          <w:szCs w:val="24"/>
+        </w:rPr>
+        <w:t>i request</w:t>
+      </w:r>
+      <w:r>
+        <w:rPr>
+          <w:rFonts w:ascii="Times New Roman" w:hAnsi="Times New Roman" w:cs="Times New Roman"/>
+          <w:sz w:val="24"/>
+          <w:szCs w:val="24"/>
+        </w:rPr>
+        <w:t>.</w:t>
+      </w:r>
+    </w:p>
+    <w:p>
+      <w:pPr>
+        <w:jc w:val="both"/>
+        <w:rPr>
+          <w:rFonts w:ascii="Times New Roman" w:hAnsi="Times New Roman" w:cs="Times New Roman"/>
+          <w:sz w:val="24"/>
+          <w:szCs w:val="24"/>
+        </w:rPr>
+      </w:pPr>
+      <w:r>
+        <w:rPr>
+          <w:rFonts w:ascii="Times New Roman" w:hAnsi="Times New Roman" w:cs="Times New Roman"/>
+          <w:b/>
+          <w:sz w:val="24"/>
+          <w:szCs w:val="24"/>
+        </w:rPr>
+        <w:t>ChunkReceiver</w:t>
+      </w:r>
+      <w:r>
+        <w:rPr>
+          <w:rFonts w:ascii="Times New Roman" w:hAnsi="Times New Roman" w:cs="Times New Roman"/>
+          <w:sz w:val="24"/>
+          <w:szCs w:val="24"/>
+        </w:rPr>
+        <w:t xml:space="preserve"> : gửi </w:t>
+      </w:r>
+      <w:r>
+        <w:rPr>
+          <w:rFonts w:ascii="Times New Roman" w:hAnsi="Times New Roman" w:cs="Times New Roman"/>
+          <w:sz w:val="24"/>
+          <w:szCs w:val="24"/>
+        </w:rPr>
+        <w:t xml:space="preserve">request </w:t>
+      </w:r>
+      <w:r>
+        <w:rPr>
+          <w:rFonts w:ascii="Times New Roman" w:hAnsi="Times New Roman" w:cs="Times New Roman"/>
+          <w:sz w:val="24"/>
+          <w:szCs w:val="24"/>
+        </w:rPr>
+        <w:t xml:space="preserve">1 hoặc 2 </w:t>
+      </w:r>
+      <w:r>
+        <w:rPr>
+          <w:rFonts w:ascii="Times New Roman" w:hAnsi="Times New Roman" w:cs="Times New Roman"/>
+          <w:sz w:val="24"/>
+          <w:szCs w:val="24"/>
+        </w:rPr>
+        <w:t>cho ChunkSender của máy khác</w:t>
+      </w:r>
+      <w:r>
+        <w:rPr>
+          <w:rFonts w:ascii="Times New Roman" w:hAnsi="Times New Roman" w:cs="Times New Roman"/>
+          <w:sz w:val="24"/>
+          <w:szCs w:val="24"/>
+        </w:rPr>
+        <w:t>, nhận lại kết quả tìm kiếm</w:t>
+      </w:r>
+      <w:r>
+        <w:rPr>
+          <w:rFonts w:ascii="Times New Roman" w:hAnsi="Times New Roman" w:cs="Times New Roman"/>
+          <w:sz w:val="24"/>
+          <w:szCs w:val="24"/>
+        </w:rPr>
+        <w:t xml:space="preserve"> từ ChunkSender</w:t>
+      </w:r>
+      <w:r>
+        <w:rPr>
+          <w:rFonts w:ascii="Times New Roman" w:hAnsi="Times New Roman" w:cs="Times New Roman"/>
+          <w:sz w:val="24"/>
+          <w:szCs w:val="24"/>
+        </w:rPr>
+        <w:t xml:space="preserve"> rồi sau đó </w:t>
+      </w:r>
+      <w:r>
+        <w:rPr>
+          <w:rFonts w:ascii="Times New Roman" w:hAnsi="Times New Roman" w:cs="Times New Roman"/>
+          <w:sz w:val="24"/>
+          <w:szCs w:val="24"/>
+        </w:rPr>
+        <w:t>cập nhật</w:t>
+      </w:r>
+      <w:r>
+        <w:rPr>
+          <w:rFonts w:ascii="Times New Roman" w:hAnsi="Times New Roman" w:cs="Times New Roman"/>
+          <w:sz w:val="24"/>
+          <w:szCs w:val="24"/>
+        </w:rPr>
+        <w:t xml:space="preserve"> lên bả</w:t>
+      </w:r>
+      <w:r>
+        <w:rPr>
+          <w:rFonts w:ascii="Times New Roman" w:hAnsi="Times New Roman" w:cs="Times New Roman"/>
+          <w:sz w:val="24"/>
+          <w:szCs w:val="24"/>
+        </w:rPr>
+        <w:t>ng Process</w:t>
+      </w:r>
+      <w:r>
+        <w:rPr>
+          <w:rFonts w:ascii="Times New Roman" w:hAnsi="Times New Roman" w:cs="Times New Roman"/>
+          <w:sz w:val="24"/>
+          <w:szCs w:val="24"/>
+        </w:rPr>
+        <w:t xml:space="preserve"> của</w:t>
+      </w:r>
+      <w:r>
+        <w:rPr>
+          <w:rFonts w:ascii="Times New Roman" w:hAnsi="Times New Roman" w:cs="Times New Roman"/>
+          <w:sz w:val="24"/>
+          <w:szCs w:val="24"/>
+        </w:rPr>
+        <w:t xml:space="preserve"> </w:t>
+      </w:r>
+      <w:r>
+        <w:rPr>
+          <w:rFonts w:ascii="Times New Roman" w:hAnsi="Times New Roman" w:cs="Times New Roman"/>
+          <w:sz w:val="24"/>
+          <w:szCs w:val="24"/>
+        </w:rPr>
+        <w:t>giao diện</w:t>
+      </w:r>
+      <w:bookmarkStart w:id="0" w:name="_GoBack"/>
+      <w:bookmarkEnd w:id="0"/>
+      <w:r>
+        <w:rPr>
+          <w:rFonts w:ascii="Times New Roman" w:hAnsi="Times New Roman" w:cs="Times New Roman"/>
+          <w:sz w:val="24"/>
+          <w:szCs w:val="24"/>
+        </w:rPr>
+        <w:t>.</w:t>
       </w:r>
     </w:p>
     <w:p>
@@ -779,26 +1098,59 @@
       <w:r>
         <w:rPr>
           <w:rFonts w:ascii="Times New Roman" w:hAnsi="Times New Roman" w:cs="Times New Roman"/>
-          <w:sz w:val="24"/>
-          <w:szCs w:val="24"/>
-        </w:rPr>
-        <w:t>ProcessingThread : kế thừa từ ChunkReceiver, gửi request yêu cầu download chunk của file rồi sau đó nhận lại các chunk</w:t>
-      </w:r>
-      <w:r>
-        <w:rPr>
-          <w:rFonts w:ascii="Times New Roman" w:hAnsi="Times New Roman" w:cs="Times New Roman"/>
-          <w:sz w:val="24"/>
-          <w:szCs w:val="24"/>
-        </w:rPr>
-        <w:t xml:space="preserve"> (Request 3).</w:t>
-      </w:r>
-      <w:r>
-        <w:rPr>
-          <w:rFonts w:ascii="Times New Roman" w:hAnsi="Times New Roman" w:cs="Times New Roman"/>
-          <w:sz w:val="24"/>
-          <w:szCs w:val="24"/>
-        </w:rPr>
-        <w:t xml:space="preserve"> </w:t>
+          <w:b/>
+          <w:sz w:val="24"/>
+          <w:szCs w:val="24"/>
+        </w:rPr>
+        <w:t>ProcessingThread</w:t>
+      </w:r>
+      <w:r>
+        <w:rPr>
+          <w:rFonts w:ascii="Times New Roman" w:hAnsi="Times New Roman" w:cs="Times New Roman"/>
+          <w:sz w:val="24"/>
+          <w:szCs w:val="24"/>
+        </w:rPr>
+        <w:t xml:space="preserve"> : kế thừa từ ChunkReceiver, gửi request </w:t>
+      </w:r>
+      <w:r>
+        <w:rPr>
+          <w:rFonts w:ascii="Times New Roman" w:hAnsi="Times New Roman" w:cs="Times New Roman"/>
+          <w:sz w:val="24"/>
+          <w:szCs w:val="24"/>
+        </w:rPr>
+        <w:t>3</w:t>
+      </w:r>
+      <w:r>
+        <w:rPr>
+          <w:rFonts w:ascii="Times New Roman" w:hAnsi="Times New Roman" w:cs="Times New Roman"/>
+          <w:sz w:val="24"/>
+          <w:szCs w:val="24"/>
+        </w:rPr>
+        <w:t xml:space="preserve"> rồi sau đó nhận lạ</w:t>
+      </w:r>
+      <w:r>
+        <w:rPr>
+          <w:rFonts w:ascii="Times New Roman" w:hAnsi="Times New Roman" w:cs="Times New Roman"/>
+          <w:sz w:val="24"/>
+          <w:szCs w:val="24"/>
+        </w:rPr>
+        <w:t xml:space="preserve">i </w:t>
+      </w:r>
+      <w:r>
+        <w:rPr>
+          <w:rFonts w:ascii="Times New Roman" w:hAnsi="Times New Roman" w:cs="Times New Roman"/>
+          <w:sz w:val="24"/>
+          <w:szCs w:val="24"/>
+        </w:rPr>
+        <w:t>chunk</w:t>
+      </w:r>
+      <w:r>
+        <w:rPr>
+          <w:rFonts w:ascii="Times New Roman" w:hAnsi="Times New Roman" w:cs="Times New Roman"/>
+          <w:sz w:val="24"/>
+          <w:szCs w:val="24"/>
+        </w:rPr>
+        <w:t>.</w:t>
       </w:r>
     </w:p>
     <w:p>
@@ -891,16 +1243,7 @@
           <w:sz w:val="24"/>
           <w:szCs w:val="24"/>
         </w:rPr>
-        <w:t xml:space="preserve"> họa kết nối giữa 3 máy khi thực hiệ</w:t>
-      </w:r>
-      <w:r>
-        <w:rPr>
-          <w:rFonts w:ascii="Times New Roman" w:hAnsi="Times New Roman" w:cs="Times New Roman"/>
-          <w:i/>
-          <w:sz w:val="24"/>
-          <w:szCs w:val="24"/>
-        </w:rPr>
-        <w:t>n request 3</w:t>
+        <w:t xml:space="preserve"> họa kết nối giữa 3 máy khi thực hiện request 3</w:t>
       </w:r>
     </w:p>
     <w:p>
@@ -928,10 +1271,8 @@
           <w:lang w:val="fr-FR"/>
         </w:rPr>
         <w:lastRenderedPageBreak/>
-        <w:t>Ng</w:t>
-      </w:r>
-      <w:bookmarkStart w:id="0" w:name="_GoBack"/>
-      <w:bookmarkEnd w:id="0"/>
+        <w:t>Nguyên lý</w:t>
+      </w:r>
       <w:r>
         <w:rPr>
           <w:rFonts w:ascii="Times New Roman" w:hAnsi="Times New Roman" w:cs="Times New Roman"/>
@@ -940,7 +1281,7 @@
           <w:szCs w:val="24"/>
           <w:lang w:val="fr-FR"/>
         </w:rPr>
-        <w:t>uyên lý</w:t>
+        <w:t xml:space="preserve"> chương trình</w:t>
       </w:r>
       <w:r>
         <w:rPr>
@@ -950,28 +1291,361 @@
           <w:szCs w:val="24"/>
           <w:lang w:val="fr-FR"/>
         </w:rPr>
-        <w:t xml:space="preserve"> chương trình</w:t>
-      </w:r>
-      <w:r>
-        <w:rPr>
-          <w:rFonts w:ascii="Times New Roman" w:hAnsi="Times New Roman" w:cs="Times New Roman"/>
-          <w:b/>
-          <w:sz w:val="24"/>
-          <w:szCs w:val="24"/>
-          <w:lang w:val="fr-FR"/>
-        </w:rPr>
         <w:t xml:space="preserve"> </w:t>
       </w:r>
     </w:p>
     <w:p>
       <w:pPr>
-        <w:jc w:val="both"/>
-        <w:rPr>
-          <w:rFonts w:ascii="Times New Roman" w:hAnsi="Times New Roman" w:cs="Times New Roman"/>
-          <w:sz w:val="24"/>
-          <w:szCs w:val="24"/>
-        </w:rPr>
-      </w:pPr>
+        <w:pStyle w:val="ListParagraph"/>
+        <w:numPr>
+          <w:ilvl w:val="0"/>
+          <w:numId w:val="8"/>
+        </w:numPr>
+        <w:jc w:val="both"/>
+        <w:rPr>
+          <w:rFonts w:ascii="Times New Roman" w:hAnsi="Times New Roman" w:cs="Times New Roman"/>
+          <w:sz w:val="24"/>
+          <w:szCs w:val="24"/>
+        </w:rPr>
+      </w:pPr>
+      <w:r>
+        <w:rPr>
+          <w:rFonts w:ascii="Times New Roman" w:hAnsi="Times New Roman" w:cs="Times New Roman"/>
+          <w:sz w:val="24"/>
+          <w:szCs w:val="24"/>
+        </w:rPr>
+        <w:t>Quy trình cho thực hiện request 1</w:t>
+      </w:r>
+    </w:p>
+    <w:p>
+      <w:pPr>
+        <w:ind w:left="1440"/>
+        <w:jc w:val="both"/>
+        <w:rPr>
+          <w:rFonts w:ascii="Times New Roman" w:hAnsi="Times New Roman" w:cs="Times New Roman"/>
+          <w:sz w:val="24"/>
+          <w:szCs w:val="24"/>
+        </w:rPr>
+      </w:pPr>
+      <w:r>
+        <w:rPr>
+          <w:noProof/>
+        </w:rPr>
+        <w:drawing>
+          <wp:inline distT="0" distB="0" distL="0" distR="0">
+            <wp:extent cx="2743200" cy="2809875"/>
+            <wp:effectExtent l="0" t="0" r="0" b="9525"/>
+            <wp:docPr id="8" name="Picture 8" descr="https://scontent.fsgn4-1.fna.fbcdn.net/v/t34.0-12/15782080_994096600733770_1070805717_n.png?oh=d3af4b13be4d6377c201646d23f7b408&amp;oe=58686C52"/>
+            <wp:cNvGraphicFramePr>
+              <a:graphicFrameLocks xmlns:a="http://schemas.openxmlformats.org/drawingml/2006/main" noChangeAspect="1"/>
+            </wp:cNvGraphicFramePr>
+            <a:graphic xmlns:a="http://schemas.openxmlformats.org/drawingml/2006/main">
+              <a:graphicData uri="http://schemas.openxmlformats.org/drawingml/2006/picture">
+                <pic:pic xmlns:pic="http://schemas.openxmlformats.org/drawingml/2006/picture">
+                  <pic:nvPicPr>
+                    <pic:cNvPr id="0" name="Picture 5" descr="https://scontent.fsgn4-1.fna.fbcdn.net/v/t34.0-12/15782080_994096600733770_1070805717_n.png?oh=d3af4b13be4d6377c201646d23f7b408&amp;oe=58686C52"/>
+                    <pic:cNvPicPr>
+                      <a:picLocks noChangeAspect="1" noChangeArrowheads="1"/>
+                    </pic:cNvPicPr>
+                  </pic:nvPicPr>
+                  <pic:blipFill>
+                    <a:blip r:embed="rId10">
+                      <a:extLst>
+                        <a:ext uri="{28A0092B-C50C-407E-A947-70E740481C1C}">
+                          <a14:useLocalDpi xmlns:a14="http://schemas.microsoft.com/office/drawing/2010/main" val="0"/>
+                        </a:ext>
+                      </a:extLst>
+                    </a:blip>
+                    <a:srcRect/>
+                    <a:stretch>
+                      <a:fillRect/>
+                    </a:stretch>
+                  </pic:blipFill>
+                  <pic:spPr bwMode="auto">
+                    <a:xfrm>
+                      <a:off x="0" y="0"/>
+                      <a:ext cx="2743200" cy="2809875"/>
+                    </a:xfrm>
+                    <a:prstGeom prst="rect">
+                      <a:avLst/>
+                    </a:prstGeom>
+                    <a:noFill/>
+                    <a:ln>
+                      <a:noFill/>
+                    </a:ln>
+                  </pic:spPr>
+                </pic:pic>
+              </a:graphicData>
+            </a:graphic>
+          </wp:inline>
+        </w:drawing>
+      </w:r>
+    </w:p>
+    <w:p>
+      <w:pPr>
+        <w:ind w:left="1440"/>
+        <w:jc w:val="both"/>
+        <w:rPr>
+          <w:rFonts w:ascii="Times New Roman" w:hAnsi="Times New Roman" w:cs="Times New Roman"/>
+          <w:i/>
+          <w:sz w:val="24"/>
+          <w:szCs w:val="24"/>
+        </w:rPr>
+      </w:pPr>
+      <w:r>
+        <w:rPr>
+          <w:rFonts w:ascii="Times New Roman" w:hAnsi="Times New Roman" w:cs="Times New Roman"/>
+          <w:i/>
+          <w:sz w:val="24"/>
+          <w:szCs w:val="24"/>
+        </w:rPr>
+        <w:t>Hình minh họa khi 1 ChunkReceiver thực hiện request 1</w:t>
+      </w:r>
+    </w:p>
+    <w:p>
+      <w:pPr>
+        <w:ind w:left="1440"/>
+        <w:jc w:val="both"/>
+        <w:rPr>
+          <w:rFonts w:ascii="Times New Roman" w:hAnsi="Times New Roman" w:cs="Times New Roman"/>
+          <w:sz w:val="24"/>
+          <w:szCs w:val="24"/>
+        </w:rPr>
+      </w:pPr>
+    </w:p>
+    <w:p>
+      <w:pPr>
+        <w:pStyle w:val="ListParagraph"/>
+        <w:numPr>
+          <w:ilvl w:val="0"/>
+          <w:numId w:val="8"/>
+        </w:numPr>
+        <w:jc w:val="both"/>
+        <w:rPr>
+          <w:rFonts w:ascii="Times New Roman" w:hAnsi="Times New Roman" w:cs="Times New Roman"/>
+          <w:sz w:val="24"/>
+          <w:szCs w:val="24"/>
+        </w:rPr>
+      </w:pPr>
+      <w:r>
+        <w:rPr>
+          <w:noProof/>
+        </w:rPr>
+        <w:drawing>
+          <wp:anchor distT="0" distB="0" distL="114300" distR="114300" simplePos="0" relativeHeight="251661312" behindDoc="0" locked="0" layoutInCell="1" allowOverlap="1" wp14:anchorId="45EA3EDB" wp14:editId="467A2A81">
+            <wp:simplePos x="0" y="0"/>
+            <wp:positionH relativeFrom="column">
+              <wp:posOffset>923925</wp:posOffset>
+            </wp:positionH>
+            <wp:positionV relativeFrom="paragraph">
+              <wp:posOffset>384175</wp:posOffset>
+            </wp:positionV>
+            <wp:extent cx="2971800" cy="3362325"/>
+            <wp:effectExtent l="0" t="0" r="0" b="9525"/>
+            <wp:wrapTopAndBottom/>
+            <wp:docPr id="7" name="Picture 7" descr="https://scontent.fsgn4-1.fna.fbcdn.net/v/t34.0-12/15820176_994089040734526_737628870_n.png?oh=693b347ad518848d52a841f8f9dcbbde&amp;oe=58687822"/>
+            <wp:cNvGraphicFramePr>
+              <a:graphicFrameLocks xmlns:a="http://schemas.openxmlformats.org/drawingml/2006/main" noChangeAspect="1"/>
+            </wp:cNvGraphicFramePr>
+            <a:graphic xmlns:a="http://schemas.openxmlformats.org/drawingml/2006/main">
+              <a:graphicData uri="http://schemas.openxmlformats.org/drawingml/2006/picture">
+                <pic:pic xmlns:pic="http://schemas.openxmlformats.org/drawingml/2006/picture">
+                  <pic:nvPicPr>
+                    <pic:cNvPr id="0" name="Picture 3" descr="https://scontent.fsgn4-1.fna.fbcdn.net/v/t34.0-12/15820176_994089040734526_737628870_n.png?oh=693b347ad518848d52a841f8f9dcbbde&amp;oe=58687822"/>
+                    <pic:cNvPicPr>
+                      <a:picLocks noChangeAspect="1" noChangeArrowheads="1"/>
+                    </pic:cNvPicPr>
+                  </pic:nvPicPr>
+                  <pic:blipFill>
+                    <a:blip r:embed="rId11">
+                      <a:extLst>
+                        <a:ext uri="{28A0092B-C50C-407E-A947-70E740481C1C}">
+                          <a14:useLocalDpi xmlns:a14="http://schemas.microsoft.com/office/drawing/2010/main" val="0"/>
+                        </a:ext>
+                      </a:extLst>
+                    </a:blip>
+                    <a:srcRect/>
+                    <a:stretch>
+                      <a:fillRect/>
+                    </a:stretch>
+                  </pic:blipFill>
+                  <pic:spPr bwMode="auto">
+                    <a:xfrm>
+                      <a:off x="0" y="0"/>
+                      <a:ext cx="2971800" cy="3362325"/>
+                    </a:xfrm>
+                    <a:prstGeom prst="rect">
+                      <a:avLst/>
+                    </a:prstGeom>
+                    <a:noFill/>
+                    <a:ln>
+                      <a:noFill/>
+                    </a:ln>
+                  </pic:spPr>
+                </pic:pic>
+              </a:graphicData>
+            </a:graphic>
+            <wp14:sizeRelH relativeFrom="page">
+              <wp14:pctWidth>0</wp14:pctWidth>
+            </wp14:sizeRelH>
+            <wp14:sizeRelV relativeFrom="page">
+              <wp14:pctHeight>0</wp14:pctHeight>
+            </wp14:sizeRelV>
+          </wp:anchor>
+        </w:drawing>
+      </w:r>
+      <w:r>
+        <w:rPr>
+          <w:rFonts w:ascii="Times New Roman" w:hAnsi="Times New Roman" w:cs="Times New Roman"/>
+          <w:sz w:val="24"/>
+          <w:szCs w:val="24"/>
+        </w:rPr>
+        <w:t>Quy trình thực hiệ</w:t>
+      </w:r>
+      <w:r>
+        <w:rPr>
+          <w:rFonts w:ascii="Times New Roman" w:hAnsi="Times New Roman" w:cs="Times New Roman"/>
+          <w:sz w:val="24"/>
+          <w:szCs w:val="24"/>
+        </w:rPr>
+        <w:t>n r</w:t>
+      </w:r>
+      <w:r>
+        <w:rPr>
+          <w:rFonts w:ascii="Times New Roman" w:hAnsi="Times New Roman" w:cs="Times New Roman"/>
+          <w:sz w:val="24"/>
+          <w:szCs w:val="24"/>
+        </w:rPr>
+        <w:t>equest 2</w:t>
+      </w:r>
+    </w:p>
+    <w:p>
+      <w:pPr>
+        <w:ind w:left="1440"/>
+        <w:jc w:val="both"/>
+        <w:rPr>
+          <w:rFonts w:ascii="Times New Roman" w:hAnsi="Times New Roman" w:cs="Times New Roman"/>
+          <w:sz w:val="24"/>
+          <w:szCs w:val="24"/>
+        </w:rPr>
+      </w:pPr>
+    </w:p>
+    <w:p>
+      <w:pPr>
+        <w:ind w:left="1440"/>
+        <w:jc w:val="both"/>
+        <w:rPr>
+          <w:rFonts w:ascii="Times New Roman" w:hAnsi="Times New Roman" w:cs="Times New Roman"/>
+          <w:i/>
+          <w:sz w:val="24"/>
+          <w:szCs w:val="24"/>
+        </w:rPr>
+      </w:pPr>
+      <w:r>
+        <w:rPr>
+          <w:rFonts w:ascii="Times New Roman" w:hAnsi="Times New Roman" w:cs="Times New Roman"/>
+          <w:i/>
+          <w:sz w:val="24"/>
+          <w:szCs w:val="24"/>
+        </w:rPr>
+        <w:t>Hình minh họa mỗi ChunkReceiver thực hiện request 2</w:t>
+      </w:r>
+    </w:p>
+    <w:p>
+      <w:pPr>
+        <w:pStyle w:val="ListParagraph"/>
+        <w:numPr>
+          <w:ilvl w:val="0"/>
+          <w:numId w:val="8"/>
+        </w:numPr>
+        <w:jc w:val="both"/>
+        <w:rPr>
+          <w:rFonts w:ascii="Times New Roman" w:hAnsi="Times New Roman" w:cs="Times New Roman"/>
+          <w:sz w:val="24"/>
+          <w:szCs w:val="24"/>
+        </w:rPr>
+      </w:pPr>
+      <w:r>
+        <w:rPr>
+          <w:rFonts w:ascii="Times New Roman" w:hAnsi="Times New Roman" w:cs="Times New Roman"/>
+          <w:sz w:val="24"/>
+          <w:szCs w:val="24"/>
+        </w:rPr>
+        <w:lastRenderedPageBreak/>
+        <w:t>Quy trình thực hiện request 3</w:t>
+      </w:r>
+    </w:p>
+    <w:p>
+      <w:pPr>
+        <w:ind w:left="1440"/>
+        <w:jc w:val="both"/>
+        <w:rPr>
+          <w:rFonts w:ascii="Times New Roman" w:hAnsi="Times New Roman" w:cs="Times New Roman"/>
+          <w:sz w:val="24"/>
+          <w:szCs w:val="24"/>
+        </w:rPr>
+      </w:pPr>
+      <w:r>
+        <w:rPr>
+          <w:noProof/>
+        </w:rPr>
+        <w:drawing>
+          <wp:inline distT="0" distB="0" distL="0" distR="0" wp14:anchorId="280E98B3" wp14:editId="725FCCBD">
+            <wp:extent cx="3238500" cy="3571875"/>
+            <wp:effectExtent l="0" t="0" r="0" b="9525"/>
+            <wp:docPr id="10" name="Picture 10"/>
+            <wp:cNvGraphicFramePr>
+              <a:graphicFrameLocks xmlns:a="http://schemas.openxmlformats.org/drawingml/2006/main" noChangeAspect="1"/>
+            </wp:cNvGraphicFramePr>
+            <a:graphic xmlns:a="http://schemas.openxmlformats.org/drawingml/2006/main">
+              <a:graphicData uri="http://schemas.openxmlformats.org/drawingml/2006/picture">
+                <pic:pic xmlns:pic="http://schemas.openxmlformats.org/drawingml/2006/picture">
+                  <pic:nvPicPr>
+                    <pic:cNvPr id="1" name=""/>
+                    <pic:cNvPicPr/>
+                  </pic:nvPicPr>
+                  <pic:blipFill>
+                    <a:blip r:embed="rId12"/>
+                    <a:stretch>
+                      <a:fillRect/>
+                    </a:stretch>
+                  </pic:blipFill>
+                  <pic:spPr>
+                    <a:xfrm>
+                      <a:off x="0" y="0"/>
+                      <a:ext cx="3238500" cy="3571875"/>
+                    </a:xfrm>
+                    <a:prstGeom prst="rect">
+                      <a:avLst/>
+                    </a:prstGeom>
+                  </pic:spPr>
+                </pic:pic>
+              </a:graphicData>
+            </a:graphic>
+          </wp:inline>
+        </w:drawing>
+      </w:r>
+    </w:p>
+    <w:p>
+      <w:pPr>
+        <w:ind w:left="1440"/>
+        <w:jc w:val="both"/>
+        <w:rPr>
+          <w:rFonts w:ascii="Times New Roman" w:hAnsi="Times New Roman" w:cs="Times New Roman"/>
+          <w:i/>
+          <w:sz w:val="24"/>
+          <w:szCs w:val="24"/>
+        </w:rPr>
+      </w:pPr>
+      <w:r>
+        <w:rPr>
+          <w:rFonts w:ascii="Times New Roman" w:hAnsi="Times New Roman" w:cs="Times New Roman"/>
+          <w:i/>
+          <w:sz w:val="24"/>
+          <w:szCs w:val="24"/>
+        </w:rPr>
+        <w:t>Hình minh họa mỗi ProcessingThread thực hiện request 3</w:t>
+      </w:r>
     </w:p>
     <w:p>
       <w:pPr>
@@ -1005,8 +1679,1388 @@
           <w:sz w:val="24"/>
           <w:szCs w:val="24"/>
         </w:rPr>
-        <w:t>hó khăn và lỗi đã trải qua</w:t>
-      </w:r>
+        <w:t>hó khăn</w:t>
+      </w:r>
+      <w:r>
+        <w:rPr>
+          <w:rFonts w:ascii="Times New Roman" w:hAnsi="Times New Roman" w:cs="Times New Roman"/>
+          <w:b/>
+          <w:sz w:val="24"/>
+          <w:szCs w:val="24"/>
+        </w:rPr>
+        <w:t xml:space="preserve"> đã trải qua</w:t>
+      </w:r>
+    </w:p>
+    <w:p>
+      <w:pPr>
+        <w:pStyle w:val="ListParagraph"/>
+        <w:jc w:val="both"/>
+        <w:rPr>
+          <w:rFonts w:ascii="Times New Roman" w:hAnsi="Times New Roman" w:cs="Times New Roman"/>
+          <w:sz w:val="24"/>
+          <w:szCs w:val="24"/>
+        </w:rPr>
+      </w:pPr>
+      <w:r>
+        <w:rPr>
+          <w:rFonts w:ascii="Times New Roman" w:hAnsi="Times New Roman" w:cs="Times New Roman"/>
+          <w:sz w:val="24"/>
+          <w:szCs w:val="24"/>
+        </w:rPr>
+        <w:t>Sau đây là các lỗi bí ẩn nhất mà nguyên nhân của nó chỉ đượ</w:t>
+      </w:r>
+      <w:r>
+        <w:rPr>
+          <w:rFonts w:ascii="Times New Roman" w:hAnsi="Times New Roman" w:cs="Times New Roman"/>
+          <w:sz w:val="24"/>
+          <w:szCs w:val="24"/>
+        </w:rPr>
+        <w:t>c</w:t>
+      </w:r>
+      <w:r>
+        <w:rPr>
+          <w:rFonts w:ascii="Times New Roman" w:hAnsi="Times New Roman" w:cs="Times New Roman"/>
+          <w:sz w:val="24"/>
+          <w:szCs w:val="24"/>
+        </w:rPr>
+        <w:t xml:space="preserve"> phỏng đoán</w:t>
+      </w:r>
+      <w:r>
+        <w:rPr>
+          <w:rFonts w:ascii="Times New Roman" w:hAnsi="Times New Roman" w:cs="Times New Roman"/>
+          <w:sz w:val="24"/>
+          <w:szCs w:val="24"/>
+        </w:rPr>
+        <w:t xml:space="preserve"> hoặc không thể tìm ra</w:t>
+      </w:r>
+      <w:r>
+        <w:rPr>
+          <w:rFonts w:ascii="Times New Roman" w:hAnsi="Times New Roman" w:cs="Times New Roman"/>
+          <w:sz w:val="24"/>
+          <w:szCs w:val="24"/>
+        </w:rPr>
+        <w:t>, chứ không</w:t>
+      </w:r>
+      <w:r>
+        <w:rPr>
+          <w:rFonts w:ascii="Times New Roman" w:hAnsi="Times New Roman" w:cs="Times New Roman"/>
+          <w:sz w:val="24"/>
+          <w:szCs w:val="24"/>
+        </w:rPr>
+        <w:t xml:space="preserve"> được khẳng định</w:t>
+      </w:r>
+      <w:r>
+        <w:rPr>
+          <w:rFonts w:ascii="Times New Roman" w:hAnsi="Times New Roman" w:cs="Times New Roman"/>
+          <w:sz w:val="24"/>
+          <w:szCs w:val="24"/>
+        </w:rPr>
+        <w:t xml:space="preserve"> chắc chắn.</w:t>
+      </w:r>
+      <w:r>
+        <w:rPr>
+          <w:rFonts w:ascii="Times New Roman" w:hAnsi="Times New Roman" w:cs="Times New Roman"/>
+          <w:sz w:val="24"/>
+          <w:szCs w:val="24"/>
+        </w:rPr>
+        <w:t xml:space="preserve"> Do đó, đối vớ</w:t>
+      </w:r>
+      <w:r>
+        <w:rPr>
+          <w:rFonts w:ascii="Times New Roman" w:hAnsi="Times New Roman" w:cs="Times New Roman"/>
+          <w:sz w:val="24"/>
+          <w:szCs w:val="24"/>
+        </w:rPr>
+        <w:t xml:space="preserve">i chúng, nhóm chỉ có thể </w:t>
+      </w:r>
+      <w:r>
+        <w:rPr>
+          <w:rFonts w:ascii="Times New Roman" w:hAnsi="Times New Roman" w:cs="Times New Roman"/>
+          <w:sz w:val="24"/>
+          <w:szCs w:val="24"/>
+        </w:rPr>
+        <w:t xml:space="preserve">lập trình theo cách </w:t>
+      </w:r>
+      <w:r>
+        <w:rPr>
+          <w:rFonts w:ascii="Times New Roman" w:hAnsi="Times New Roman" w:cs="Times New Roman"/>
+          <w:sz w:val="24"/>
+          <w:szCs w:val="24"/>
+        </w:rPr>
+        <w:t>tránh đi</w:t>
+      </w:r>
+      <w:r>
+        <w:rPr>
+          <w:rFonts w:ascii="Times New Roman" w:hAnsi="Times New Roman" w:cs="Times New Roman"/>
+          <w:sz w:val="24"/>
+          <w:szCs w:val="24"/>
+        </w:rPr>
+        <w:t xml:space="preserve"> chứ không thể khắc phục ngay tại</w:t>
+      </w:r>
+      <w:r>
+        <w:rPr>
+          <w:rFonts w:ascii="Times New Roman" w:hAnsi="Times New Roman" w:cs="Times New Roman"/>
+          <w:sz w:val="24"/>
+          <w:szCs w:val="24"/>
+        </w:rPr>
+        <w:t xml:space="preserve"> nguyên nhân.</w:t>
+      </w:r>
+      <w:r>
+        <w:rPr>
+          <w:rFonts w:ascii="Times New Roman" w:hAnsi="Times New Roman" w:cs="Times New Roman"/>
+          <w:sz w:val="24"/>
+          <w:szCs w:val="24"/>
+        </w:rPr>
+        <w:t xml:space="preserve"> </w:t>
+      </w:r>
+      <w:r>
+        <w:rPr>
+          <w:rFonts w:ascii="Times New Roman" w:hAnsi="Times New Roman" w:cs="Times New Roman"/>
+          <w:sz w:val="24"/>
+          <w:szCs w:val="24"/>
+        </w:rPr>
+        <w:t>Cũng c</w:t>
+      </w:r>
+      <w:r>
+        <w:rPr>
+          <w:rFonts w:ascii="Times New Roman" w:hAnsi="Times New Roman" w:cs="Times New Roman"/>
+          <w:sz w:val="24"/>
+          <w:szCs w:val="24"/>
+        </w:rPr>
+        <w:t xml:space="preserve">hính vì </w:t>
+      </w:r>
+      <w:r>
+        <w:rPr>
+          <w:rFonts w:ascii="Times New Roman" w:hAnsi="Times New Roman" w:cs="Times New Roman"/>
+          <w:sz w:val="24"/>
+          <w:szCs w:val="24"/>
+        </w:rPr>
+        <w:t>vậy mà bả</w:t>
+      </w:r>
+      <w:r>
+        <w:rPr>
+          <w:rFonts w:ascii="Times New Roman" w:hAnsi="Times New Roman" w:cs="Times New Roman"/>
+          <w:sz w:val="24"/>
+          <w:szCs w:val="24"/>
+        </w:rPr>
+        <w:t>n thiết kế UML bị thay đổi khá nhiều so với ban đầ</w:t>
+      </w:r>
+      <w:r>
+        <w:rPr>
+          <w:rFonts w:ascii="Times New Roman" w:hAnsi="Times New Roman" w:cs="Times New Roman"/>
+          <w:sz w:val="24"/>
+          <w:szCs w:val="24"/>
+        </w:rPr>
+        <w:t xml:space="preserve">u, và có những chi tiết không thể </w:t>
+      </w:r>
+      <w:r>
+        <w:rPr>
+          <w:rFonts w:ascii="Times New Roman" w:hAnsi="Times New Roman" w:cs="Times New Roman"/>
+          <w:sz w:val="24"/>
+          <w:szCs w:val="24"/>
+        </w:rPr>
+        <w:t xml:space="preserve">triển khai </w:t>
+      </w:r>
+      <w:r>
+        <w:rPr>
+          <w:rFonts w:ascii="Times New Roman" w:hAnsi="Times New Roman" w:cs="Times New Roman"/>
+          <w:sz w:val="24"/>
+          <w:szCs w:val="24"/>
+        </w:rPr>
+        <w:t xml:space="preserve">được như </w:t>
+      </w:r>
+      <w:r>
+        <w:rPr>
+          <w:rFonts w:ascii="Times New Roman" w:hAnsi="Times New Roman" w:cs="Times New Roman"/>
+          <w:sz w:val="24"/>
+          <w:szCs w:val="24"/>
+        </w:rPr>
+        <w:t xml:space="preserve">: </w:t>
+      </w:r>
+      <w:r>
+        <w:rPr>
+          <w:rFonts w:ascii="Times New Roman" w:hAnsi="Times New Roman" w:cs="Times New Roman"/>
+          <w:sz w:val="24"/>
+          <w:szCs w:val="24"/>
+        </w:rPr>
+        <w:t>l</w:t>
+      </w:r>
+      <w:r>
+        <w:rPr>
+          <w:rFonts w:ascii="Times New Roman" w:hAnsi="Times New Roman" w:cs="Times New Roman"/>
+          <w:sz w:val="24"/>
+          <w:szCs w:val="24"/>
+        </w:rPr>
+        <w:t>ớp DataPacket</w:t>
+      </w:r>
+      <w:r>
+        <w:rPr>
+          <w:rFonts w:ascii="Times New Roman" w:hAnsi="Times New Roman" w:cs="Times New Roman"/>
+          <w:sz w:val="24"/>
+          <w:szCs w:val="24"/>
+        </w:rPr>
+        <w:t xml:space="preserve"> (</w:t>
+      </w:r>
+      <w:r>
+        <w:rPr>
+          <w:rFonts w:ascii="Times New Roman" w:hAnsi="Times New Roman" w:cs="Times New Roman"/>
+          <w:sz w:val="24"/>
+          <w:szCs w:val="24"/>
+        </w:rPr>
+        <w:t>đóng gói dữ liệ</w:t>
+      </w:r>
+      <w:r>
+        <w:rPr>
+          <w:rFonts w:ascii="Times New Roman" w:hAnsi="Times New Roman" w:cs="Times New Roman"/>
+          <w:sz w:val="24"/>
+          <w:szCs w:val="24"/>
+        </w:rPr>
+        <w:t xml:space="preserve">u </w:t>
+      </w:r>
+      <w:r>
+        <w:rPr>
+          <w:rFonts w:ascii="Times New Roman" w:hAnsi="Times New Roman" w:cs="Times New Roman"/>
+          <w:sz w:val="24"/>
+          <w:szCs w:val="24"/>
+        </w:rPr>
+        <w:t>một chunk để gửi đi</w:t>
+      </w:r>
+      <w:r>
+        <w:rPr>
+          <w:rFonts w:ascii="Times New Roman" w:hAnsi="Times New Roman" w:cs="Times New Roman"/>
+          <w:sz w:val="24"/>
+          <w:szCs w:val="24"/>
+        </w:rPr>
+        <w:t>)</w:t>
+      </w:r>
+      <w:r>
+        <w:rPr>
+          <w:rFonts w:ascii="Times New Roman" w:hAnsi="Times New Roman" w:cs="Times New Roman"/>
+          <w:sz w:val="24"/>
+          <w:szCs w:val="24"/>
+        </w:rPr>
+        <w:t xml:space="preserve"> trong</w:t>
+      </w:r>
+      <w:r>
+        <w:rPr>
+          <w:rFonts w:ascii="Times New Roman" w:hAnsi="Times New Roman" w:cs="Times New Roman"/>
+          <w:sz w:val="24"/>
+          <w:szCs w:val="24"/>
+        </w:rPr>
+        <w:t xml:space="preserve"> UML xử lý thuật toán không được dùng vào trong đồ án.</w:t>
+      </w:r>
+    </w:p>
+    <w:p>
+      <w:pPr>
+        <w:pStyle w:val="ListParagraph"/>
+        <w:jc w:val="both"/>
+        <w:rPr>
+          <w:rFonts w:ascii="Times New Roman" w:hAnsi="Times New Roman" w:cs="Times New Roman"/>
+          <w:sz w:val="24"/>
+          <w:szCs w:val="24"/>
+        </w:rPr>
+      </w:pPr>
+    </w:p>
+    <w:p>
+      <w:pPr>
+        <w:pStyle w:val="ListParagraph"/>
+        <w:numPr>
+          <w:ilvl w:val="0"/>
+          <w:numId w:val="8"/>
+        </w:numPr>
+        <w:jc w:val="both"/>
+        <w:rPr>
+          <w:rFonts w:ascii="Times New Roman" w:hAnsi="Times New Roman" w:cs="Times New Roman"/>
+          <w:b/>
+          <w:sz w:val="24"/>
+          <w:szCs w:val="24"/>
+        </w:rPr>
+      </w:pPr>
+      <w:r>
+        <w:rPr>
+          <w:rFonts w:ascii="Times New Roman" w:hAnsi="Times New Roman" w:cs="Times New Roman"/>
+          <w:b/>
+          <w:sz w:val="24"/>
+          <w:szCs w:val="24"/>
+        </w:rPr>
+        <w:t>Lỗ</w:t>
+      </w:r>
+      <w:r>
+        <w:rPr>
+          <w:rFonts w:ascii="Times New Roman" w:hAnsi="Times New Roman" w:cs="Times New Roman"/>
+          <w:b/>
+          <w:sz w:val="24"/>
+          <w:szCs w:val="24"/>
+        </w:rPr>
+        <w:t>i Invalid stream header</w:t>
+      </w:r>
+    </w:p>
+    <w:p>
+      <w:pPr>
+        <w:ind w:left="720"/>
+        <w:jc w:val="both"/>
+        <w:rPr>
+          <w:rFonts w:ascii="Times New Roman" w:hAnsi="Times New Roman" w:cs="Times New Roman"/>
+          <w:b/>
+          <w:sz w:val="24"/>
+          <w:szCs w:val="24"/>
+        </w:rPr>
+      </w:pPr>
+      <w:r>
+        <w:rPr>
+          <w:noProof/>
+        </w:rPr>
+        <w:drawing>
+          <wp:inline distT="0" distB="0" distL="0" distR="0">
+            <wp:extent cx="5553075" cy="1297305"/>
+            <wp:effectExtent l="0" t="0" r="9525" b="0"/>
+            <wp:docPr id="6" name="Picture 6" descr="C:\Users\admin\AppData\Local\Microsoft\Windows\INetCacheContent.Word\invalid stream header F6000000.jpg"/>
+            <wp:cNvGraphicFramePr>
+              <a:graphicFrameLocks xmlns:a="http://schemas.openxmlformats.org/drawingml/2006/main" noChangeAspect="1"/>
+            </wp:cNvGraphicFramePr>
+            <a:graphic xmlns:a="http://schemas.openxmlformats.org/drawingml/2006/main">
+              <a:graphicData uri="http://schemas.openxmlformats.org/drawingml/2006/picture">
+                <pic:pic xmlns:pic="http://schemas.openxmlformats.org/drawingml/2006/picture">
+                  <pic:nvPicPr>
+                    <pic:cNvPr id="0" name="Picture 1" descr="C:\Users\admin\AppData\Local\Microsoft\Windows\INetCacheContent.Word\invalid stream header F6000000.jpg"/>
+                    <pic:cNvPicPr>
+                      <a:picLocks noChangeAspect="1" noChangeArrowheads="1"/>
+                    </pic:cNvPicPr>
+                  </pic:nvPicPr>
+                  <pic:blipFill>
+                    <a:blip r:embed="rId13">
+                      <a:extLst>
+                        <a:ext uri="{28A0092B-C50C-407E-A947-70E740481C1C}">
+                          <a14:useLocalDpi xmlns:a14="http://schemas.microsoft.com/office/drawing/2010/main" val="0"/>
+                        </a:ext>
+                      </a:extLst>
+                    </a:blip>
+                    <a:srcRect/>
+                    <a:stretch>
+                      <a:fillRect/>
+                    </a:stretch>
+                  </pic:blipFill>
+                  <pic:spPr bwMode="auto">
+                    <a:xfrm>
+                      <a:off x="0" y="0"/>
+                      <a:ext cx="5555241" cy="1297811"/>
+                    </a:xfrm>
+                    <a:prstGeom prst="rect">
+                      <a:avLst/>
+                    </a:prstGeom>
+                    <a:noFill/>
+                    <a:ln>
+                      <a:noFill/>
+                    </a:ln>
+                  </pic:spPr>
+                </pic:pic>
+              </a:graphicData>
+            </a:graphic>
+          </wp:inline>
+        </w:drawing>
+      </w:r>
+    </w:p>
+    <w:p>
+      <w:pPr>
+        <w:pStyle w:val="ListParagraph"/>
+        <w:numPr>
+          <w:ilvl w:val="0"/>
+          <w:numId w:val="1"/>
+        </w:numPr>
+        <w:jc w:val="both"/>
+        <w:rPr>
+          <w:rFonts w:ascii="Times New Roman" w:hAnsi="Times New Roman" w:cs="Times New Roman"/>
+          <w:sz w:val="24"/>
+          <w:szCs w:val="24"/>
+        </w:rPr>
+      </w:pPr>
+      <w:r>
+        <w:rPr>
+          <w:rFonts w:ascii="Times New Roman" w:hAnsi="Times New Roman" w:cs="Times New Roman"/>
+          <w:sz w:val="24"/>
+          <w:szCs w:val="24"/>
+        </w:rPr>
+        <w:t xml:space="preserve">Hoàn cảnh : </w:t>
+      </w:r>
+      <w:r>
+        <w:rPr>
+          <w:rFonts w:ascii="Times New Roman" w:hAnsi="Times New Roman" w:cs="Times New Roman"/>
+          <w:sz w:val="24"/>
+          <w:szCs w:val="24"/>
+        </w:rPr>
+        <w:t>máy này gửi qua máy kia mộ</w:t>
+      </w:r>
+      <w:r>
+        <w:rPr>
+          <w:rFonts w:ascii="Times New Roman" w:hAnsi="Times New Roman" w:cs="Times New Roman"/>
+          <w:sz w:val="24"/>
+          <w:szCs w:val="24"/>
+        </w:rPr>
+        <w:t>t Object là Chunk</w:t>
+      </w:r>
+      <w:r>
+        <w:rPr>
+          <w:rFonts w:ascii="Times New Roman" w:hAnsi="Times New Roman" w:cs="Times New Roman"/>
+          <w:sz w:val="24"/>
+          <w:szCs w:val="24"/>
+        </w:rPr>
+        <w:t>, hoặc Vector&lt;UploadingFile&gt;</w:t>
+      </w:r>
+      <w:r>
+        <w:rPr>
+          <w:rFonts w:ascii="Times New Roman" w:hAnsi="Times New Roman" w:cs="Times New Roman"/>
+          <w:sz w:val="24"/>
+          <w:szCs w:val="24"/>
+        </w:rPr>
+        <w:t xml:space="preserve">. Object này phải </w:t>
+      </w:r>
+      <w:r>
+        <w:rPr>
+          <w:rFonts w:ascii="Times New Roman" w:hAnsi="Times New Roman" w:cs="Times New Roman"/>
+          <w:sz w:val="24"/>
+          <w:szCs w:val="24"/>
+        </w:rPr>
+        <w:t>được chuyển thành mảng</w:t>
+      </w:r>
+      <w:r>
+        <w:rPr>
+          <w:rFonts w:ascii="Times New Roman" w:hAnsi="Times New Roman" w:cs="Times New Roman"/>
+          <w:sz w:val="24"/>
+          <w:szCs w:val="24"/>
+        </w:rPr>
+        <w:t xml:space="preserve"> byte để chuyển sang máy có yêu cầu request.</w:t>
+      </w:r>
+    </w:p>
+    <w:p>
+      <w:pPr>
+        <w:pStyle w:val="ListParagraph"/>
+        <w:numPr>
+          <w:ilvl w:val="0"/>
+          <w:numId w:val="1"/>
+        </w:numPr>
+        <w:jc w:val="both"/>
+        <w:rPr>
+          <w:rFonts w:ascii="Times New Roman" w:hAnsi="Times New Roman" w:cs="Times New Roman"/>
+          <w:sz w:val="24"/>
+          <w:szCs w:val="24"/>
+        </w:rPr>
+      </w:pPr>
+      <w:r>
+        <w:rPr>
+          <w:rFonts w:ascii="Times New Roman" w:hAnsi="Times New Roman" w:cs="Times New Roman"/>
+          <w:sz w:val="24"/>
+          <w:szCs w:val="24"/>
+        </w:rPr>
+        <w:lastRenderedPageBreak/>
+        <w:t xml:space="preserve">Nguyên nhân : </w:t>
+      </w:r>
+      <w:r>
+        <w:rPr>
+          <w:rFonts w:ascii="Times New Roman" w:hAnsi="Times New Roman" w:cs="Times New Roman"/>
+          <w:sz w:val="24"/>
+          <w:szCs w:val="24"/>
+        </w:rPr>
+        <w:t>D</w:t>
+      </w:r>
+      <w:r>
+        <w:rPr>
+          <w:rFonts w:ascii="Times New Roman" w:hAnsi="Times New Roman" w:cs="Times New Roman"/>
+          <w:sz w:val="24"/>
+          <w:szCs w:val="24"/>
+        </w:rPr>
+        <w:t>òng dữ liệu (mảng byte)</w:t>
+      </w:r>
+      <w:r>
+        <w:rPr>
+          <w:rFonts w:ascii="Times New Roman" w:hAnsi="Times New Roman" w:cs="Times New Roman"/>
+          <w:sz w:val="24"/>
+          <w:szCs w:val="24"/>
+        </w:rPr>
+        <w:t xml:space="preserve"> từ máy này</w:t>
+      </w:r>
+      <w:r>
+        <w:rPr>
+          <w:rFonts w:ascii="Times New Roman" w:hAnsi="Times New Roman" w:cs="Times New Roman"/>
+          <w:sz w:val="24"/>
+          <w:szCs w:val="24"/>
+        </w:rPr>
+        <w:t xml:space="preserve"> </w:t>
+      </w:r>
+      <w:r>
+        <w:rPr>
+          <w:rFonts w:ascii="Times New Roman" w:hAnsi="Times New Roman" w:cs="Times New Roman"/>
+          <w:sz w:val="24"/>
+          <w:szCs w:val="24"/>
+        </w:rPr>
+        <w:t>sang máy kia không còn nguyên vẹ</w:t>
+      </w:r>
+      <w:r>
+        <w:rPr>
+          <w:rFonts w:ascii="Times New Roman" w:hAnsi="Times New Roman" w:cs="Times New Roman"/>
+          <w:sz w:val="24"/>
+          <w:szCs w:val="24"/>
+        </w:rPr>
+        <w:t xml:space="preserve">n </w:t>
+      </w:r>
+      <w:r>
+        <w:rPr>
+          <w:rFonts w:ascii="Times New Roman" w:hAnsi="Times New Roman" w:cs="Times New Roman"/>
+          <w:sz w:val="24"/>
+          <w:szCs w:val="24"/>
+        </w:rPr>
+        <w:t>ở máy nhậ</w:t>
+      </w:r>
+      <w:r>
+        <w:rPr>
+          <w:rFonts w:ascii="Times New Roman" w:hAnsi="Times New Roman" w:cs="Times New Roman"/>
+          <w:sz w:val="24"/>
+          <w:szCs w:val="24"/>
+        </w:rPr>
+        <w:t>n (1 hay nhiều byte đã bị thay đổi giá trị).</w:t>
+      </w:r>
+    </w:p>
+    <w:p>
+      <w:pPr>
+        <w:pStyle w:val="ListParagraph"/>
+        <w:numPr>
+          <w:ilvl w:val="0"/>
+          <w:numId w:val="1"/>
+        </w:numPr>
+        <w:jc w:val="both"/>
+        <w:rPr>
+          <w:rFonts w:ascii="Times New Roman" w:hAnsi="Times New Roman" w:cs="Times New Roman"/>
+          <w:sz w:val="24"/>
+          <w:szCs w:val="24"/>
+        </w:rPr>
+      </w:pPr>
+      <w:r>
+        <w:rPr>
+          <w:rFonts w:ascii="Times New Roman" w:hAnsi="Times New Roman" w:cs="Times New Roman"/>
+          <w:sz w:val="24"/>
+          <w:szCs w:val="24"/>
+        </w:rPr>
+        <w:t>Giải pháp : nhận biết được khi gửi một object do người LT tạo ra</w:t>
+      </w:r>
+      <w:r>
+        <w:rPr>
+          <w:rFonts w:ascii="Times New Roman" w:hAnsi="Times New Roman" w:cs="Times New Roman"/>
+          <w:sz w:val="24"/>
+          <w:szCs w:val="24"/>
+        </w:rPr>
+        <w:t xml:space="preserve">, thì dữ liệu luôn bị thay đổi </w:t>
+      </w:r>
+      <w:r>
+        <w:rPr>
+          <w:rFonts w:ascii="Times New Roman" w:hAnsi="Times New Roman" w:cs="Times New Roman"/>
+          <w:sz w:val="24"/>
+          <w:szCs w:val="24"/>
+        </w:rPr>
+        <w:t>ở máy nhận nên nhóm quyết định không gửi những object do mình tạo ra nữa.</w:t>
+      </w:r>
+    </w:p>
+    <w:p>
+      <w:pPr>
+        <w:ind w:left="360"/>
+        <w:jc w:val="both"/>
+        <w:rPr>
+          <w:rFonts w:ascii="Times New Roman" w:hAnsi="Times New Roman" w:cs="Times New Roman"/>
+          <w:sz w:val="24"/>
+          <w:szCs w:val="24"/>
+        </w:rPr>
+      </w:pPr>
+      <w:r>
+        <w:rPr>
+          <w:rFonts w:ascii="Times New Roman" w:hAnsi="Times New Roman" w:cs="Times New Roman"/>
+          <w:sz w:val="24"/>
+          <w:szCs w:val="24"/>
+        </w:rPr>
+        <w:t xml:space="preserve"> </w:t>
+      </w:r>
+    </w:p>
+    <w:p>
+      <w:pPr>
+        <w:pStyle w:val="ListParagraph"/>
+        <w:numPr>
+          <w:ilvl w:val="0"/>
+          <w:numId w:val="8"/>
+        </w:numPr>
+        <w:jc w:val="both"/>
+        <w:rPr>
+          <w:rFonts w:ascii="Times New Roman" w:hAnsi="Times New Roman" w:cs="Times New Roman"/>
+          <w:sz w:val="24"/>
+          <w:szCs w:val="24"/>
+        </w:rPr>
+      </w:pPr>
+      <w:r>
+        <w:rPr>
+          <w:rFonts w:ascii="Times New Roman" w:hAnsi="Times New Roman" w:cs="Times New Roman"/>
+          <w:b/>
+          <w:sz w:val="24"/>
+          <w:szCs w:val="24"/>
+        </w:rPr>
+        <w:t>Lỗi ArrayIndexOutOfBoundsException : 2097704</w:t>
+      </w:r>
+    </w:p>
+    <w:p>
+      <w:pPr>
+        <w:pStyle w:val="ListParagraph"/>
+        <w:jc w:val="both"/>
+        <w:rPr>
+          <w:rFonts w:ascii="Times New Roman" w:hAnsi="Times New Roman" w:cs="Times New Roman"/>
+          <w:sz w:val="24"/>
+          <w:szCs w:val="24"/>
+        </w:rPr>
+      </w:pPr>
+      <w:r>
+        <w:rPr>
+          <w:noProof/>
+        </w:rPr>
+        <w:drawing>
+          <wp:inline distT="0" distB="0" distL="0" distR="0">
+            <wp:extent cx="5943600" cy="1081441"/>
+            <wp:effectExtent l="0" t="0" r="0" b="4445"/>
+            <wp:docPr id="9" name="Picture 9" descr="C:\Users\admin\AppData\Local\Microsoft\Windows\INetCacheContent.Word\array index out of bounds exception - element at 2097704.png"/>
+            <wp:cNvGraphicFramePr>
+              <a:graphicFrameLocks xmlns:a="http://schemas.openxmlformats.org/drawingml/2006/main" noChangeAspect="1"/>
+            </wp:cNvGraphicFramePr>
+            <a:graphic xmlns:a="http://schemas.openxmlformats.org/drawingml/2006/main">
+              <a:graphicData uri="http://schemas.openxmlformats.org/drawingml/2006/picture">
+                <pic:pic xmlns:pic="http://schemas.openxmlformats.org/drawingml/2006/picture">
+                  <pic:nvPicPr>
+                    <pic:cNvPr id="0" name="Picture 3" descr="C:\Users\admin\AppData\Local\Microsoft\Windows\INetCacheContent.Word\array index out of bounds exception - element at 2097704.png"/>
+                    <pic:cNvPicPr>
+                      <a:picLocks noChangeAspect="1" noChangeArrowheads="1"/>
+                    </pic:cNvPicPr>
+                  </pic:nvPicPr>
+                  <pic:blipFill>
+                    <a:blip r:embed="rId14">
+                      <a:extLst>
+                        <a:ext uri="{28A0092B-C50C-407E-A947-70E740481C1C}">
+                          <a14:useLocalDpi xmlns:a14="http://schemas.microsoft.com/office/drawing/2010/main" val="0"/>
+                        </a:ext>
+                      </a:extLst>
+                    </a:blip>
+                    <a:srcRect/>
+                    <a:stretch>
+                      <a:fillRect/>
+                    </a:stretch>
+                  </pic:blipFill>
+                  <pic:spPr bwMode="auto">
+                    <a:xfrm>
+                      <a:off x="0" y="0"/>
+                      <a:ext cx="5943600" cy="1081441"/>
+                    </a:xfrm>
+                    <a:prstGeom prst="rect">
+                      <a:avLst/>
+                    </a:prstGeom>
+                    <a:noFill/>
+                    <a:ln>
+                      <a:noFill/>
+                    </a:ln>
+                  </pic:spPr>
+                </pic:pic>
+              </a:graphicData>
+            </a:graphic>
+          </wp:inline>
+        </w:drawing>
+      </w:r>
+    </w:p>
+    <w:p>
+      <w:pPr>
+        <w:pStyle w:val="ListParagraph"/>
+        <w:numPr>
+          <w:ilvl w:val="0"/>
+          <w:numId w:val="1"/>
+        </w:numPr>
+        <w:jc w:val="both"/>
+        <w:rPr>
+          <w:rFonts w:ascii="Times New Roman" w:hAnsi="Times New Roman" w:cs="Times New Roman"/>
+          <w:sz w:val="24"/>
+          <w:szCs w:val="24"/>
+        </w:rPr>
+      </w:pPr>
+      <w:r>
+        <w:rPr>
+          <w:rFonts w:ascii="Times New Roman" w:hAnsi="Times New Roman" w:cs="Times New Roman"/>
+          <w:sz w:val="24"/>
+          <w:szCs w:val="24"/>
+        </w:rPr>
+        <w:t xml:space="preserve">Hoàn cảnh : khi phân tách một mảng byte[] lớn thành các </w:t>
+      </w:r>
+      <w:r>
+        <w:rPr>
+          <w:rFonts w:ascii="Times New Roman" w:hAnsi="Times New Roman" w:cs="Times New Roman"/>
+          <w:sz w:val="24"/>
+          <w:szCs w:val="24"/>
+        </w:rPr>
+        <w:t>mảng byte[] nhỏ</w:t>
+      </w:r>
+      <w:r>
+        <w:rPr>
+          <w:rFonts w:ascii="Times New Roman" w:hAnsi="Times New Roman" w:cs="Times New Roman"/>
+          <w:sz w:val="24"/>
+          <w:szCs w:val="24"/>
+        </w:rPr>
+        <w:t xml:space="preserve">, có 1 block là 1024 bytes </w:t>
+      </w:r>
+      <w:r>
+        <w:rPr>
+          <w:rFonts w:ascii="Times New Roman" w:hAnsi="Times New Roman" w:cs="Times New Roman"/>
+          <w:i/>
+          <w:sz w:val="24"/>
+          <w:szCs w:val="24"/>
+        </w:rPr>
+        <w:t>(</w:t>
+      </w:r>
+      <w:r>
+        <w:rPr>
+          <w:rFonts w:ascii="Times New Roman" w:hAnsi="Times New Roman" w:cs="Times New Roman"/>
+          <w:i/>
+        </w:rPr>
+        <w:t>Vector&lt;byte[]&gt; SeparateObjectByteArray(byte[] ObjectArray)</w:t>
+      </w:r>
+      <w:r>
+        <w:rPr>
+          <w:rFonts w:ascii="Times New Roman" w:hAnsi="Times New Roman" w:cs="Times New Roman"/>
+          <w:i/>
+        </w:rPr>
+        <w:t>)</w:t>
+      </w:r>
+      <w:r>
+        <w:rPr>
+          <w:rFonts w:ascii="Times New Roman" w:hAnsi="Times New Roman" w:cs="Times New Roman"/>
+          <w:i/>
+        </w:rPr>
+        <w:t xml:space="preserve">. </w:t>
+      </w:r>
+    </w:p>
+    <w:p>
+      <w:pPr>
+        <w:pStyle w:val="ListParagraph"/>
+        <w:numPr>
+          <w:ilvl w:val="0"/>
+          <w:numId w:val="1"/>
+        </w:numPr>
+        <w:jc w:val="both"/>
+        <w:rPr>
+          <w:rFonts w:ascii="Times New Roman" w:hAnsi="Times New Roman" w:cs="Times New Roman"/>
+          <w:sz w:val="24"/>
+          <w:szCs w:val="24"/>
+        </w:rPr>
+      </w:pPr>
+      <w:r>
+        <w:rPr>
+          <w:rFonts w:ascii="Times New Roman" w:hAnsi="Times New Roman" w:cs="Times New Roman"/>
+        </w:rPr>
+        <w:t xml:space="preserve">Nguyên nhân : được cho là </w:t>
+      </w:r>
+      <w:r>
+        <w:rPr>
+          <w:rFonts w:ascii="Times New Roman" w:hAnsi="Times New Roman" w:cs="Times New Roman"/>
+        </w:rPr>
+        <w:t xml:space="preserve">khi </w:t>
+      </w:r>
+      <w:r>
+        <w:rPr>
+          <w:rFonts w:ascii="Times New Roman" w:hAnsi="Times New Roman" w:cs="Times New Roman"/>
+        </w:rPr>
+        <w:t>phải phân tách mảng lớn với hơn 2 triệu bytes</w:t>
+      </w:r>
+      <w:r>
+        <w:rPr>
+          <w:rFonts w:ascii="Times New Roman" w:hAnsi="Times New Roman" w:cs="Times New Roman"/>
+        </w:rPr>
+        <w:t>, người LT đã không cẩn thậ</w:t>
+      </w:r>
+      <w:r>
+        <w:rPr>
+          <w:rFonts w:ascii="Times New Roman" w:hAnsi="Times New Roman" w:cs="Times New Roman"/>
+        </w:rPr>
+        <w:t xml:space="preserve">n </w:t>
+      </w:r>
+      <w:r>
+        <w:rPr>
+          <w:rFonts w:ascii="Times New Roman" w:hAnsi="Times New Roman" w:cs="Times New Roman"/>
+        </w:rPr>
+        <w:t xml:space="preserve">để </w:t>
+      </w:r>
+      <w:r>
+        <w:rPr>
+          <w:rFonts w:ascii="Times New Roman" w:hAnsi="Times New Roman" w:cs="Times New Roman"/>
+        </w:rPr>
+        <w:t>truy xuất vào vùng nhớ</w:t>
+      </w:r>
+      <w:r>
+        <w:rPr>
+          <w:rFonts w:ascii="Times New Roman" w:hAnsi="Times New Roman" w:cs="Times New Roman"/>
+        </w:rPr>
+        <w:t xml:space="preserve"> bên ngoài</w:t>
+      </w:r>
+      <w:r>
+        <w:rPr>
+          <w:rFonts w:ascii="Times New Roman" w:hAnsi="Times New Roman" w:cs="Times New Roman"/>
+        </w:rPr>
+        <w:t xml:space="preserve"> mả</w:t>
+      </w:r>
+      <w:r>
+        <w:rPr>
+          <w:rFonts w:ascii="Times New Roman" w:hAnsi="Times New Roman" w:cs="Times New Roman"/>
+        </w:rPr>
+        <w:t>ng byte (</w:t>
+      </w:r>
+      <w:r>
+        <w:rPr>
+          <w:rFonts w:ascii="Times New Roman" w:hAnsi="Times New Roman" w:cs="Times New Roman"/>
+        </w:rPr>
+        <w:t>out of bound</w:t>
+      </w:r>
+      <w:r>
+        <w:rPr>
+          <w:rFonts w:ascii="Times New Roman" w:hAnsi="Times New Roman" w:cs="Times New Roman"/>
+        </w:rPr>
+        <w:t>).</w:t>
+      </w:r>
+    </w:p>
+    <w:p>
+      <w:pPr>
+        <w:pStyle w:val="ListParagraph"/>
+        <w:numPr>
+          <w:ilvl w:val="0"/>
+          <w:numId w:val="1"/>
+        </w:numPr>
+        <w:jc w:val="both"/>
+        <w:rPr>
+          <w:rFonts w:ascii="Times New Roman" w:hAnsi="Times New Roman" w:cs="Times New Roman"/>
+          <w:sz w:val="24"/>
+          <w:szCs w:val="24"/>
+        </w:rPr>
+      </w:pPr>
+      <w:r>
+        <w:rPr>
+          <w:rFonts w:ascii="Times New Roman" w:hAnsi="Times New Roman" w:cs="Times New Roman"/>
+        </w:rPr>
+        <w:t xml:space="preserve">Giải pháp : </w:t>
+      </w:r>
+      <w:r>
+        <w:rPr>
+          <w:rFonts w:ascii="Times New Roman" w:hAnsi="Times New Roman" w:cs="Times New Roman"/>
+        </w:rPr>
+        <w:t xml:space="preserve">Viết lại toàn bộ hàm </w:t>
+      </w:r>
+      <w:r>
+        <w:rPr>
+          <w:rFonts w:ascii="Times New Roman" w:hAnsi="Times New Roman" w:cs="Times New Roman"/>
+          <w:i/>
+        </w:rPr>
+        <w:t>SeparateObjectByteArray</w:t>
+      </w:r>
+      <w:r>
+        <w:rPr>
+          <w:rFonts w:ascii="Times New Roman" w:hAnsi="Times New Roman" w:cs="Times New Roman"/>
+          <w:i/>
+        </w:rPr>
+        <w:t xml:space="preserve"> </w:t>
+      </w:r>
+      <w:r>
+        <w:rPr>
+          <w:rFonts w:ascii="Times New Roman" w:hAnsi="Times New Roman" w:cs="Times New Roman"/>
+        </w:rPr>
+        <w:t xml:space="preserve">cẩn thận hơn </w:t>
+      </w:r>
+      <w:r>
+        <w:rPr>
+          <w:rFonts w:ascii="Times New Roman" w:hAnsi="Times New Roman" w:cs="Times New Roman"/>
+        </w:rPr>
+        <w:t xml:space="preserve">và sử dụng </w:t>
+      </w:r>
+      <w:r>
+        <w:rPr>
+          <w:rFonts w:ascii="Times New Roman" w:hAnsi="Times New Roman" w:cs="Times New Roman"/>
+        </w:rPr>
+        <w:t xml:space="preserve">hàm </w:t>
+      </w:r>
+      <w:r>
+        <w:rPr>
+          <w:rFonts w:ascii="Times New Roman" w:hAnsi="Times New Roman" w:cs="Times New Roman"/>
+        </w:rPr>
+        <w:t>System.arraycopy có sẵn của hệ thống</w:t>
+      </w:r>
+      <w:r>
+        <w:rPr>
+          <w:rFonts w:ascii="Times New Roman" w:hAnsi="Times New Roman" w:cs="Times New Roman"/>
+        </w:rPr>
+        <w:t xml:space="preserve"> để sao chép</w:t>
+      </w:r>
+      <w:r>
+        <w:rPr>
+          <w:rFonts w:ascii="Times New Roman" w:hAnsi="Times New Roman" w:cs="Times New Roman"/>
+        </w:rPr>
+        <w:t xml:space="preserve"> nội dung mảng thay vì </w:t>
+      </w:r>
+      <w:r>
+        <w:rPr>
+          <w:rFonts w:ascii="Times New Roman" w:hAnsi="Times New Roman" w:cs="Times New Roman"/>
+        </w:rPr>
+        <w:t>phải tự làm tính năng này.</w:t>
+      </w:r>
+    </w:p>
+    <w:p>
+      <w:pPr>
+        <w:pStyle w:val="ListParagraph"/>
+        <w:jc w:val="both"/>
+        <w:rPr>
+          <w:rFonts w:ascii="Times New Roman" w:hAnsi="Times New Roman" w:cs="Times New Roman"/>
+          <w:sz w:val="24"/>
+          <w:szCs w:val="24"/>
+        </w:rPr>
+      </w:pPr>
+    </w:p>
+    <w:p>
+      <w:pPr>
+        <w:pStyle w:val="ListParagraph"/>
+        <w:numPr>
+          <w:ilvl w:val="0"/>
+          <w:numId w:val="8"/>
+        </w:numPr>
+        <w:jc w:val="both"/>
+        <w:rPr>
+          <w:rFonts w:ascii="Times New Roman" w:hAnsi="Times New Roman" w:cs="Times New Roman"/>
+          <w:sz w:val="24"/>
+          <w:szCs w:val="24"/>
+        </w:rPr>
+      </w:pPr>
+      <w:r>
+        <w:rPr>
+          <w:rFonts w:ascii="Times New Roman" w:hAnsi="Times New Roman" w:cs="Times New Roman"/>
+          <w:b/>
+          <w:sz w:val="24"/>
+          <w:szCs w:val="24"/>
+        </w:rPr>
+        <w:t>Lỗi casting Vector to Integer</w:t>
+      </w:r>
+    </w:p>
+    <w:p>
+      <w:pPr>
+        <w:pStyle w:val="ListParagraph"/>
+        <w:jc w:val="both"/>
+        <w:rPr>
+          <w:rFonts w:ascii="Times New Roman" w:hAnsi="Times New Roman" w:cs="Times New Roman"/>
+          <w:sz w:val="24"/>
+          <w:szCs w:val="24"/>
+        </w:rPr>
+      </w:pPr>
+      <w:r>
+        <w:rPr>
+          <w:noProof/>
+        </w:rPr>
+        <w:drawing>
+          <wp:inline distT="0" distB="0" distL="0" distR="0">
+            <wp:extent cx="5857875" cy="847725"/>
+            <wp:effectExtent l="0" t="0" r="9525" b="9525"/>
+            <wp:docPr id="11" name="Picture 11" descr="C:\Users\admin\AppData\Local\Microsoft\Windows\INetCacheContent.Word\casting Vector - integer.jpg"/>
+            <wp:cNvGraphicFramePr>
+              <a:graphicFrameLocks xmlns:a="http://schemas.openxmlformats.org/drawingml/2006/main" noChangeAspect="1"/>
+            </wp:cNvGraphicFramePr>
+            <a:graphic xmlns:a="http://schemas.openxmlformats.org/drawingml/2006/main">
+              <a:graphicData uri="http://schemas.openxmlformats.org/drawingml/2006/picture">
+                <pic:pic xmlns:pic="http://schemas.openxmlformats.org/drawingml/2006/picture">
+                  <pic:nvPicPr>
+                    <pic:cNvPr id="0" name="Picture 5" descr="C:\Users\admin\AppData\Local\Microsoft\Windows\INetCacheContent.Word\casting Vector - integer.jpg"/>
+                    <pic:cNvPicPr>
+                      <a:picLocks noChangeAspect="1" noChangeArrowheads="1"/>
+                    </pic:cNvPicPr>
+                  </pic:nvPicPr>
+                  <pic:blipFill>
+                    <a:blip r:embed="rId15">
+                      <a:extLst>
+                        <a:ext uri="{28A0092B-C50C-407E-A947-70E740481C1C}">
+                          <a14:useLocalDpi xmlns:a14="http://schemas.microsoft.com/office/drawing/2010/main" val="0"/>
+                        </a:ext>
+                      </a:extLst>
+                    </a:blip>
+                    <a:srcRect/>
+                    <a:stretch>
+                      <a:fillRect/>
+                    </a:stretch>
+                  </pic:blipFill>
+                  <pic:spPr bwMode="auto">
+                    <a:xfrm>
+                      <a:off x="0" y="0"/>
+                      <a:ext cx="5857875" cy="847725"/>
+                    </a:xfrm>
+                    <a:prstGeom prst="rect">
+                      <a:avLst/>
+                    </a:prstGeom>
+                    <a:noFill/>
+                    <a:ln>
+                      <a:noFill/>
+                    </a:ln>
+                  </pic:spPr>
+                </pic:pic>
+              </a:graphicData>
+            </a:graphic>
+          </wp:inline>
+        </w:drawing>
+      </w:r>
+    </w:p>
+    <w:p>
+      <w:pPr>
+        <w:pStyle w:val="ListParagraph"/>
+        <w:numPr>
+          <w:ilvl w:val="0"/>
+          <w:numId w:val="1"/>
+        </w:numPr>
+        <w:jc w:val="both"/>
+        <w:rPr>
+          <w:rFonts w:ascii="Times New Roman" w:hAnsi="Times New Roman" w:cs="Times New Roman"/>
+          <w:sz w:val="24"/>
+          <w:szCs w:val="24"/>
+        </w:rPr>
+      </w:pPr>
+      <w:r>
+        <w:rPr>
+          <w:rFonts w:ascii="Times New Roman" w:hAnsi="Times New Roman" w:cs="Times New Roman"/>
+          <w:sz w:val="24"/>
+          <w:szCs w:val="24"/>
+        </w:rPr>
+        <w:t xml:space="preserve">Hoàn cảnh : </w:t>
+      </w:r>
+      <w:r>
+        <w:rPr>
+          <w:rFonts w:ascii="Times New Roman" w:hAnsi="Times New Roman" w:cs="Times New Roman"/>
+          <w:sz w:val="24"/>
+          <w:szCs w:val="24"/>
+        </w:rPr>
+        <w:t>Khi máy thậ</w:t>
+      </w:r>
+      <w:r>
+        <w:rPr>
+          <w:rFonts w:ascii="Times New Roman" w:hAnsi="Times New Roman" w:cs="Times New Roman"/>
+          <w:sz w:val="24"/>
+          <w:szCs w:val="24"/>
+        </w:rPr>
+        <w:t>t muốn tìm kiếm hay download file</w:t>
+      </w:r>
+      <w:r>
+        <w:rPr>
+          <w:rFonts w:ascii="Times New Roman" w:hAnsi="Times New Roman" w:cs="Times New Roman"/>
+          <w:sz w:val="24"/>
+          <w:szCs w:val="24"/>
+        </w:rPr>
+        <w:t xml:space="preserve"> từ máy ảo.</w:t>
+      </w:r>
+      <w:r>
+        <w:rPr>
+          <w:rFonts w:ascii="Times New Roman" w:hAnsi="Times New Roman" w:cs="Times New Roman"/>
+          <w:sz w:val="24"/>
+          <w:szCs w:val="24"/>
+        </w:rPr>
+        <w:t xml:space="preserve"> Tuy nhiên máy ảo thực hiện các tác vụ này thì không hề xảy ra lỗi trên.</w:t>
+      </w:r>
+    </w:p>
+    <w:p>
+      <w:pPr>
+        <w:pStyle w:val="ListParagraph"/>
+        <w:numPr>
+          <w:ilvl w:val="0"/>
+          <w:numId w:val="1"/>
+        </w:numPr>
+        <w:jc w:val="both"/>
+        <w:rPr>
+          <w:rFonts w:ascii="Times New Roman" w:hAnsi="Times New Roman" w:cs="Times New Roman"/>
+          <w:sz w:val="24"/>
+          <w:szCs w:val="24"/>
+        </w:rPr>
+      </w:pPr>
+      <w:r>
+        <w:rPr>
+          <w:rFonts w:ascii="Times New Roman" w:hAnsi="Times New Roman" w:cs="Times New Roman"/>
+          <w:sz w:val="24"/>
+          <w:szCs w:val="24"/>
+        </w:rPr>
+        <w:t>Nguyên nhân : không rõ.</w:t>
+      </w:r>
+    </w:p>
+    <w:p>
+      <w:pPr>
+        <w:pStyle w:val="ListParagraph"/>
+        <w:numPr>
+          <w:ilvl w:val="0"/>
+          <w:numId w:val="1"/>
+        </w:numPr>
+        <w:jc w:val="both"/>
+        <w:rPr>
+          <w:rFonts w:ascii="Times New Roman" w:hAnsi="Times New Roman" w:cs="Times New Roman"/>
+          <w:sz w:val="24"/>
+          <w:szCs w:val="24"/>
+        </w:rPr>
+      </w:pPr>
+      <w:r>
+        <w:rPr>
+          <w:rFonts w:ascii="Times New Roman" w:hAnsi="Times New Roman" w:cs="Times New Roman"/>
+          <w:sz w:val="24"/>
+          <w:szCs w:val="24"/>
+        </w:rPr>
+        <w:t xml:space="preserve">Giải pháp : </w:t>
+      </w:r>
+      <w:r>
+        <w:rPr>
+          <w:rFonts w:ascii="Times New Roman" w:hAnsi="Times New Roman" w:cs="Times New Roman"/>
+          <w:sz w:val="24"/>
+          <w:szCs w:val="24"/>
+        </w:rPr>
+        <w:t>chỉ cho máy thật chạy chương trình lên nhưng không được phép thực hiện tác vụ nào trong 3 request.</w:t>
+      </w:r>
+      <w:r>
+        <w:rPr>
+          <w:rFonts w:ascii="Times New Roman" w:hAnsi="Times New Roman" w:cs="Times New Roman"/>
+          <w:sz w:val="24"/>
+          <w:szCs w:val="24"/>
+        </w:rPr>
+        <w:t xml:space="preserve"> Chỉ</w:t>
+      </w:r>
+      <w:r>
+        <w:rPr>
+          <w:rFonts w:ascii="Times New Roman" w:hAnsi="Times New Roman" w:cs="Times New Roman"/>
+          <w:sz w:val="24"/>
+          <w:szCs w:val="24"/>
+        </w:rPr>
+        <w:t xml:space="preserve"> có </w:t>
+      </w:r>
+      <w:r>
+        <w:rPr>
+          <w:rFonts w:ascii="Times New Roman" w:hAnsi="Times New Roman" w:cs="Times New Roman"/>
+          <w:sz w:val="24"/>
+          <w:szCs w:val="24"/>
+        </w:rPr>
+        <w:t xml:space="preserve">máy ảo </w:t>
+      </w:r>
+      <w:r>
+        <w:rPr>
+          <w:rFonts w:ascii="Times New Roman" w:hAnsi="Times New Roman" w:cs="Times New Roman"/>
+          <w:sz w:val="24"/>
+          <w:szCs w:val="24"/>
+        </w:rPr>
+        <w:t>gửi request đến máy thật và các máy ảo khác.</w:t>
+      </w:r>
+    </w:p>
+    <w:p>
+      <w:pPr>
+        <w:pStyle w:val="ListParagraph"/>
+        <w:jc w:val="both"/>
+        <w:rPr>
+          <w:rFonts w:ascii="Times New Roman" w:hAnsi="Times New Roman" w:cs="Times New Roman"/>
+          <w:sz w:val="24"/>
+          <w:szCs w:val="24"/>
+        </w:rPr>
+      </w:pPr>
+    </w:p>
+    <w:p>
+      <w:pPr>
+        <w:pStyle w:val="ListParagraph"/>
+        <w:numPr>
+          <w:ilvl w:val="0"/>
+          <w:numId w:val="8"/>
+        </w:numPr>
+        <w:jc w:val="both"/>
+        <w:rPr>
+          <w:rFonts w:ascii="Times New Roman" w:hAnsi="Times New Roman" w:cs="Times New Roman"/>
+          <w:sz w:val="24"/>
+          <w:szCs w:val="24"/>
+        </w:rPr>
+      </w:pPr>
+      <w:r>
+        <w:rPr>
+          <w:rFonts w:ascii="Times New Roman" w:hAnsi="Times New Roman" w:cs="Times New Roman"/>
+          <w:b/>
+          <w:sz w:val="24"/>
+          <w:szCs w:val="24"/>
+        </w:rPr>
+        <w:t>Lỗi Java returned : -805306369</w:t>
+      </w:r>
+    </w:p>
+    <w:p>
+      <w:pPr>
+        <w:pStyle w:val="ListParagraph"/>
+        <w:jc w:val="both"/>
+        <w:rPr>
+          <w:rFonts w:ascii="Times New Roman" w:hAnsi="Times New Roman" w:cs="Times New Roman"/>
+          <w:sz w:val="24"/>
+          <w:szCs w:val="24"/>
+        </w:rPr>
+      </w:pPr>
+      <w:r>
+        <w:rPr>
+          <w:noProof/>
+        </w:rPr>
+        <w:drawing>
+          <wp:inline distT="0" distB="0" distL="0" distR="0">
+            <wp:extent cx="5943600" cy="1319363"/>
+            <wp:effectExtent l="0" t="0" r="0" b="0"/>
+            <wp:docPr id="12" name="Picture 12" descr="C:\Users\admin\AppData\Local\Microsoft\Windows\INetCacheContent.Word\Capture.png"/>
+            <wp:cNvGraphicFramePr>
+              <a:graphicFrameLocks xmlns:a="http://schemas.openxmlformats.org/drawingml/2006/main" noChangeAspect="1"/>
+            </wp:cNvGraphicFramePr>
+            <a:graphic xmlns:a="http://schemas.openxmlformats.org/drawingml/2006/main">
+              <a:graphicData uri="http://schemas.openxmlformats.org/drawingml/2006/picture">
+                <pic:pic xmlns:pic="http://schemas.openxmlformats.org/drawingml/2006/picture">
+                  <pic:nvPicPr>
+                    <pic:cNvPr id="0" name="Picture 7" descr="C:\Users\admin\AppData\Local\Microsoft\Windows\INetCacheContent.Word\Capture.png"/>
+                    <pic:cNvPicPr>
+                      <a:picLocks noChangeAspect="1" noChangeArrowheads="1"/>
+                    </pic:cNvPicPr>
+                  </pic:nvPicPr>
+                  <pic:blipFill>
+                    <a:blip r:embed="rId16">
+                      <a:extLst>
+                        <a:ext uri="{28A0092B-C50C-407E-A947-70E740481C1C}">
+                          <a14:useLocalDpi xmlns:a14="http://schemas.microsoft.com/office/drawing/2010/main" val="0"/>
+                        </a:ext>
+                      </a:extLst>
+                    </a:blip>
+                    <a:srcRect/>
+                    <a:stretch>
+                      <a:fillRect/>
+                    </a:stretch>
+                  </pic:blipFill>
+                  <pic:spPr bwMode="auto">
+                    <a:xfrm>
+                      <a:off x="0" y="0"/>
+                      <a:ext cx="5943600" cy="1319363"/>
+                    </a:xfrm>
+                    <a:prstGeom prst="rect">
+                      <a:avLst/>
+                    </a:prstGeom>
+                    <a:noFill/>
+                    <a:ln>
+                      <a:noFill/>
+                    </a:ln>
+                  </pic:spPr>
+                </pic:pic>
+              </a:graphicData>
+            </a:graphic>
+          </wp:inline>
+        </w:drawing>
+      </w:r>
+    </w:p>
+    <w:p>
+      <w:pPr>
+        <w:pStyle w:val="ListParagraph"/>
+        <w:numPr>
+          <w:ilvl w:val="0"/>
+          <w:numId w:val="1"/>
+        </w:numPr>
+        <w:jc w:val="both"/>
+        <w:rPr>
+          <w:rFonts w:ascii="Times New Roman" w:hAnsi="Times New Roman" w:cs="Times New Roman"/>
+          <w:sz w:val="24"/>
+          <w:szCs w:val="24"/>
+        </w:rPr>
+      </w:pPr>
+      <w:r>
+        <w:rPr>
+          <w:rFonts w:ascii="Times New Roman" w:hAnsi="Times New Roman" w:cs="Times New Roman"/>
+          <w:sz w:val="24"/>
+          <w:szCs w:val="24"/>
+        </w:rPr>
+        <w:t>Hoàn cảnh :</w:t>
+      </w:r>
+      <w:r>
+        <w:rPr>
+          <w:rFonts w:ascii="Times New Roman" w:hAnsi="Times New Roman" w:cs="Times New Roman"/>
+          <w:sz w:val="24"/>
+          <w:szCs w:val="24"/>
+        </w:rPr>
+        <w:t xml:space="preserve"> Sau khi tìm kiếm file bằng torrent thành công</w:t>
+      </w:r>
+      <w:r>
+        <w:rPr>
+          <w:rFonts w:ascii="Times New Roman" w:hAnsi="Times New Roman" w:cs="Times New Roman"/>
+          <w:sz w:val="24"/>
+          <w:szCs w:val="24"/>
+        </w:rPr>
+        <w:t xml:space="preserve"> </w:t>
+      </w:r>
+      <w:r>
+        <w:rPr>
+          <w:rFonts w:ascii="Times New Roman" w:hAnsi="Times New Roman" w:cs="Times New Roman"/>
+          <w:sz w:val="24"/>
+          <w:szCs w:val="24"/>
+        </w:rPr>
+        <w:t>và nhấn nút Download</w:t>
+      </w:r>
+      <w:r>
+        <w:rPr>
+          <w:rFonts w:ascii="Times New Roman" w:hAnsi="Times New Roman" w:cs="Times New Roman"/>
+          <w:sz w:val="24"/>
+          <w:szCs w:val="24"/>
+        </w:rPr>
+        <w:t>.</w:t>
+      </w:r>
+    </w:p>
+    <w:p>
+      <w:pPr>
+        <w:pStyle w:val="ListParagraph"/>
+        <w:numPr>
+          <w:ilvl w:val="0"/>
+          <w:numId w:val="1"/>
+        </w:numPr>
+        <w:jc w:val="both"/>
+        <w:rPr>
+          <w:rFonts w:ascii="Times New Roman" w:hAnsi="Times New Roman" w:cs="Times New Roman"/>
+          <w:sz w:val="24"/>
+          <w:szCs w:val="24"/>
+        </w:rPr>
+      </w:pPr>
+      <w:r>
+        <w:rPr>
+          <w:rFonts w:ascii="Times New Roman" w:hAnsi="Times New Roman" w:cs="Times New Roman"/>
+          <w:sz w:val="24"/>
+          <w:szCs w:val="24"/>
+        </w:rPr>
+        <w:t>Nguyên nhân : không rõ.</w:t>
+      </w:r>
+    </w:p>
+    <w:p>
+      <w:pPr>
+        <w:pStyle w:val="ListParagraph"/>
+        <w:numPr>
+          <w:ilvl w:val="0"/>
+          <w:numId w:val="1"/>
+        </w:numPr>
+        <w:jc w:val="both"/>
+        <w:rPr>
+          <w:rFonts w:ascii="Times New Roman" w:hAnsi="Times New Roman" w:cs="Times New Roman"/>
+          <w:sz w:val="24"/>
+          <w:szCs w:val="24"/>
+        </w:rPr>
+      </w:pPr>
+      <w:r>
+        <w:rPr>
+          <w:rFonts w:ascii="Times New Roman" w:hAnsi="Times New Roman" w:cs="Times New Roman"/>
+          <w:sz w:val="24"/>
+          <w:szCs w:val="24"/>
+        </w:rPr>
+        <w:t xml:space="preserve">Giải pháp : </w:t>
+      </w:r>
+      <w:r>
+        <w:rPr>
+          <w:rFonts w:ascii="Times New Roman" w:hAnsi="Times New Roman" w:cs="Times New Roman"/>
+          <w:sz w:val="24"/>
+          <w:szCs w:val="24"/>
+        </w:rPr>
+        <w:t>đợt thừ thất bại, nên tắt đi chạy lại.</w:t>
+      </w:r>
+    </w:p>
+    <w:p>
+      <w:pPr>
+        <w:jc w:val="both"/>
+        <w:rPr>
+          <w:rFonts w:ascii="Times New Roman" w:hAnsi="Times New Roman" w:cs="Times New Roman"/>
+          <w:sz w:val="24"/>
+          <w:szCs w:val="24"/>
+        </w:rPr>
+      </w:pPr>
     </w:p>
     <w:p>
       <w:pPr>
@@ -1033,26 +3087,351 @@
         </w:rPr>
         <w:t>Việc chưa hoàn thành</w:t>
       </w:r>
-    </w:p>
-    <w:p>
-      <w:pPr>
-        <w:jc w:val="both"/>
-        <w:rPr>
-          <w:rFonts w:ascii="Times New Roman" w:hAnsi="Times New Roman" w:cs="Times New Roman"/>
-          <w:sz w:val="24"/>
-          <w:szCs w:val="24"/>
-        </w:rPr>
-      </w:pPr>
-    </w:p>
-    <w:p>
-      <w:pPr>
-        <w:jc w:val="both"/>
-        <w:rPr>
-          <w:rFonts w:ascii="Times New Roman" w:hAnsi="Times New Roman" w:cs="Times New Roman"/>
-          <w:sz w:val="24"/>
-          <w:szCs w:val="24"/>
-        </w:rPr>
-      </w:pPr>
+      <w:r>
+        <w:rPr>
+          <w:rFonts w:ascii="Times New Roman" w:hAnsi="Times New Roman" w:cs="Times New Roman"/>
+          <w:b/>
+          <w:sz w:val="24"/>
+          <w:szCs w:val="24"/>
+        </w:rPr>
+        <w:t xml:space="preserve"> và lỗi còn vấp phải</w:t>
+      </w:r>
+    </w:p>
+    <w:p>
+      <w:pPr>
+        <w:pStyle w:val="ListParagraph"/>
+        <w:numPr>
+          <w:ilvl w:val="0"/>
+          <w:numId w:val="9"/>
+        </w:numPr>
+        <w:jc w:val="both"/>
+        <w:rPr>
+          <w:rFonts w:ascii="Times New Roman" w:hAnsi="Times New Roman" w:cs="Times New Roman"/>
+          <w:b/>
+          <w:sz w:val="24"/>
+          <w:szCs w:val="24"/>
+        </w:rPr>
+      </w:pPr>
+      <w:r>
+        <w:rPr>
+          <w:rFonts w:ascii="Times New Roman" w:hAnsi="Times New Roman" w:cs="Times New Roman"/>
+          <w:b/>
+          <w:sz w:val="24"/>
+          <w:szCs w:val="24"/>
+        </w:rPr>
+        <w:t>Việc chưa hoàn thành</w:t>
+      </w:r>
+    </w:p>
+    <w:p>
+      <w:pPr>
+        <w:pStyle w:val="ListParagraph"/>
+        <w:numPr>
+          <w:ilvl w:val="0"/>
+          <w:numId w:val="1"/>
+        </w:numPr>
+        <w:jc w:val="both"/>
+        <w:rPr>
+          <w:rFonts w:ascii="Times New Roman" w:hAnsi="Times New Roman" w:cs="Times New Roman"/>
+          <w:sz w:val="24"/>
+          <w:szCs w:val="24"/>
+        </w:rPr>
+      </w:pPr>
+      <w:r>
+        <w:rPr>
+          <w:rFonts w:ascii="Times New Roman" w:hAnsi="Times New Roman" w:cs="Times New Roman"/>
+          <w:sz w:val="24"/>
+          <w:szCs w:val="24"/>
+        </w:rPr>
+        <w:t xml:space="preserve">Mức 3 : </w:t>
+      </w:r>
+      <w:r>
+        <w:rPr>
+          <w:rFonts w:ascii="Times New Roman" w:hAnsi="Times New Roman" w:cs="Times New Roman"/>
+          <w:sz w:val="24"/>
+          <w:szCs w:val="24"/>
+        </w:rPr>
+        <w:t xml:space="preserve">Phục hồi download </w:t>
+      </w:r>
+      <w:r>
+        <w:rPr>
+          <w:rFonts w:ascii="Times New Roman" w:hAnsi="Times New Roman" w:cs="Times New Roman"/>
+          <w:sz w:val="24"/>
+          <w:szCs w:val="24"/>
+        </w:rPr>
+        <w:t>chunk nếu đứt kết nối.</w:t>
+      </w:r>
+    </w:p>
+    <w:p>
+      <w:pPr>
+        <w:pStyle w:val="ListParagraph"/>
+        <w:numPr>
+          <w:ilvl w:val="0"/>
+          <w:numId w:val="1"/>
+        </w:numPr>
+        <w:jc w:val="both"/>
+        <w:rPr>
+          <w:rFonts w:ascii="Times New Roman" w:hAnsi="Times New Roman" w:cs="Times New Roman"/>
+          <w:sz w:val="24"/>
+          <w:szCs w:val="24"/>
+        </w:rPr>
+      </w:pPr>
+      <w:r>
+        <w:rPr>
+          <w:rFonts w:ascii="Times New Roman" w:hAnsi="Times New Roman" w:cs="Times New Roman"/>
+          <w:sz w:val="24"/>
+          <w:szCs w:val="24"/>
+        </w:rPr>
+        <w:t>Đảm bảo tính tin cậy : chưa xử lý khi có trường hợp gói tin bị mất, và bên nhận không nhận được</w:t>
+      </w:r>
+      <w:r>
+        <w:rPr>
+          <w:rFonts w:ascii="Times New Roman" w:hAnsi="Times New Roman" w:cs="Times New Roman"/>
+          <w:sz w:val="24"/>
+          <w:szCs w:val="24"/>
+        </w:rPr>
+        <w:t>.</w:t>
+      </w:r>
+    </w:p>
+    <w:p>
+      <w:pPr>
+        <w:pStyle w:val="ListParagraph"/>
+        <w:numPr>
+          <w:ilvl w:val="0"/>
+          <w:numId w:val="1"/>
+        </w:numPr>
+        <w:jc w:val="both"/>
+        <w:rPr>
+          <w:rFonts w:ascii="Times New Roman" w:hAnsi="Times New Roman" w:cs="Times New Roman"/>
+          <w:sz w:val="24"/>
+          <w:szCs w:val="24"/>
+        </w:rPr>
+      </w:pPr>
+      <w:r>
+        <w:rPr>
+          <w:rFonts w:ascii="Times New Roman" w:hAnsi="Times New Roman" w:cs="Times New Roman"/>
+          <w:sz w:val="24"/>
+          <w:szCs w:val="24"/>
+        </w:rPr>
+        <w:t>Kiểm soát tắc nghẽn</w:t>
+      </w:r>
+      <w:r>
+        <w:rPr>
+          <w:rFonts w:ascii="Times New Roman" w:hAnsi="Times New Roman" w:cs="Times New Roman"/>
+          <w:sz w:val="24"/>
+          <w:szCs w:val="24"/>
+        </w:rPr>
+        <w:t>.</w:t>
+      </w:r>
+    </w:p>
+    <w:p>
+      <w:pPr>
+        <w:pStyle w:val="ListParagraph"/>
+        <w:numPr>
+          <w:ilvl w:val="0"/>
+          <w:numId w:val="1"/>
+        </w:numPr>
+        <w:jc w:val="both"/>
+        <w:rPr>
+          <w:rFonts w:ascii="Times New Roman" w:hAnsi="Times New Roman" w:cs="Times New Roman"/>
+          <w:sz w:val="24"/>
+          <w:szCs w:val="24"/>
+        </w:rPr>
+      </w:pPr>
+      <w:r>
+        <w:rPr>
+          <w:rFonts w:ascii="Times New Roman" w:hAnsi="Times New Roman" w:cs="Times New Roman"/>
+          <w:sz w:val="24"/>
+          <w:szCs w:val="24"/>
+        </w:rPr>
+        <w:t xml:space="preserve">Tối ưu hóa </w:t>
+      </w:r>
+      <w:r>
+        <w:rPr>
+          <w:rFonts w:ascii="Times New Roman" w:hAnsi="Times New Roman" w:cs="Times New Roman"/>
+          <w:sz w:val="24"/>
+          <w:szCs w:val="24"/>
+        </w:rPr>
+        <w:t>chương trình</w:t>
+      </w:r>
+      <w:r>
+        <w:rPr>
+          <w:rFonts w:ascii="Times New Roman" w:hAnsi="Times New Roman" w:cs="Times New Roman"/>
+          <w:sz w:val="24"/>
+          <w:szCs w:val="24"/>
+        </w:rPr>
+        <w:t xml:space="preserve"> : bỏ những chi tiết</w:t>
+      </w:r>
+      <w:r>
+        <w:rPr>
+          <w:rFonts w:ascii="Times New Roman" w:hAnsi="Times New Roman" w:cs="Times New Roman"/>
+          <w:sz w:val="24"/>
+          <w:szCs w:val="24"/>
+        </w:rPr>
+        <w:t xml:space="preserve"> hay xử lý</w:t>
+      </w:r>
+      <w:r>
+        <w:rPr>
+          <w:rFonts w:ascii="Times New Roman" w:hAnsi="Times New Roman" w:cs="Times New Roman"/>
+          <w:sz w:val="24"/>
+          <w:szCs w:val="24"/>
+        </w:rPr>
+        <w:t xml:space="preserve"> thừ</w:t>
+      </w:r>
+      <w:r>
+        <w:rPr>
+          <w:rFonts w:ascii="Times New Roman" w:hAnsi="Times New Roman" w:cs="Times New Roman"/>
+          <w:sz w:val="24"/>
+          <w:szCs w:val="24"/>
+        </w:rPr>
+        <w:t>a và</w:t>
+      </w:r>
+      <w:r>
+        <w:rPr>
+          <w:rFonts w:ascii="Times New Roman" w:hAnsi="Times New Roman" w:cs="Times New Roman"/>
+          <w:sz w:val="24"/>
+          <w:szCs w:val="24"/>
+        </w:rPr>
+        <w:t xml:space="preserve"> gây nhập nhằng trong mã nguồn, </w:t>
+      </w:r>
+      <w:r>
+        <w:rPr>
+          <w:rFonts w:ascii="Times New Roman" w:hAnsi="Times New Roman" w:cs="Times New Roman"/>
+          <w:sz w:val="24"/>
+          <w:szCs w:val="24"/>
+        </w:rPr>
+        <w:t>cải tiến</w:t>
+      </w:r>
+      <w:r>
+        <w:rPr>
+          <w:rFonts w:ascii="Times New Roman" w:hAnsi="Times New Roman" w:cs="Times New Roman"/>
+          <w:sz w:val="24"/>
+          <w:szCs w:val="24"/>
+        </w:rPr>
+        <w:t xml:space="preserve"> xử lý trong mã nguồn.</w:t>
+      </w:r>
+    </w:p>
+    <w:p>
+      <w:pPr>
+        <w:pStyle w:val="ListParagraph"/>
+        <w:jc w:val="both"/>
+        <w:rPr>
+          <w:rFonts w:ascii="Times New Roman" w:hAnsi="Times New Roman" w:cs="Times New Roman"/>
+          <w:sz w:val="24"/>
+          <w:szCs w:val="24"/>
+        </w:rPr>
+      </w:pPr>
+    </w:p>
+    <w:p>
+      <w:pPr>
+        <w:pStyle w:val="ListParagraph"/>
+        <w:numPr>
+          <w:ilvl w:val="0"/>
+          <w:numId w:val="9"/>
+        </w:numPr>
+        <w:jc w:val="both"/>
+        <w:rPr>
+          <w:rFonts w:ascii="Times New Roman" w:hAnsi="Times New Roman" w:cs="Times New Roman"/>
+          <w:b/>
+          <w:sz w:val="24"/>
+          <w:szCs w:val="24"/>
+        </w:rPr>
+      </w:pPr>
+      <w:r>
+        <w:rPr>
+          <w:rFonts w:ascii="Times New Roman" w:hAnsi="Times New Roman" w:cs="Times New Roman"/>
+          <w:b/>
+          <w:sz w:val="24"/>
+          <w:szCs w:val="24"/>
+        </w:rPr>
+        <w:t>Lỗi</w:t>
+      </w:r>
+    </w:p>
+    <w:p>
+      <w:pPr>
+        <w:pStyle w:val="ListParagraph"/>
+        <w:numPr>
+          <w:ilvl w:val="0"/>
+          <w:numId w:val="1"/>
+        </w:numPr>
+        <w:jc w:val="both"/>
+        <w:rPr>
+          <w:rFonts w:ascii="Times New Roman" w:hAnsi="Times New Roman" w:cs="Times New Roman"/>
+          <w:sz w:val="24"/>
+          <w:szCs w:val="24"/>
+        </w:rPr>
+      </w:pPr>
+      <w:r>
+        <w:rPr>
+          <w:rFonts w:ascii="Times New Roman" w:hAnsi="Times New Roman" w:cs="Times New Roman"/>
+          <w:sz w:val="24"/>
+          <w:szCs w:val="24"/>
+        </w:rPr>
+        <w:t>Có lần chạy trương trình thì download file thành công, nhưng có lần down</w:t>
+      </w:r>
+      <w:r>
+        <w:rPr>
+          <w:rFonts w:ascii="Times New Roman" w:hAnsi="Times New Roman" w:cs="Times New Roman"/>
+          <w:sz w:val="24"/>
+          <w:szCs w:val="24"/>
+        </w:rPr>
+        <w:t>load không thành công. Nguyên do</w:t>
+      </w:r>
+      <w:r>
+        <w:rPr>
+          <w:rFonts w:ascii="Times New Roman" w:hAnsi="Times New Roman" w:cs="Times New Roman"/>
+          <w:sz w:val="24"/>
+          <w:szCs w:val="24"/>
+        </w:rPr>
+        <w:t xml:space="preserve"> </w:t>
+      </w:r>
+      <w:r>
+        <w:rPr>
+          <w:rFonts w:ascii="Times New Roman" w:hAnsi="Times New Roman" w:cs="Times New Roman"/>
+          <w:sz w:val="24"/>
+          <w:szCs w:val="24"/>
+        </w:rPr>
+        <w:t>được cho</w:t>
+      </w:r>
+      <w:r>
+        <w:rPr>
+          <w:rFonts w:ascii="Times New Roman" w:hAnsi="Times New Roman" w:cs="Times New Roman"/>
+          <w:sz w:val="24"/>
+          <w:szCs w:val="24"/>
+        </w:rPr>
+        <w:t xml:space="preserve"> là </w:t>
+      </w:r>
+      <w:r>
+        <w:rPr>
+          <w:rFonts w:ascii="Times New Roman" w:hAnsi="Times New Roman" w:cs="Times New Roman"/>
+          <w:sz w:val="24"/>
+          <w:szCs w:val="24"/>
+        </w:rPr>
+        <w:t>các gói tin (65507 bytes / frame) được gửi quá nhanh và liên tục nên bên nhận không nhận được</w:t>
+      </w:r>
+      <w:r>
+        <w:rPr>
+          <w:rFonts w:ascii="Times New Roman" w:hAnsi="Times New Roman" w:cs="Times New Roman"/>
+          <w:sz w:val="24"/>
+          <w:szCs w:val="24"/>
+        </w:rPr>
+        <w:t xml:space="preserve"> kịp.</w:t>
+      </w:r>
+      <w:r>
+        <w:rPr>
+          <w:rFonts w:ascii="Times New Roman" w:hAnsi="Times New Roman" w:cs="Times New Roman"/>
+          <w:sz w:val="24"/>
+          <w:szCs w:val="24"/>
+        </w:rPr>
+        <w:t xml:space="preserve"> Và cơ chế UDP </w:t>
+      </w:r>
+      <w:r>
+        <w:rPr>
+          <w:rFonts w:ascii="Times New Roman" w:hAnsi="Times New Roman" w:cs="Times New Roman"/>
+          <w:sz w:val="24"/>
+          <w:szCs w:val="24"/>
+        </w:rPr>
+        <w:t>không giúp tránh khỏi điều này.</w:t>
+      </w:r>
     </w:p>
     <w:sectPr>
       <w:pgSz w:w="12240" w:h="15840"/>
@@ -1156,6 +3535,119 @@
     </w:lvl>
   </w:abstractNum>
   <w:abstractNum w:abstractNumId="1" w15:restartNumberingAfterBreak="0">
+    <w:nsid w:val="21B13E57"/>
+    <w:multiLevelType w:val="hybridMultilevel"/>
+    <w:tmpl w:val="9AD2D54E"/>
+    <w:lvl w:ilvl="0" w:tplc="2BD01622">
+      <w:start w:val="1"/>
+      <w:numFmt w:val="bullet"/>
+      <w:lvlText w:val=""/>
+      <w:lvlJc w:val="left"/>
+      <w:pPr>
+        <w:ind w:left="720" w:hanging="360"/>
+      </w:pPr>
+      <w:rPr>
+        <w:rFonts w:ascii="Symbol" w:eastAsiaTheme="minorHAnsi" w:hAnsi="Symbol" w:cs="Times New Roman" w:hint="default"/>
+      </w:rPr>
+    </w:lvl>
+    <w:lvl w:ilvl="1" w:tplc="04090003" w:tentative="1">
+      <w:start w:val="1"/>
+      <w:numFmt w:val="bullet"/>
+      <w:lvlText w:val="o"/>
+      <w:lvlJc w:val="left"/>
+      <w:pPr>
+        <w:ind w:left="1440" w:hanging="360"/>
+      </w:pPr>
+      <w:rPr>
+        <w:rFonts w:ascii="Courier New" w:hAnsi="Courier New" w:cs="Courier New" w:hint="default"/>
+      </w:rPr>
+    </w:lvl>
+    <w:lvl w:ilvl="2" w:tplc="04090005" w:tentative="1">
+      <w:start w:val="1"/>
+      <w:numFmt w:val="bullet"/>
+      <w:lvlText w:val=""/>
+      <w:lvlJc w:val="left"/>
+      <w:pPr>
+        <w:ind w:left="2160" w:hanging="360"/>
+      </w:pPr>
+      <w:rPr>
+        <w:rFonts w:ascii="Wingdings" w:hAnsi="Wingdings" w:hint="default"/>
+      </w:rPr>
+    </w:lvl>
+    <w:lvl w:ilvl="3" w:tplc="04090001" w:tentative="1">
+      <w:start w:val="1"/>
+      <w:numFmt w:val="bullet"/>
+      <w:lvlText w:val=""/>
+      <w:lvlJc w:val="left"/>
+      <w:pPr>
+        <w:ind w:left="2880" w:hanging="360"/>
+      </w:pPr>
+      <w:rPr>
+        <w:rFonts w:ascii="Symbol" w:hAnsi="Symbol" w:hint="default"/>
+      </w:rPr>
+    </w:lvl>
+    <w:lvl w:ilvl="4" w:tplc="04090003" w:tentative="1">
+      <w:start w:val="1"/>
+      <w:numFmt w:val="bullet"/>
+      <w:lvlText w:val="o"/>
+      <w:lvlJc w:val="left"/>
+      <w:pPr>
+        <w:ind w:left="3600" w:hanging="360"/>
+      </w:pPr>
+      <w:rPr>
+        <w:rFonts w:ascii="Courier New" w:hAnsi="Courier New" w:cs="Courier New" w:hint="default"/>
+      </w:rPr>
+    </w:lvl>
+    <w:lvl w:ilvl="5" w:tplc="04090005" w:tentative="1">
+      <w:start w:val="1"/>
+      <w:numFmt w:val="bullet"/>
+      <w:lvlText w:val=""/>
+      <w:lvlJc w:val="left"/>
+      <w:pPr>
+        <w:ind w:left="4320" w:hanging="360"/>
+      </w:pPr>
+      <w:rPr>
+        <w:rFonts w:ascii="Wingdings" w:hAnsi="Wingdings" w:hint="default"/>
+      </w:rPr>
+    </w:lvl>
+    <w:lvl w:ilvl="6" w:tplc="04090001" w:tentative="1">
+      <w:start w:val="1"/>
+      <w:numFmt w:val="bullet"/>
+      <w:lvlText w:val=""/>
+      <w:lvlJc w:val="left"/>
+      <w:pPr>
+        <w:ind w:left="5040" w:hanging="360"/>
+      </w:pPr>
+      <w:rPr>
+        <w:rFonts w:ascii="Symbol" w:hAnsi="Symbol" w:hint="default"/>
+      </w:rPr>
+    </w:lvl>
+    <w:lvl w:ilvl="7" w:tplc="04090003" w:tentative="1">
+      <w:start w:val="1"/>
+      <w:numFmt w:val="bullet"/>
+      <w:lvlText w:val="o"/>
+      <w:lvlJc w:val="left"/>
+      <w:pPr>
+        <w:ind w:left="5760" w:hanging="360"/>
+      </w:pPr>
+      <w:rPr>
+        <w:rFonts w:ascii="Courier New" w:hAnsi="Courier New" w:cs="Courier New" w:hint="default"/>
+      </w:rPr>
+    </w:lvl>
+    <w:lvl w:ilvl="8" w:tplc="04090005" w:tentative="1">
+      <w:start w:val="1"/>
+      <w:numFmt w:val="bullet"/>
+      <w:lvlText w:val=""/>
+      <w:lvlJc w:val="left"/>
+      <w:pPr>
+        <w:ind w:left="6480" w:hanging="360"/>
+      </w:pPr>
+      <w:rPr>
+        <w:rFonts w:ascii="Wingdings" w:hAnsi="Wingdings" w:hint="default"/>
+      </w:rPr>
+    </w:lvl>
+  </w:abstractNum>
+  <w:abstractNum w:abstractNumId="2" w15:restartNumberingAfterBreak="0">
     <w:nsid w:val="25D47FC9"/>
     <w:multiLevelType w:val="hybridMultilevel"/>
     <w:tmpl w:val="FC501210"/>
@@ -1244,7 +3736,7 @@
       </w:pPr>
     </w:lvl>
   </w:abstractNum>
-  <w:abstractNum w:abstractNumId="2" w15:restartNumberingAfterBreak="0">
+  <w:abstractNum w:abstractNumId="3" w15:restartNumberingAfterBreak="0">
     <w:nsid w:val="30D33FC3"/>
     <w:multiLevelType w:val="hybridMultilevel"/>
     <w:tmpl w:val="10A622AC"/>
@@ -1333,7 +3825,7 @@
       </w:pPr>
     </w:lvl>
   </w:abstractNum>
-  <w:abstractNum w:abstractNumId="3" w15:restartNumberingAfterBreak="0">
+  <w:abstractNum w:abstractNumId="4" w15:restartNumberingAfterBreak="0">
     <w:nsid w:val="4C3E31E0"/>
     <w:multiLevelType w:val="hybridMultilevel"/>
     <w:tmpl w:val="DB0AAD34"/>
@@ -1422,7 +3914,7 @@
       </w:pPr>
     </w:lvl>
   </w:abstractNum>
-  <w:abstractNum w:abstractNumId="4" w15:restartNumberingAfterBreak="0">
+  <w:abstractNum w:abstractNumId="5" w15:restartNumberingAfterBreak="0">
     <w:nsid w:val="564C735E"/>
     <w:multiLevelType w:val="hybridMultilevel"/>
     <w:tmpl w:val="4EFA49DE"/>
@@ -1511,7 +4003,7 @@
       </w:pPr>
     </w:lvl>
   </w:abstractNum>
-  <w:abstractNum w:abstractNumId="5" w15:restartNumberingAfterBreak="0">
+  <w:abstractNum w:abstractNumId="6" w15:restartNumberingAfterBreak="0">
     <w:nsid w:val="57A47133"/>
     <w:multiLevelType w:val="hybridMultilevel"/>
     <w:tmpl w:val="C5D8A824"/>
@@ -1623,7 +4115,7 @@
       </w:rPr>
     </w:lvl>
   </w:abstractNum>
-  <w:abstractNum w:abstractNumId="6" w15:restartNumberingAfterBreak="0">
+  <w:abstractNum w:abstractNumId="7" w15:restartNumberingAfterBreak="0">
     <w:nsid w:val="57D424AC"/>
     <w:multiLevelType w:val="hybridMultilevel"/>
     <w:tmpl w:val="68EA4F64"/>
@@ -1712,26 +4204,121 @@
       </w:pPr>
     </w:lvl>
   </w:abstractNum>
+  <w:abstractNum w:abstractNumId="8" w15:restartNumberingAfterBreak="0">
+    <w:nsid w:val="715D5AD2"/>
+    <w:multiLevelType w:val="hybridMultilevel"/>
+    <w:tmpl w:val="FFD407C8"/>
+    <w:lvl w:ilvl="0" w:tplc="04090011">
+      <w:start w:val="1"/>
+      <w:numFmt w:val="decimal"/>
+      <w:lvlText w:val="%1)"/>
+      <w:lvlJc w:val="left"/>
+      <w:pPr>
+        <w:ind w:left="720" w:hanging="360"/>
+      </w:pPr>
+      <w:rPr>
+        <w:rFonts w:hint="default"/>
+      </w:rPr>
+    </w:lvl>
+    <w:lvl w:ilvl="1" w:tplc="04090019" w:tentative="1">
+      <w:start w:val="1"/>
+      <w:numFmt w:val="lowerLetter"/>
+      <w:lvlText w:val="%2."/>
+      <w:lvlJc w:val="left"/>
+      <w:pPr>
+        <w:ind w:left="1440" w:hanging="360"/>
+      </w:pPr>
+    </w:lvl>
+    <w:lvl w:ilvl="2" w:tplc="0409001B" w:tentative="1">
+      <w:start w:val="1"/>
+      <w:numFmt w:val="lowerRoman"/>
+      <w:lvlText w:val="%3."/>
+      <w:lvlJc w:val="right"/>
+      <w:pPr>
+        <w:ind w:left="2160" w:hanging="180"/>
+      </w:pPr>
+    </w:lvl>
+    <w:lvl w:ilvl="3" w:tplc="0409000F" w:tentative="1">
+      <w:start w:val="1"/>
+      <w:numFmt w:val="decimal"/>
+      <w:lvlText w:val="%4."/>
+      <w:lvlJc w:val="left"/>
+      <w:pPr>
+        <w:ind w:left="2880" w:hanging="360"/>
+      </w:pPr>
+    </w:lvl>
+    <w:lvl w:ilvl="4" w:tplc="04090019" w:tentative="1">
+      <w:start w:val="1"/>
+      <w:numFmt w:val="lowerLetter"/>
+      <w:lvlText w:val="%5."/>
+      <w:lvlJc w:val="left"/>
+      <w:pPr>
+        <w:ind w:left="3600" w:hanging="360"/>
+      </w:pPr>
+    </w:lvl>
+    <w:lvl w:ilvl="5" w:tplc="0409001B" w:tentative="1">
+      <w:start w:val="1"/>
+      <w:numFmt w:val="lowerRoman"/>
+      <w:lvlText w:val="%6."/>
+      <w:lvlJc w:val="right"/>
+      <w:pPr>
+        <w:ind w:left="4320" w:hanging="180"/>
+      </w:pPr>
+    </w:lvl>
+    <w:lvl w:ilvl="6" w:tplc="0409000F" w:tentative="1">
+      <w:start w:val="1"/>
+      <w:numFmt w:val="decimal"/>
+      <w:lvlText w:val="%7."/>
+      <w:lvlJc w:val="left"/>
+      <w:pPr>
+        <w:ind w:left="5040" w:hanging="360"/>
+      </w:pPr>
+    </w:lvl>
+    <w:lvl w:ilvl="7" w:tplc="04090019" w:tentative="1">
+      <w:start w:val="1"/>
+      <w:numFmt w:val="lowerLetter"/>
+      <w:lvlText w:val="%8."/>
+      <w:lvlJc w:val="left"/>
+      <w:pPr>
+        <w:ind w:left="5760" w:hanging="360"/>
+      </w:pPr>
+    </w:lvl>
+    <w:lvl w:ilvl="8" w:tplc="0409001B" w:tentative="1">
+      <w:start w:val="1"/>
+      <w:numFmt w:val="lowerRoman"/>
+      <w:lvlText w:val="%9."/>
+      <w:lvlJc w:val="right"/>
+      <w:pPr>
+        <w:ind w:left="6480" w:hanging="180"/>
+      </w:pPr>
+    </w:lvl>
+  </w:abstractNum>
   <w:num w:numId="1">
+    <w:abstractNumId w:val="6"/>
+  </w:num>
+  <w:num w:numId="2">
     <w:abstractNumId w:val="5"/>
   </w:num>
-  <w:num w:numId="2">
-    <w:abstractNumId w:val="4"/>
-  </w:num>
   <w:num w:numId="3">
-    <w:abstractNumId w:val="6"/>
+    <w:abstractNumId w:val="7"/>
   </w:num>
   <w:num w:numId="4">
     <w:abstractNumId w:val="0"/>
   </w:num>
   <w:num w:numId="5">
+    <w:abstractNumId w:val="3"/>
+  </w:num>
+  <w:num w:numId="6">
+    <w:abstractNumId w:val="4"/>
+  </w:num>
+  <w:num w:numId="7">
     <w:abstractNumId w:val="2"/>
   </w:num>
-  <w:num w:numId="6">
-    <w:abstractNumId w:val="3"/>
+  <w:num w:numId="8">
+    <w:abstractNumId w:val="1"/>
   </w:num>
-  <w:num w:numId="7">
-    <w:abstractNumId w:val="1"/>
+  <w:num w:numId="9">
+    <w:abstractNumId w:val="8"/>
   </w:num>
 </w:numbering>
 </file>

--- a/BitTorrent-like/Report.docx
+++ b/BitTorrent-like/Report.docx
@@ -4,7 +4,730 @@
   <w:body>
     <w:p>
       <w:pPr>
-        <w:pStyle w:val="ListParagraph"/>
+        <w:pStyle w:val="Ten-truong"/>
+        <w:jc w:val="left"/>
+      </w:pPr>
+      <w:r>
+        <w:rPr>
+          <w:noProof/>
+        </w:rPr>
+        <mc:AlternateContent>
+          <mc:Choice Requires="wps">
+            <w:drawing>
+              <wp:anchor distT="0" distB="0" distL="114300" distR="114300" simplePos="0" relativeHeight="251663360" behindDoc="0" locked="0" layoutInCell="1" allowOverlap="1">
+                <wp:simplePos x="0" y="0"/>
+                <wp:positionH relativeFrom="column">
+                  <wp:posOffset>45720</wp:posOffset>
+                </wp:positionH>
+                <wp:positionV relativeFrom="paragraph">
+                  <wp:posOffset>-218440</wp:posOffset>
+                </wp:positionV>
+                <wp:extent cx="5715000" cy="8534400"/>
+                <wp:effectExtent l="19050" t="19050" r="38100" b="38100"/>
+                <wp:wrapNone/>
+                <wp:docPr id="14" name="Hình chữ nhật 14"/>
+                <wp:cNvGraphicFramePr>
+                  <a:graphicFrameLocks xmlns:a="http://schemas.openxmlformats.org/drawingml/2006/main"/>
+                </wp:cNvGraphicFramePr>
+                <a:graphic xmlns:a="http://schemas.openxmlformats.org/drawingml/2006/main">
+                  <a:graphicData uri="http://schemas.microsoft.com/office/word/2010/wordprocessingShape">
+                    <wps:wsp>
+                      <wps:cNvSpPr>
+                        <a:spLocks noChangeArrowheads="1"/>
+                      </wps:cNvSpPr>
+                      <wps:spPr bwMode="auto">
+                        <a:xfrm>
+                          <a:off x="0" y="0"/>
+                          <a:ext cx="5715000" cy="8534400"/>
+                        </a:xfrm>
+                        <a:prstGeom prst="rect">
+                          <a:avLst/>
+                        </a:prstGeom>
+                        <a:noFill/>
+                        <a:ln w="63500" cmpd="thickThin">
+                          <a:solidFill>
+                            <a:srgbClr val="000000"/>
+                          </a:solidFill>
+                          <a:miter lim="800000"/>
+                          <a:headEnd/>
+                          <a:tailEnd/>
+                        </a:ln>
+                        <a:extLst>
+                          <a:ext uri="{909E8E84-426E-40DD-AFC4-6F175D3DCCD1}">
+                            <a14:hiddenFill xmlns:a14="http://schemas.microsoft.com/office/drawing/2010/main">
+                              <a:solidFill>
+                                <a:srgbClr val="FFFFFF"/>
+                              </a:solidFill>
+                            </a14:hiddenFill>
+                          </a:ext>
+                        </a:extLst>
+                      </wps:spPr>
+                      <wps:txbx>
+                        <w:txbxContent>
+                          <w:p>
+                            <w:pPr>
+                              <w:pStyle w:val="Ten-truong"/>
+                            </w:pPr>
+                            <w:r>
+                              <w:t>Đ</w:t>
+                            </w:r>
+                            <w:r>
+                              <w:t>ẠI HỌC QUỐC GIA TP HỒ CHÍ MINH</w:t>
+                            </w:r>
+                          </w:p>
+                          <w:p>
+                            <w:pPr>
+                              <w:pStyle w:val="Ten-truong"/>
+                              <w:rPr>
+                                <w:sz w:val="30"/>
+                                <w:szCs w:val="26"/>
+                              </w:rPr>
+                            </w:pPr>
+                            <w:r>
+                              <w:rPr>
+                                <w:sz w:val="30"/>
+                                <w:szCs w:val="26"/>
+                              </w:rPr>
+                              <w:t>TRƯỜNG ĐẠI HỌC KHOA HỌC TỰ NHIÊN</w:t>
+                            </w:r>
+                          </w:p>
+                          <w:p>
+                            <w:pPr>
+                              <w:pStyle w:val="Ten-Khoa"/>
+                            </w:pPr>
+                            <w:r>
+                              <w:t>KHOA CÔNG NGHỆ THÔNG TIN</w:t>
+                            </w:r>
+                          </w:p>
+                          <w:p>
+                            <w:pPr>
+                              <w:spacing w:before="180"/>
+                              <w:jc w:val="center"/>
+                            </w:pPr>
+                            <w:r>
+                              <w:rPr>
+                                <w:noProof/>
+                              </w:rPr>
+                              <w:drawing>
+                                <wp:inline distT="0" distB="0" distL="0" distR="0" wp14:anchorId="60D36259" wp14:editId="2870D842">
+                                  <wp:extent cx="1184761" cy="930716"/>
+                                  <wp:effectExtent l="0" t="0" r="0" b="3175"/>
+                                  <wp:docPr id="15" name="Hình ảnh 15"/>
+                                  <wp:cNvGraphicFramePr>
+                                    <a:graphicFrameLocks xmlns:a="http://schemas.openxmlformats.org/drawingml/2006/main" noChangeAspect="1"/>
+                                  </wp:cNvGraphicFramePr>
+                                  <a:graphic xmlns:a="http://schemas.openxmlformats.org/drawingml/2006/main">
+                                    <a:graphicData uri="http://schemas.openxmlformats.org/drawingml/2006/picture">
+                                      <pic:pic xmlns:pic="http://schemas.openxmlformats.org/drawingml/2006/picture">
+                                        <pic:nvPicPr>
+                                          <pic:cNvPr id="15" name="logo-khtn.png"/>
+                                          <pic:cNvPicPr/>
+                                        </pic:nvPicPr>
+                                        <pic:blipFill>
+                                          <a:blip r:embed="rId7">
+                                            <a:extLst>
+                                              <a:ext uri="{28A0092B-C50C-407E-A947-70E740481C1C}">
+                                                <a14:useLocalDpi xmlns:a14="http://schemas.microsoft.com/office/drawing/2010/main" val="0"/>
+                                              </a:ext>
+                                            </a:extLst>
+                                          </a:blip>
+                                          <a:stretch>
+                                            <a:fillRect/>
+                                          </a:stretch>
+                                        </pic:blipFill>
+                                        <pic:spPr>
+                                          <a:xfrm>
+                                            <a:off x="0" y="0"/>
+                                            <a:ext cx="1191098" cy="935694"/>
+                                          </a:xfrm>
+                                          <a:prstGeom prst="rect">
+                                            <a:avLst/>
+                                          </a:prstGeom>
+                                        </pic:spPr>
+                                      </pic:pic>
+                                    </a:graphicData>
+                                  </a:graphic>
+                                </wp:inline>
+                              </w:drawing>
+                            </w:r>
+                          </w:p>
+                          <w:p>
+                            <w:pPr>
+                              <w:jc w:val="center"/>
+                            </w:pPr>
+                          </w:p>
+                          <w:p>
+                            <w:pPr>
+                              <w:pStyle w:val="Luan-van"/>
+                            </w:pPr>
+                            <w:r>
+                              <w:t>BÁO CÁO ĐỒ ÁN</w:t>
+                            </w:r>
+                          </w:p>
+                          <w:p>
+                            <w:pPr>
+                              <w:pStyle w:val="Ten-nganh"/>
+                            </w:pPr>
+                            <w:r>
+                              <w:t>MÔN: MẠNG MÁY TÍNH NÂNG CAO</w:t>
+                            </w:r>
+                          </w:p>
+                          <w:p>
+                            <w:pPr>
+                              <w:spacing w:before="60"/>
+                              <w:jc w:val="center"/>
+                              <w:rPr>
+                                <w:b/>
+                                <w:bCs/>
+                                <w:sz w:val="34"/>
+                                <w:szCs w:val="30"/>
+                              </w:rPr>
+                            </w:pPr>
+                          </w:p>
+                          <w:p>
+                            <w:pPr>
+                              <w:spacing w:before="60"/>
+                              <w:jc w:val="center"/>
+                              <w:rPr>
+                                <w:b/>
+                                <w:bCs/>
+                                <w:sz w:val="34"/>
+                                <w:szCs w:val="30"/>
+                              </w:rPr>
+                            </w:pPr>
+                          </w:p>
+                          <w:p>
+                            <w:pPr>
+                              <w:pStyle w:val="Ten-Detai"/>
+                            </w:pPr>
+                            <w:r>
+                              <w:t>ĐỀ TÀI</w:t>
+                            </w:r>
+                            <w:r>
+                              <w:t>:</w:t>
+                            </w:r>
+                            <w:r>
+                              <w:t xml:space="preserve"> Xây dựng m</w:t>
+                            </w:r>
+                            <w:r>
+                              <w:t>ột ứng dụng Bittorent-like theo kiến trúc peer-to-peer để download và upload các phần của một file</w:t>
+                            </w:r>
+                          </w:p>
+                          <w:p>
+                            <w:pPr>
+                              <w:rPr>
+                                <w:rFonts w:ascii="Times New Roman" w:hAnsi="Times New Roman" w:cs="Times New Roman"/>
+                                <w:sz w:val="30"/>
+                                <w:szCs w:val="30"/>
+                              </w:rPr>
+                            </w:pPr>
+                          </w:p>
+                          <w:p>
+                            <w:pPr>
+                              <w:rPr>
+                                <w:rFonts w:ascii="Times New Roman" w:hAnsi="Times New Roman" w:cs="Times New Roman"/>
+                                <w:sz w:val="30"/>
+                                <w:szCs w:val="30"/>
+                              </w:rPr>
+                            </w:pPr>
+                          </w:p>
+                          <w:p>
+                            <w:pPr>
+                              <w:rPr>
+                                <w:rFonts w:ascii="Times New Roman" w:hAnsi="Times New Roman" w:cs="Times New Roman"/>
+                                <w:sz w:val="30"/>
+                                <w:szCs w:val="30"/>
+                              </w:rPr>
+                            </w:pPr>
+                          </w:p>
+                          <w:p>
+                            <w:pPr>
+                              <w:rPr>
+                                <w:rFonts w:ascii="Times New Roman" w:hAnsi="Times New Roman" w:cs="Times New Roman"/>
+                                <w:sz w:val="30"/>
+                                <w:szCs w:val="30"/>
+                              </w:rPr>
+                            </w:pPr>
+                          </w:p>
+                          <w:p>
+                            <w:pPr>
+                              <w:rPr>
+                                <w:rFonts w:ascii="Times New Roman" w:hAnsi="Times New Roman" w:cs="Times New Roman"/>
+                                <w:sz w:val="30"/>
+                                <w:szCs w:val="30"/>
+                              </w:rPr>
+                            </w:pPr>
+                          </w:p>
+                          <w:p>
+                            <w:pPr>
+                              <w:rPr>
+                                <w:rFonts w:ascii="Times New Roman" w:hAnsi="Times New Roman" w:cs="Times New Roman"/>
+                                <w:sz w:val="30"/>
+                                <w:szCs w:val="30"/>
+                              </w:rPr>
+                            </w:pPr>
+                          </w:p>
+                          <w:p>
+                            <w:pPr>
+                              <w:rPr>
+                                <w:rFonts w:ascii="Times New Roman" w:hAnsi="Times New Roman" w:cs="Times New Roman"/>
+                                <w:sz w:val="30"/>
+                                <w:szCs w:val="30"/>
+                              </w:rPr>
+                            </w:pPr>
+                          </w:p>
+                          <w:p>
+                            <w:pPr>
+                              <w:rPr>
+                                <w:rFonts w:ascii="Times New Roman" w:hAnsi="Times New Roman" w:cs="Times New Roman"/>
+                                <w:sz w:val="26"/>
+                                <w:szCs w:val="26"/>
+                              </w:rPr>
+                            </w:pPr>
+                            <w:r>
+                              <w:rPr>
+                                <w:rFonts w:ascii="Times New Roman" w:hAnsi="Times New Roman" w:cs="Times New Roman"/>
+                                <w:sz w:val="26"/>
+                                <w:szCs w:val="26"/>
+                              </w:rPr>
+                              <w:t>SINH VIÊN 1: 1352010 – Lê Tất Đăng</w:t>
+                            </w:r>
+                          </w:p>
+                          <w:p>
+                            <w:pPr>
+                              <w:rPr>
+                                <w:rFonts w:ascii="Times New Roman" w:hAnsi="Times New Roman" w:cs="Times New Roman"/>
+                                <w:sz w:val="26"/>
+                                <w:szCs w:val="26"/>
+                              </w:rPr>
+                            </w:pPr>
+                            <w:r>
+                              <w:rPr>
+                                <w:rFonts w:ascii="Times New Roman" w:hAnsi="Times New Roman" w:cs="Times New Roman"/>
+                                <w:sz w:val="26"/>
+                                <w:szCs w:val="26"/>
+                              </w:rPr>
+                              <w:t xml:space="preserve">SINH VIÊN </w:t>
+                            </w:r>
+                            <w:r>
+                              <w:rPr>
+                                <w:rFonts w:ascii="Times New Roman" w:hAnsi="Times New Roman" w:cs="Times New Roman"/>
+                                <w:sz w:val="26"/>
+                                <w:szCs w:val="26"/>
+                              </w:rPr>
+                              <w:t>2: 1312552 – Nguyễn Ngọc Thiện</w:t>
+                            </w:r>
+                          </w:p>
+                          <w:p>
+                            <w:pPr>
+                              <w:rPr>
+                                <w:rFonts w:ascii="Times New Roman" w:hAnsi="Times New Roman" w:cs="Times New Roman"/>
+                                <w:sz w:val="26"/>
+                                <w:szCs w:val="26"/>
+                              </w:rPr>
+                            </w:pPr>
+                            <w:r>
+                              <w:rPr>
+                                <w:rFonts w:ascii="Times New Roman" w:hAnsi="Times New Roman" w:cs="Times New Roman"/>
+                                <w:sz w:val="26"/>
+                                <w:szCs w:val="26"/>
+                              </w:rPr>
+                              <w:t>SINH VIÊN 3: 1412558 – Phạm Quốc Toàn</w:t>
+                            </w:r>
+                          </w:p>
+                          <w:p>
+                            <w:pPr>
+                              <w:rPr>
+                                <w:rFonts w:ascii="Times New Roman" w:hAnsi="Times New Roman" w:cs="Times New Roman"/>
+                                <w:sz w:val="26"/>
+                                <w:szCs w:val="26"/>
+                              </w:rPr>
+                            </w:pPr>
+                            <w:r>
+                              <w:rPr>
+                                <w:rFonts w:ascii="Times New Roman" w:hAnsi="Times New Roman" w:cs="Times New Roman"/>
+                                <w:sz w:val="26"/>
+                                <w:szCs w:val="26"/>
+                              </w:rPr>
+                              <w:t>GVLT: Lê Ngọc Sơn</w:t>
+                            </w:r>
+                          </w:p>
+                          <w:p>
+                            <w:pPr>
+                              <w:rPr>
+                                <w:rFonts w:ascii="Times New Roman" w:hAnsi="Times New Roman" w:cs="Times New Roman"/>
+                                <w:sz w:val="26"/>
+                                <w:szCs w:val="26"/>
+                              </w:rPr>
+                            </w:pPr>
+                            <w:r>
+                              <w:rPr>
+                                <w:rFonts w:ascii="Times New Roman" w:hAnsi="Times New Roman" w:cs="Times New Roman"/>
+                                <w:sz w:val="26"/>
+                                <w:szCs w:val="26"/>
+                              </w:rPr>
+                              <w:t>GVTH: Lê Giang Thanh</w:t>
+                            </w:r>
+                          </w:p>
+                          <w:p>
+                            <w:pPr>
+                              <w:jc w:val="center"/>
+                            </w:pPr>
+                          </w:p>
+                        </w:txbxContent>
+                      </wps:txbx>
+                      <wps:bodyPr rot="0" vert="horz" wrap="square" lIns="91440" tIns="45720" rIns="91440" bIns="45720" anchor="t" anchorCtr="0" upright="1">
+                        <a:noAutofit/>
+                      </wps:bodyPr>
+                    </wps:wsp>
+                  </a:graphicData>
+                </a:graphic>
+                <wp14:sizeRelH relativeFrom="page">
+                  <wp14:pctWidth>0</wp14:pctWidth>
+                </wp14:sizeRelH>
+                <wp14:sizeRelV relativeFrom="page">
+                  <wp14:pctHeight>0</wp14:pctHeight>
+                </wp14:sizeRelV>
+              </wp:anchor>
+            </w:drawing>
+          </mc:Choice>
+          <mc:Fallback>
+            <w:pict>
+              <v:rect id="Hình chữ nhật 14" o:spid="_x0000_s1026" style="position:absolute;margin-left:3.6pt;margin-top:-17.2pt;width:450pt;height:672pt;z-index:251663360;visibility:visible;mso-wrap-style:square;mso-width-percent:0;mso-height-percent:0;mso-wrap-distance-left:9pt;mso-wrap-distance-top:0;mso-wrap-distance-right:9pt;mso-wrap-distance-bottom:0;mso-position-horizontal:absolute;mso-position-horizontal-relative:text;mso-position-vertical:absolute;mso-position-vertical-relative:text;mso-width-percent:0;mso-height-percent:0;mso-width-relative:page;mso-height-relative:page;v-text-anchor:top" o:gfxdata="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" filled="f" strokeweight="5pt">
+                <v:stroke linestyle="thickThin"/>
+                <v:textbox>
+                  <w:txbxContent>
+                    <w:p>
+                      <w:pPr>
+                        <w:pStyle w:val="Ten-truong"/>
+                      </w:pPr>
+                      <w:r>
+                        <w:t>Đ</w:t>
+                      </w:r>
+                      <w:r>
+                        <w:t>ẠI HỌC QUỐC GIA TP HỒ CHÍ MINH</w:t>
+                      </w:r>
+                    </w:p>
+                    <w:p>
+                      <w:pPr>
+                        <w:pStyle w:val="Ten-truong"/>
+                        <w:rPr>
+                          <w:sz w:val="30"/>
+                          <w:szCs w:val="26"/>
+                        </w:rPr>
+                      </w:pPr>
+                      <w:r>
+                        <w:rPr>
+                          <w:sz w:val="30"/>
+                          <w:szCs w:val="26"/>
+                        </w:rPr>
+                        <w:t>TRƯỜNG ĐẠI HỌC KHOA HỌC TỰ NHIÊN</w:t>
+                      </w:r>
+                    </w:p>
+                    <w:p>
+                      <w:pPr>
+                        <w:pStyle w:val="Ten-Khoa"/>
+                      </w:pPr>
+                      <w:r>
+                        <w:t>KHOA CÔNG NGHỆ THÔNG TIN</w:t>
+                      </w:r>
+                    </w:p>
+                    <w:p>
+                      <w:pPr>
+                        <w:spacing w:before="180"/>
+                        <w:jc w:val="center"/>
+                      </w:pPr>
+                      <w:r>
+                        <w:rPr>
+                          <w:noProof/>
+                        </w:rPr>
+                        <w:drawing>
+                          <wp:inline distT="0" distB="0" distL="0" distR="0" wp14:anchorId="60D36259" wp14:editId="2870D842">
+                            <wp:extent cx="1184761" cy="930716"/>
+                            <wp:effectExtent l="0" t="0" r="0" b="3175"/>
+                            <wp:docPr id="15" name="Hình ảnh 15"/>
+                            <wp:cNvGraphicFramePr>
+                              <a:graphicFrameLocks xmlns:a="http://schemas.openxmlformats.org/drawingml/2006/main" noChangeAspect="1"/>
+                            </wp:cNvGraphicFramePr>
+                            <a:graphic xmlns:a="http://schemas.openxmlformats.org/drawingml/2006/main">
+                              <a:graphicData uri="http://schemas.openxmlformats.org/drawingml/2006/picture">
+                                <pic:pic xmlns:pic="http://schemas.openxmlformats.org/drawingml/2006/picture">
+                                  <pic:nvPicPr>
+                                    <pic:cNvPr id="15" name="logo-khtn.png"/>
+                                    <pic:cNvPicPr/>
+                                  </pic:nvPicPr>
+                                  <pic:blipFill>
+                                    <a:blip r:embed="rId7">
+                                      <a:extLst>
+                                        <a:ext uri="{28A0092B-C50C-407E-A947-70E740481C1C}">
+                                          <a14:useLocalDpi xmlns:a14="http://schemas.microsoft.com/office/drawing/2010/main" val="0"/>
+                                        </a:ext>
+                                      </a:extLst>
+                                    </a:blip>
+                                    <a:stretch>
+                                      <a:fillRect/>
+                                    </a:stretch>
+                                  </pic:blipFill>
+                                  <pic:spPr>
+                                    <a:xfrm>
+                                      <a:off x="0" y="0"/>
+                                      <a:ext cx="1191098" cy="935694"/>
+                                    </a:xfrm>
+                                    <a:prstGeom prst="rect">
+                                      <a:avLst/>
+                                    </a:prstGeom>
+                                  </pic:spPr>
+                                </pic:pic>
+                              </a:graphicData>
+                            </a:graphic>
+                          </wp:inline>
+                        </w:drawing>
+                      </w:r>
+                    </w:p>
+                    <w:p>
+                      <w:pPr>
+                        <w:jc w:val="center"/>
+                      </w:pPr>
+                    </w:p>
+                    <w:p>
+                      <w:pPr>
+                        <w:pStyle w:val="Luan-van"/>
+                      </w:pPr>
+                      <w:r>
+                        <w:t>BÁO CÁO ĐỒ ÁN</w:t>
+                      </w:r>
+                    </w:p>
+                    <w:p>
+                      <w:pPr>
+                        <w:pStyle w:val="Ten-nganh"/>
+                      </w:pPr>
+                      <w:r>
+                        <w:t>MÔN: MẠNG MÁY TÍNH NÂNG CAO</w:t>
+                      </w:r>
+                    </w:p>
+                    <w:p>
+                      <w:pPr>
+                        <w:spacing w:before="60"/>
+                        <w:jc w:val="center"/>
+                        <w:rPr>
+                          <w:b/>
+                          <w:bCs/>
+                          <w:sz w:val="34"/>
+                          <w:szCs w:val="30"/>
+                        </w:rPr>
+                      </w:pPr>
+                    </w:p>
+                    <w:p>
+                      <w:pPr>
+                        <w:spacing w:before="60"/>
+                        <w:jc w:val="center"/>
+                        <w:rPr>
+                          <w:b/>
+                          <w:bCs/>
+                          <w:sz w:val="34"/>
+                          <w:szCs w:val="30"/>
+                        </w:rPr>
+                      </w:pPr>
+                    </w:p>
+                    <w:p>
+                      <w:pPr>
+                        <w:pStyle w:val="Ten-Detai"/>
+                      </w:pPr>
+                      <w:r>
+                        <w:t>ĐỀ TÀI</w:t>
+                      </w:r>
+                      <w:r>
+                        <w:t>:</w:t>
+                      </w:r>
+                      <w:r>
+                        <w:t xml:space="preserve"> Xây dựng m</w:t>
+                      </w:r>
+                      <w:r>
+                        <w:t>ột ứng dụng Bittorent-like theo kiến trúc peer-to-peer để download và upload các phần của một file</w:t>
+                      </w:r>
+                    </w:p>
+                    <w:p>
+                      <w:pPr>
+                        <w:rPr>
+                          <w:rFonts w:ascii="Times New Roman" w:hAnsi="Times New Roman" w:cs="Times New Roman"/>
+                          <w:sz w:val="30"/>
+                          <w:szCs w:val="30"/>
+                        </w:rPr>
+                      </w:pPr>
+                    </w:p>
+                    <w:p>
+                      <w:pPr>
+                        <w:rPr>
+                          <w:rFonts w:ascii="Times New Roman" w:hAnsi="Times New Roman" w:cs="Times New Roman"/>
+                          <w:sz w:val="30"/>
+                          <w:szCs w:val="30"/>
+                        </w:rPr>
+                      </w:pPr>
+                    </w:p>
+                    <w:p>
+                      <w:pPr>
+                        <w:rPr>
+                          <w:rFonts w:ascii="Times New Roman" w:hAnsi="Times New Roman" w:cs="Times New Roman"/>
+                          <w:sz w:val="30"/>
+                          <w:szCs w:val="30"/>
+                        </w:rPr>
+                      </w:pPr>
+                    </w:p>
+                    <w:p>
+                      <w:pPr>
+                        <w:rPr>
+                          <w:rFonts w:ascii="Times New Roman" w:hAnsi="Times New Roman" w:cs="Times New Roman"/>
+                          <w:sz w:val="30"/>
+                          <w:szCs w:val="30"/>
+                        </w:rPr>
+                      </w:pPr>
+                    </w:p>
+                    <w:p>
+                      <w:pPr>
+                        <w:rPr>
+                          <w:rFonts w:ascii="Times New Roman" w:hAnsi="Times New Roman" w:cs="Times New Roman"/>
+                          <w:sz w:val="30"/>
+                          <w:szCs w:val="30"/>
+                        </w:rPr>
+                      </w:pPr>
+                    </w:p>
+                    <w:p>
+                      <w:pPr>
+                        <w:rPr>
+                          <w:rFonts w:ascii="Times New Roman" w:hAnsi="Times New Roman" w:cs="Times New Roman"/>
+                          <w:sz w:val="30"/>
+                          <w:szCs w:val="30"/>
+                        </w:rPr>
+                      </w:pPr>
+                    </w:p>
+                    <w:p>
+                      <w:pPr>
+                        <w:rPr>
+                          <w:rFonts w:ascii="Times New Roman" w:hAnsi="Times New Roman" w:cs="Times New Roman"/>
+                          <w:sz w:val="30"/>
+                          <w:szCs w:val="30"/>
+                        </w:rPr>
+                      </w:pPr>
+                    </w:p>
+                    <w:p>
+                      <w:pPr>
+                        <w:rPr>
+                          <w:rFonts w:ascii="Times New Roman" w:hAnsi="Times New Roman" w:cs="Times New Roman"/>
+                          <w:sz w:val="26"/>
+                          <w:szCs w:val="26"/>
+                        </w:rPr>
+                      </w:pPr>
+                      <w:r>
+                        <w:rPr>
+                          <w:rFonts w:ascii="Times New Roman" w:hAnsi="Times New Roman" w:cs="Times New Roman"/>
+                          <w:sz w:val="26"/>
+                          <w:szCs w:val="26"/>
+                        </w:rPr>
+                        <w:t>SINH VIÊN 1: 1352010 – Lê Tất Đăng</w:t>
+                      </w:r>
+                    </w:p>
+                    <w:p>
+                      <w:pPr>
+                        <w:rPr>
+                          <w:rFonts w:ascii="Times New Roman" w:hAnsi="Times New Roman" w:cs="Times New Roman"/>
+                          <w:sz w:val="26"/>
+                          <w:szCs w:val="26"/>
+                        </w:rPr>
+                      </w:pPr>
+                      <w:r>
+                        <w:rPr>
+                          <w:rFonts w:ascii="Times New Roman" w:hAnsi="Times New Roman" w:cs="Times New Roman"/>
+                          <w:sz w:val="26"/>
+                          <w:szCs w:val="26"/>
+                        </w:rPr>
+                        <w:t xml:space="preserve">SINH VIÊN </w:t>
+                      </w:r>
+                      <w:r>
+                        <w:rPr>
+                          <w:rFonts w:ascii="Times New Roman" w:hAnsi="Times New Roman" w:cs="Times New Roman"/>
+                          <w:sz w:val="26"/>
+                          <w:szCs w:val="26"/>
+                        </w:rPr>
+                        <w:t>2: 1312552 – Nguyễn Ngọc Thiện</w:t>
+                      </w:r>
+                    </w:p>
+                    <w:p>
+                      <w:pPr>
+                        <w:rPr>
+                          <w:rFonts w:ascii="Times New Roman" w:hAnsi="Times New Roman" w:cs="Times New Roman"/>
+                          <w:sz w:val="26"/>
+                          <w:szCs w:val="26"/>
+                        </w:rPr>
+                      </w:pPr>
+                      <w:r>
+                        <w:rPr>
+                          <w:rFonts w:ascii="Times New Roman" w:hAnsi="Times New Roman" w:cs="Times New Roman"/>
+                          <w:sz w:val="26"/>
+                          <w:szCs w:val="26"/>
+                        </w:rPr>
+                        <w:t>SINH VIÊN 3: 1412558 – Phạm Quốc Toàn</w:t>
+                      </w:r>
+                    </w:p>
+                    <w:p>
+                      <w:pPr>
+                        <w:rPr>
+                          <w:rFonts w:ascii="Times New Roman" w:hAnsi="Times New Roman" w:cs="Times New Roman"/>
+                          <w:sz w:val="26"/>
+                          <w:szCs w:val="26"/>
+                        </w:rPr>
+                      </w:pPr>
+                      <w:r>
+                        <w:rPr>
+                          <w:rFonts w:ascii="Times New Roman" w:hAnsi="Times New Roman" w:cs="Times New Roman"/>
+                          <w:sz w:val="26"/>
+                          <w:szCs w:val="26"/>
+                        </w:rPr>
+                        <w:t>GVLT: Lê Ngọc Sơn</w:t>
+                      </w:r>
+                    </w:p>
+                    <w:p>
+                      <w:pPr>
+                        <w:rPr>
+                          <w:rFonts w:ascii="Times New Roman" w:hAnsi="Times New Roman" w:cs="Times New Roman"/>
+                          <w:sz w:val="26"/>
+                          <w:szCs w:val="26"/>
+                        </w:rPr>
+                      </w:pPr>
+                      <w:r>
+                        <w:rPr>
+                          <w:rFonts w:ascii="Times New Roman" w:hAnsi="Times New Roman" w:cs="Times New Roman"/>
+                          <w:sz w:val="26"/>
+                          <w:szCs w:val="26"/>
+                        </w:rPr>
+                        <w:t>GVTH: Lê Giang Thanh</w:t>
+                      </w:r>
+                    </w:p>
+                    <w:p>
+                      <w:pPr>
+                        <w:jc w:val="center"/>
+                      </w:pPr>
+                    </w:p>
+                  </w:txbxContent>
+                </v:textbox>
+              </v:rect>
+            </w:pict>
+          </mc:Fallback>
+        </mc:AlternateContent>
+      </w:r>
+      <w:r>
+        <w:rPr>
+          <w:b w:val="0"/>
+          <w:sz w:val="24"/>
+          <w:lang w:val="fr-FR"/>
+        </w:rPr>
+        <w:br w:type="page"/>
+      </w:r>
+      <w:bookmarkStart w:id="0" w:name="_GoBack"/>
+      <w:bookmarkEnd w:id="0"/>
+    </w:p>
+    <w:p>
+      <w:pPr>
+        <w:pStyle w:val="oancuaDanhsach"/>
         <w:numPr>
           <w:ilvl w:val="0"/>
           <w:numId w:val="4"/>
@@ -27,6 +750,7 @@
           <w:szCs w:val="24"/>
           <w:lang w:val="fr-FR"/>
         </w:rPr>
+        <w:lastRenderedPageBreak/>
         <w:t>Giới thiệu chương trình</w:t>
       </w:r>
     </w:p>
@@ -61,7 +785,7 @@
                     <pic:cNvPicPr/>
                   </pic:nvPicPr>
                   <pic:blipFill>
-                    <a:blip r:embed="rId5"/>
+                    <a:blip r:embed="rId8"/>
                     <a:stretch>
                       <a:fillRect/>
                     </a:stretch>
@@ -196,7 +920,7 @@
     </w:p>
     <w:p>
       <w:pPr>
-        <w:pStyle w:val="ListParagraph"/>
+        <w:pStyle w:val="oancuaDanhsach"/>
         <w:numPr>
           <w:ilvl w:val="0"/>
           <w:numId w:val="4"/>
@@ -224,7 +948,7 @@
     </w:p>
     <w:p>
       <w:pPr>
-        <w:pStyle w:val="ListParagraph"/>
+        <w:pStyle w:val="oancuaDanhsach"/>
         <w:numPr>
           <w:ilvl w:val="0"/>
           <w:numId w:val="5"/>
@@ -290,7 +1014,7 @@
                     <pic:cNvPicPr/>
                   </pic:nvPicPr>
                   <pic:blipFill>
-                    <a:blip r:embed="rId6"/>
+                    <a:blip r:embed="rId9"/>
                     <a:stretch>
                       <a:fillRect/>
                     </a:stretch>
@@ -313,7 +1037,7 @@
     </w:p>
     <w:p>
       <w:pPr>
-        <w:pStyle w:val="ListParagraph"/>
+        <w:pStyle w:val="oancuaDanhsach"/>
         <w:numPr>
           <w:ilvl w:val="0"/>
           <w:numId w:val="5"/>
@@ -370,7 +1094,7 @@
                     <pic:cNvPicPr/>
                   </pic:nvPicPr>
                   <pic:blipFill>
-                    <a:blip r:embed="rId7"/>
+                    <a:blip r:embed="rId10"/>
                     <a:stretch>
                       <a:fillRect/>
                     </a:stretch>
@@ -405,7 +1129,7 @@
     </w:p>
     <w:p>
       <w:pPr>
-        <w:pStyle w:val="ListParagraph"/>
+        <w:pStyle w:val="oancuaDanhsach"/>
         <w:numPr>
           <w:ilvl w:val="0"/>
           <w:numId w:val="4"/>
@@ -443,7 +1167,7 @@
     </w:p>
     <w:p>
       <w:pPr>
-        <w:pStyle w:val="ListParagraph"/>
+        <w:pStyle w:val="oancuaDanhsach"/>
         <w:numPr>
           <w:ilvl w:val="0"/>
           <w:numId w:val="7"/>
@@ -568,7 +1292,7 @@
     </w:p>
     <w:p>
       <w:pPr>
-        <w:pStyle w:val="ListParagraph"/>
+        <w:pStyle w:val="oancuaDanhsach"/>
         <w:numPr>
           <w:ilvl w:val="0"/>
           <w:numId w:val="1"/>
@@ -588,7 +1312,7 @@
           <w:szCs w:val="24"/>
           <w:lang w:val="fr-FR"/>
         </w:rPr>
-        <w:t>1 : tìm kiếm</w:t>
+        <w:t>1</w:t>
       </w:r>
       <w:r>
         <w:rPr>
@@ -597,6 +1321,15 @@
           <w:szCs w:val="24"/>
           <w:lang w:val="fr-FR"/>
         </w:rPr>
+        <w:t>: tìm kiếm</w:t>
+      </w:r>
+      <w:r>
+        <w:rPr>
+          <w:rFonts w:ascii="Times New Roman" w:hAnsi="Times New Roman" w:cs="Times New Roman"/>
+          <w:sz w:val="24"/>
+          <w:szCs w:val="24"/>
+          <w:lang w:val="fr-FR"/>
+        </w:rPr>
         <w:t xml:space="preserve"> file</w:t>
       </w:r>
       <w:r>
@@ -611,7 +1344,7 @@
     </w:p>
     <w:p>
       <w:pPr>
-        <w:pStyle w:val="ListParagraph"/>
+        <w:pStyle w:val="oancuaDanhsach"/>
         <w:numPr>
           <w:ilvl w:val="0"/>
           <w:numId w:val="1"/>
@@ -629,7 +1362,15 @@
           <w:sz w:val="24"/>
           <w:szCs w:val="24"/>
         </w:rPr>
-        <w:t xml:space="preserve">2 : </w:t>
+        <w:t>2</w:t>
+      </w:r>
+      <w:r>
+        <w:rPr>
+          <w:rFonts w:ascii="Times New Roman" w:hAnsi="Times New Roman" w:cs="Times New Roman"/>
+          <w:sz w:val="24"/>
+          <w:szCs w:val="24"/>
+        </w:rPr>
+        <w:t xml:space="preserve">: </w:t>
       </w:r>
       <w:r>
         <w:rPr>
@@ -666,7 +1407,7 @@
     </w:p>
     <w:p>
       <w:pPr>
-        <w:pStyle w:val="ListParagraph"/>
+        <w:pStyle w:val="oancuaDanhsach"/>
         <w:numPr>
           <w:ilvl w:val="0"/>
           <w:numId w:val="1"/>
@@ -684,23 +1425,31 @@
           <w:sz w:val="24"/>
           <w:szCs w:val="24"/>
         </w:rPr>
-        <w:t>3 : download chunk</w:t>
-      </w:r>
-    </w:p>
-    <w:p>
-      <w:pPr>
-        <w:pStyle w:val="ListParagraph"/>
-        <w:jc w:val="both"/>
-        <w:rPr>
-          <w:rFonts w:ascii="Times New Roman" w:hAnsi="Times New Roman" w:cs="Times New Roman"/>
-          <w:sz w:val="24"/>
-          <w:szCs w:val="24"/>
-        </w:rPr>
-      </w:pPr>
-    </w:p>
-    <w:p>
-      <w:pPr>
-        <w:pStyle w:val="ListParagraph"/>
+        <w:t>3</w:t>
+      </w:r>
+      <w:r>
+        <w:rPr>
+          <w:rFonts w:ascii="Times New Roman" w:hAnsi="Times New Roman" w:cs="Times New Roman"/>
+          <w:sz w:val="24"/>
+          <w:szCs w:val="24"/>
+        </w:rPr>
+        <w:t>: download chunk</w:t>
+      </w:r>
+    </w:p>
+    <w:p>
+      <w:pPr>
+        <w:pStyle w:val="oancuaDanhsach"/>
+        <w:jc w:val="both"/>
+        <w:rPr>
+          <w:rFonts w:ascii="Times New Roman" w:hAnsi="Times New Roman" w:cs="Times New Roman"/>
+          <w:sz w:val="24"/>
+          <w:szCs w:val="24"/>
+        </w:rPr>
+      </w:pPr>
+    </w:p>
+    <w:p>
+      <w:pPr>
+        <w:pStyle w:val="oancuaDanhsach"/>
         <w:numPr>
           <w:ilvl w:val="0"/>
           <w:numId w:val="7"/>
@@ -795,7 +1544,138 @@
           <w:sz w:val="24"/>
           <w:szCs w:val="24"/>
         </w:rPr>
-        <w:t>ChunkReceiver/ProcessingThread</w:t>
+        <w:t xml:space="preserve">ChunkReceiver/ProcessingThread </w:t>
+      </w:r>
+      <w:r>
+        <w:rPr>
+          <w:rFonts w:ascii="Times New Roman" w:hAnsi="Times New Roman" w:cs="Times New Roman"/>
+          <w:sz w:val="24"/>
+          <w:szCs w:val="24"/>
+        </w:rPr>
+        <w:t>của máy gử</w:t>
+      </w:r>
+      <w:r>
+        <w:rPr>
+          <w:rFonts w:ascii="Times New Roman" w:hAnsi="Times New Roman" w:cs="Times New Roman"/>
+          <w:sz w:val="24"/>
+          <w:szCs w:val="24"/>
+        </w:rPr>
+        <w:t>i request</w:t>
+      </w:r>
+      <w:r>
+        <w:rPr>
+          <w:rFonts w:ascii="Times New Roman" w:hAnsi="Times New Roman" w:cs="Times New Roman"/>
+          <w:sz w:val="24"/>
+          <w:szCs w:val="24"/>
+        </w:rPr>
+        <w:t>.</w:t>
+      </w:r>
+    </w:p>
+    <w:p>
+      <w:pPr>
+        <w:jc w:val="both"/>
+        <w:rPr>
+          <w:rFonts w:ascii="Times New Roman" w:hAnsi="Times New Roman" w:cs="Times New Roman"/>
+          <w:sz w:val="24"/>
+          <w:szCs w:val="24"/>
+        </w:rPr>
+      </w:pPr>
+      <w:r>
+        <w:rPr>
+          <w:rFonts w:ascii="Times New Roman" w:hAnsi="Times New Roman" w:cs="Times New Roman"/>
+          <w:b/>
+          <w:sz w:val="24"/>
+          <w:szCs w:val="24"/>
+        </w:rPr>
+        <w:t>ChunkReceiver</w:t>
+      </w:r>
+      <w:r>
+        <w:rPr>
+          <w:rFonts w:ascii="Times New Roman" w:hAnsi="Times New Roman" w:cs="Times New Roman"/>
+          <w:sz w:val="24"/>
+          <w:szCs w:val="24"/>
+        </w:rPr>
+        <w:t xml:space="preserve"> : gửi </w:t>
+      </w:r>
+      <w:r>
+        <w:rPr>
+          <w:rFonts w:ascii="Times New Roman" w:hAnsi="Times New Roman" w:cs="Times New Roman"/>
+          <w:sz w:val="24"/>
+          <w:szCs w:val="24"/>
+        </w:rPr>
+        <w:t xml:space="preserve">request </w:t>
+      </w:r>
+      <w:r>
+        <w:rPr>
+          <w:rFonts w:ascii="Times New Roman" w:hAnsi="Times New Roman" w:cs="Times New Roman"/>
+          <w:sz w:val="24"/>
+          <w:szCs w:val="24"/>
+        </w:rPr>
+        <w:t xml:space="preserve">1 hoặc 2 </w:t>
+      </w:r>
+      <w:r>
+        <w:rPr>
+          <w:rFonts w:ascii="Times New Roman" w:hAnsi="Times New Roman" w:cs="Times New Roman"/>
+          <w:sz w:val="24"/>
+          <w:szCs w:val="24"/>
+        </w:rPr>
+        <w:t>cho ChunkSender của máy khác</w:t>
+      </w:r>
+      <w:r>
+        <w:rPr>
+          <w:rFonts w:ascii="Times New Roman" w:hAnsi="Times New Roman" w:cs="Times New Roman"/>
+          <w:sz w:val="24"/>
+          <w:szCs w:val="24"/>
+        </w:rPr>
+        <w:t>, nhận lại kết quả tìm kiếm</w:t>
+      </w:r>
+      <w:r>
+        <w:rPr>
+          <w:rFonts w:ascii="Times New Roman" w:hAnsi="Times New Roman" w:cs="Times New Roman"/>
+          <w:sz w:val="24"/>
+          <w:szCs w:val="24"/>
+        </w:rPr>
+        <w:t xml:space="preserve"> từ ChunkSender</w:t>
+      </w:r>
+      <w:r>
+        <w:rPr>
+          <w:rFonts w:ascii="Times New Roman" w:hAnsi="Times New Roman" w:cs="Times New Roman"/>
+          <w:sz w:val="24"/>
+          <w:szCs w:val="24"/>
+        </w:rPr>
+        <w:t xml:space="preserve"> rồi sau đó </w:t>
+      </w:r>
+      <w:r>
+        <w:rPr>
+          <w:rFonts w:ascii="Times New Roman" w:hAnsi="Times New Roman" w:cs="Times New Roman"/>
+          <w:sz w:val="24"/>
+          <w:szCs w:val="24"/>
+        </w:rPr>
+        <w:t>cập nhật</w:t>
+      </w:r>
+      <w:r>
+        <w:rPr>
+          <w:rFonts w:ascii="Times New Roman" w:hAnsi="Times New Roman" w:cs="Times New Roman"/>
+          <w:sz w:val="24"/>
+          <w:szCs w:val="24"/>
+        </w:rPr>
+        <w:t xml:space="preserve"> lên bả</w:t>
+      </w:r>
+      <w:r>
+        <w:rPr>
+          <w:rFonts w:ascii="Times New Roman" w:hAnsi="Times New Roman" w:cs="Times New Roman"/>
+          <w:sz w:val="24"/>
+          <w:szCs w:val="24"/>
+        </w:rPr>
+        <w:t>ng Process</w:t>
+      </w:r>
+      <w:r>
+        <w:rPr>
+          <w:rFonts w:ascii="Times New Roman" w:hAnsi="Times New Roman" w:cs="Times New Roman"/>
+          <w:sz w:val="24"/>
+          <w:szCs w:val="24"/>
+        </w:rPr>
+        <w:t xml:space="preserve"> của</w:t>
       </w:r>
       <w:r>
         <w:rPr>
@@ -811,149 +1691,8 @@
           <w:sz w:val="24"/>
           <w:szCs w:val="24"/>
         </w:rPr>
-        <w:t>của máy gử</w:t>
-      </w:r>
-      <w:r>
-        <w:rPr>
-          <w:rFonts w:ascii="Times New Roman" w:hAnsi="Times New Roman" w:cs="Times New Roman"/>
-          <w:sz w:val="24"/>
-          <w:szCs w:val="24"/>
-        </w:rPr>
-        <w:t>i request</w:t>
-      </w:r>
-      <w:r>
-        <w:rPr>
-          <w:rFonts w:ascii="Times New Roman" w:hAnsi="Times New Roman" w:cs="Times New Roman"/>
-          <w:sz w:val="24"/>
-          <w:szCs w:val="24"/>
-        </w:rPr>
-        <w:t>.</w:t>
-      </w:r>
-    </w:p>
-    <w:p>
-      <w:pPr>
-        <w:jc w:val="both"/>
-        <w:rPr>
-          <w:rFonts w:ascii="Times New Roman" w:hAnsi="Times New Roman" w:cs="Times New Roman"/>
-          <w:sz w:val="24"/>
-          <w:szCs w:val="24"/>
-        </w:rPr>
-      </w:pPr>
-      <w:r>
-        <w:rPr>
-          <w:rFonts w:ascii="Times New Roman" w:hAnsi="Times New Roman" w:cs="Times New Roman"/>
-          <w:b/>
-          <w:sz w:val="24"/>
-          <w:szCs w:val="24"/>
-        </w:rPr>
-        <w:t>ChunkReceiver</w:t>
-      </w:r>
-      <w:r>
-        <w:rPr>
-          <w:rFonts w:ascii="Times New Roman" w:hAnsi="Times New Roman" w:cs="Times New Roman"/>
-          <w:sz w:val="24"/>
-          <w:szCs w:val="24"/>
-        </w:rPr>
-        <w:t xml:space="preserve"> : gửi </w:t>
-      </w:r>
-      <w:r>
-        <w:rPr>
-          <w:rFonts w:ascii="Times New Roman" w:hAnsi="Times New Roman" w:cs="Times New Roman"/>
-          <w:sz w:val="24"/>
-          <w:szCs w:val="24"/>
-        </w:rPr>
-        <w:t xml:space="preserve">request </w:t>
-      </w:r>
-      <w:r>
-        <w:rPr>
-          <w:rFonts w:ascii="Times New Roman" w:hAnsi="Times New Roman" w:cs="Times New Roman"/>
-          <w:sz w:val="24"/>
-          <w:szCs w:val="24"/>
-        </w:rPr>
-        <w:t xml:space="preserve">1 hoặc 2 </w:t>
-      </w:r>
-      <w:r>
-        <w:rPr>
-          <w:rFonts w:ascii="Times New Roman" w:hAnsi="Times New Roman" w:cs="Times New Roman"/>
-          <w:sz w:val="24"/>
-          <w:szCs w:val="24"/>
-        </w:rPr>
-        <w:t>cho ChunkSender của máy khác</w:t>
-      </w:r>
-      <w:r>
-        <w:rPr>
-          <w:rFonts w:ascii="Times New Roman" w:hAnsi="Times New Roman" w:cs="Times New Roman"/>
-          <w:sz w:val="24"/>
-          <w:szCs w:val="24"/>
-        </w:rPr>
-        <w:t>, nhận lại kết quả tìm kiếm</w:t>
-      </w:r>
-      <w:r>
-        <w:rPr>
-          <w:rFonts w:ascii="Times New Roman" w:hAnsi="Times New Roman" w:cs="Times New Roman"/>
-          <w:sz w:val="24"/>
-          <w:szCs w:val="24"/>
-        </w:rPr>
-        <w:t xml:space="preserve"> từ ChunkSender</w:t>
-      </w:r>
-      <w:r>
-        <w:rPr>
-          <w:rFonts w:ascii="Times New Roman" w:hAnsi="Times New Roman" w:cs="Times New Roman"/>
-          <w:sz w:val="24"/>
-          <w:szCs w:val="24"/>
-        </w:rPr>
-        <w:t xml:space="preserve"> rồi sau đó </w:t>
-      </w:r>
-      <w:r>
-        <w:rPr>
-          <w:rFonts w:ascii="Times New Roman" w:hAnsi="Times New Roman" w:cs="Times New Roman"/>
-          <w:sz w:val="24"/>
-          <w:szCs w:val="24"/>
-        </w:rPr>
-        <w:t>cập nhật</w:t>
-      </w:r>
-      <w:r>
-        <w:rPr>
-          <w:rFonts w:ascii="Times New Roman" w:hAnsi="Times New Roman" w:cs="Times New Roman"/>
-          <w:sz w:val="24"/>
-          <w:szCs w:val="24"/>
-        </w:rPr>
-        <w:t xml:space="preserve"> lên bả</w:t>
-      </w:r>
-      <w:r>
-        <w:rPr>
-          <w:rFonts w:ascii="Times New Roman" w:hAnsi="Times New Roman" w:cs="Times New Roman"/>
-          <w:sz w:val="24"/>
-          <w:szCs w:val="24"/>
-        </w:rPr>
-        <w:t>ng Process</w:t>
-      </w:r>
-      <w:r>
-        <w:rPr>
-          <w:rFonts w:ascii="Times New Roman" w:hAnsi="Times New Roman" w:cs="Times New Roman"/>
-          <w:sz w:val="24"/>
-          <w:szCs w:val="24"/>
-        </w:rPr>
-        <w:t xml:space="preserve"> của</w:t>
-      </w:r>
-      <w:r>
-        <w:rPr>
-          <w:rFonts w:ascii="Times New Roman" w:hAnsi="Times New Roman" w:cs="Times New Roman"/>
-          <w:sz w:val="24"/>
-          <w:szCs w:val="24"/>
-        </w:rPr>
-        <w:t xml:space="preserve"> </w:t>
-      </w:r>
-      <w:r>
-        <w:rPr>
-          <w:rFonts w:ascii="Times New Roman" w:hAnsi="Times New Roman" w:cs="Times New Roman"/>
-          <w:sz w:val="24"/>
-          <w:szCs w:val="24"/>
-        </w:rPr>
         <w:t>giao diện</w:t>
       </w:r>
-      <w:bookmarkStart w:id="0" w:name="_GoBack"/>
-      <w:bookmarkEnd w:id="0"/>
       <w:r>
         <w:rPr>
           <w:rFonts w:ascii="Times New Roman" w:hAnsi="Times New Roman" w:cs="Times New Roman"/>
@@ -1004,7 +1743,7 @@
                     </pic:cNvPicPr>
                   </pic:nvPicPr>
                   <pic:blipFill>
-                    <a:blip r:embed="rId8">
+                    <a:blip r:embed="rId11">
                       <a:extLst>
                         <a:ext uri="{28A0092B-C50C-407E-A947-70E740481C1C}">
                           <a14:useLocalDpi xmlns:a14="http://schemas.microsoft.com/office/drawing/2010/main" val="0"/>
@@ -1184,7 +1923,7 @@
                     </pic:cNvPicPr>
                   </pic:nvPicPr>
                   <pic:blipFill>
-                    <a:blip r:embed="rId9">
+                    <a:blip r:embed="rId12">
                       <a:extLst>
                         <a:ext uri="{28A0092B-C50C-407E-A947-70E740481C1C}">
                           <a14:useLocalDpi xmlns:a14="http://schemas.microsoft.com/office/drawing/2010/main" val="0"/>
@@ -1248,7 +1987,7 @@
     </w:p>
     <w:p>
       <w:pPr>
-        <w:pStyle w:val="ListParagraph"/>
+        <w:pStyle w:val="oancuaDanhsach"/>
         <w:numPr>
           <w:ilvl w:val="0"/>
           <w:numId w:val="7"/>
@@ -1296,7 +2035,7 @@
     </w:p>
     <w:p>
       <w:pPr>
-        <w:pStyle w:val="ListParagraph"/>
+        <w:pStyle w:val="oancuaDanhsach"/>
         <w:numPr>
           <w:ilvl w:val="0"/>
           <w:numId w:val="8"/>
@@ -1349,7 +2088,7 @@
                     </pic:cNvPicPr>
                   </pic:nvPicPr>
                   <pic:blipFill>
-                    <a:blip r:embed="rId10">
+                    <a:blip r:embed="rId13">
                       <a:extLst>
                         <a:ext uri="{28A0092B-C50C-407E-A947-70E740481C1C}">
                           <a14:useLocalDpi xmlns:a14="http://schemas.microsoft.com/office/drawing/2010/main" val="0"/>
@@ -1415,7 +2154,7 @@
     </w:p>
     <w:p>
       <w:pPr>
-        <w:pStyle w:val="ListParagraph"/>
+        <w:pStyle w:val="oancuaDanhsach"/>
         <w:numPr>
           <w:ilvl w:val="0"/>
           <w:numId w:val="8"/>
@@ -1457,7 +2196,7 @@
                     </pic:cNvPicPr>
                   </pic:nvPicPr>
                   <pic:blipFill>
-                    <a:blip r:embed="rId11">
+                    <a:blip r:embed="rId14">
                       <a:extLst>
                         <a:ext uri="{28A0092B-C50C-407E-A947-70E740481C1C}">
                           <a14:useLocalDpi xmlns:a14="http://schemas.microsoft.com/office/drawing/2010/main" val="0"/>
@@ -1553,7 +2292,7 @@
     </w:p>
     <w:p>
       <w:pPr>
-        <w:pStyle w:val="ListParagraph"/>
+        <w:pStyle w:val="oancuaDanhsach"/>
         <w:numPr>
           <w:ilvl w:val="0"/>
           <w:numId w:val="8"/>
@@ -1605,7 +2344,7 @@
                     <pic:cNvPicPr/>
                   </pic:nvPicPr>
                   <pic:blipFill>
-                    <a:blip r:embed="rId12"/>
+                    <a:blip r:embed="rId15"/>
                     <a:stretch>
                       <a:fillRect/>
                     </a:stretch>
@@ -1649,7 +2388,7 @@
     </w:p>
     <w:p>
       <w:pPr>
-        <w:pStyle w:val="ListParagraph"/>
+        <w:pStyle w:val="oancuaDanhsach"/>
         <w:numPr>
           <w:ilvl w:val="0"/>
           <w:numId w:val="4"/>
@@ -1693,7 +2432,7 @@
     </w:p>
     <w:p>
       <w:pPr>
-        <w:pStyle w:val="ListParagraph"/>
+        <w:pStyle w:val="oancuaDanhsach"/>
         <w:jc w:val="both"/>
         <w:rPr>
           <w:rFonts w:ascii="Times New Roman" w:hAnsi="Times New Roman" w:cs="Times New Roman"/>
@@ -1952,18 +2691,18 @@
     </w:p>
     <w:p>
       <w:pPr>
-        <w:pStyle w:val="ListParagraph"/>
-        <w:jc w:val="both"/>
-        <w:rPr>
-          <w:rFonts w:ascii="Times New Roman" w:hAnsi="Times New Roman" w:cs="Times New Roman"/>
-          <w:sz w:val="24"/>
-          <w:szCs w:val="24"/>
-        </w:rPr>
-      </w:pPr>
-    </w:p>
-    <w:p>
-      <w:pPr>
-        <w:pStyle w:val="ListParagraph"/>
+        <w:pStyle w:val="oancuaDanhsach"/>
+        <w:jc w:val="both"/>
+        <w:rPr>
+          <w:rFonts w:ascii="Times New Roman" w:hAnsi="Times New Roman" w:cs="Times New Roman"/>
+          <w:sz w:val="24"/>
+          <w:szCs w:val="24"/>
+        </w:rPr>
+      </w:pPr>
+    </w:p>
+    <w:p>
+      <w:pPr>
+        <w:pStyle w:val="oancuaDanhsach"/>
         <w:numPr>
           <w:ilvl w:val="0"/>
           <w:numId w:val="8"/>
@@ -2028,7 +2767,7 @@
                     </pic:cNvPicPr>
                   </pic:nvPicPr>
                   <pic:blipFill>
-                    <a:blip r:embed="rId13">
+                    <a:blip r:embed="rId16">
                       <a:extLst>
                         <a:ext uri="{28A0092B-C50C-407E-A947-70E740481C1C}">
                           <a14:useLocalDpi xmlns:a14="http://schemas.microsoft.com/office/drawing/2010/main" val="0"/>
@@ -2062,7 +2801,7 @@
     </w:p>
     <w:p>
       <w:pPr>
-        <w:pStyle w:val="ListParagraph"/>
+        <w:pStyle w:val="oancuaDanhsach"/>
         <w:numPr>
           <w:ilvl w:val="0"/>
           <w:numId w:val="1"/>
@@ -2133,7 +2872,7 @@
     </w:p>
     <w:p>
       <w:pPr>
-        <w:pStyle w:val="ListParagraph"/>
+        <w:pStyle w:val="oancuaDanhsach"/>
         <w:numPr>
           <w:ilvl w:val="0"/>
           <w:numId w:val="1"/>
@@ -2221,7 +2960,7 @@
     </w:p>
     <w:p>
       <w:pPr>
-        <w:pStyle w:val="ListParagraph"/>
+        <w:pStyle w:val="oancuaDanhsach"/>
         <w:numPr>
           <w:ilvl w:val="0"/>
           <w:numId w:val="1"/>
@@ -2279,7 +3018,7 @@
     </w:p>
     <w:p>
       <w:pPr>
-        <w:pStyle w:val="ListParagraph"/>
+        <w:pStyle w:val="oancuaDanhsach"/>
         <w:numPr>
           <w:ilvl w:val="0"/>
           <w:numId w:val="8"/>
@@ -2303,7 +3042,7 @@
     </w:p>
     <w:p>
       <w:pPr>
-        <w:pStyle w:val="ListParagraph"/>
+        <w:pStyle w:val="oancuaDanhsach"/>
         <w:jc w:val="both"/>
         <w:rPr>
           <w:rFonts w:ascii="Times New Roman" w:hAnsi="Times New Roman" w:cs="Times New Roman"/>
@@ -2333,7 +3072,7 @@
                     </pic:cNvPicPr>
                   </pic:nvPicPr>
                   <pic:blipFill>
-                    <a:blip r:embed="rId14">
+                    <a:blip r:embed="rId17">
                       <a:extLst>
                         <a:ext uri="{28A0092B-C50C-407E-A947-70E740481C1C}">
                           <a14:useLocalDpi xmlns:a14="http://schemas.microsoft.com/office/drawing/2010/main" val="0"/>
@@ -2367,7 +3106,7 @@
     </w:p>
     <w:p>
       <w:pPr>
-        <w:pStyle w:val="ListParagraph"/>
+        <w:pStyle w:val="oancuaDanhsach"/>
         <w:numPr>
           <w:ilvl w:val="0"/>
           <w:numId w:val="1"/>
@@ -2436,7 +3175,7 @@
     </w:p>
     <w:p>
       <w:pPr>
-        <w:pStyle w:val="ListParagraph"/>
+        <w:pStyle w:val="oancuaDanhsach"/>
         <w:numPr>
           <w:ilvl w:val="0"/>
           <w:numId w:val="1"/>
@@ -2523,7 +3262,7 @@
     </w:p>
     <w:p>
       <w:pPr>
-        <w:pStyle w:val="ListParagraph"/>
+        <w:pStyle w:val="oancuaDanhsach"/>
         <w:numPr>
           <w:ilvl w:val="0"/>
           <w:numId w:val="1"/>
@@ -2606,18 +3345,18 @@
     </w:p>
     <w:p>
       <w:pPr>
-        <w:pStyle w:val="ListParagraph"/>
-        <w:jc w:val="both"/>
-        <w:rPr>
-          <w:rFonts w:ascii="Times New Roman" w:hAnsi="Times New Roman" w:cs="Times New Roman"/>
-          <w:sz w:val="24"/>
-          <w:szCs w:val="24"/>
-        </w:rPr>
-      </w:pPr>
-    </w:p>
-    <w:p>
-      <w:pPr>
-        <w:pStyle w:val="ListParagraph"/>
+        <w:pStyle w:val="oancuaDanhsach"/>
+        <w:jc w:val="both"/>
+        <w:rPr>
+          <w:rFonts w:ascii="Times New Roman" w:hAnsi="Times New Roman" w:cs="Times New Roman"/>
+          <w:sz w:val="24"/>
+          <w:szCs w:val="24"/>
+        </w:rPr>
+      </w:pPr>
+    </w:p>
+    <w:p>
+      <w:pPr>
+        <w:pStyle w:val="oancuaDanhsach"/>
         <w:numPr>
           <w:ilvl w:val="0"/>
           <w:numId w:val="8"/>
@@ -2641,7 +3380,7 @@
     </w:p>
     <w:p>
       <w:pPr>
-        <w:pStyle w:val="ListParagraph"/>
+        <w:pStyle w:val="oancuaDanhsach"/>
         <w:jc w:val="both"/>
         <w:rPr>
           <w:rFonts w:ascii="Times New Roman" w:hAnsi="Times New Roman" w:cs="Times New Roman"/>
@@ -2671,7 +3410,7 @@
                     </pic:cNvPicPr>
                   </pic:nvPicPr>
                   <pic:blipFill>
-                    <a:blip r:embed="rId15">
+                    <a:blip r:embed="rId18">
                       <a:extLst>
                         <a:ext uri="{28A0092B-C50C-407E-A947-70E740481C1C}">
                           <a14:useLocalDpi xmlns:a14="http://schemas.microsoft.com/office/drawing/2010/main" val="0"/>
@@ -2705,7 +3444,7 @@
     </w:p>
     <w:p>
       <w:pPr>
-        <w:pStyle w:val="ListParagraph"/>
+        <w:pStyle w:val="oancuaDanhsach"/>
         <w:numPr>
           <w:ilvl w:val="0"/>
           <w:numId w:val="1"/>
@@ -2760,7 +3499,7 @@
     </w:p>
     <w:p>
       <w:pPr>
-        <w:pStyle w:val="ListParagraph"/>
+        <w:pStyle w:val="oancuaDanhsach"/>
         <w:numPr>
           <w:ilvl w:val="0"/>
           <w:numId w:val="1"/>
@@ -2783,7 +3522,7 @@
     </w:p>
     <w:p>
       <w:pPr>
-        <w:pStyle w:val="ListParagraph"/>
+        <w:pStyle w:val="oancuaDanhsach"/>
         <w:numPr>
           <w:ilvl w:val="0"/>
           <w:numId w:val="1"/>
@@ -2846,18 +3585,18 @@
     </w:p>
     <w:p>
       <w:pPr>
-        <w:pStyle w:val="ListParagraph"/>
-        <w:jc w:val="both"/>
-        <w:rPr>
-          <w:rFonts w:ascii="Times New Roman" w:hAnsi="Times New Roman" w:cs="Times New Roman"/>
-          <w:sz w:val="24"/>
-          <w:szCs w:val="24"/>
-        </w:rPr>
-      </w:pPr>
-    </w:p>
-    <w:p>
-      <w:pPr>
-        <w:pStyle w:val="ListParagraph"/>
+        <w:pStyle w:val="oancuaDanhsach"/>
+        <w:jc w:val="both"/>
+        <w:rPr>
+          <w:rFonts w:ascii="Times New Roman" w:hAnsi="Times New Roman" w:cs="Times New Roman"/>
+          <w:sz w:val="24"/>
+          <w:szCs w:val="24"/>
+        </w:rPr>
+      </w:pPr>
+    </w:p>
+    <w:p>
+      <w:pPr>
+        <w:pStyle w:val="oancuaDanhsach"/>
         <w:numPr>
           <w:ilvl w:val="0"/>
           <w:numId w:val="8"/>
@@ -2881,7 +3620,7 @@
     </w:p>
     <w:p>
       <w:pPr>
-        <w:pStyle w:val="ListParagraph"/>
+        <w:pStyle w:val="oancuaDanhsach"/>
         <w:jc w:val="both"/>
         <w:rPr>
           <w:rFonts w:ascii="Times New Roman" w:hAnsi="Times New Roman" w:cs="Times New Roman"/>
@@ -2911,7 +3650,7 @@
                     </pic:cNvPicPr>
                   </pic:nvPicPr>
                   <pic:blipFill>
-                    <a:blip r:embed="rId16">
+                    <a:blip r:embed="rId19">
                       <a:extLst>
                         <a:ext uri="{28A0092B-C50C-407E-A947-70E740481C1C}">
                           <a14:useLocalDpi xmlns:a14="http://schemas.microsoft.com/office/drawing/2010/main" val="0"/>
@@ -2945,7 +3684,7 @@
     </w:p>
     <w:p>
       <w:pPr>
-        <w:pStyle w:val="ListParagraph"/>
+        <w:pStyle w:val="oancuaDanhsach"/>
         <w:numPr>
           <w:ilvl w:val="0"/>
           <w:numId w:val="1"/>
@@ -3000,7 +3739,7 @@
     </w:p>
     <w:p>
       <w:pPr>
-        <w:pStyle w:val="ListParagraph"/>
+        <w:pStyle w:val="oancuaDanhsach"/>
         <w:numPr>
           <w:ilvl w:val="0"/>
           <w:numId w:val="1"/>
@@ -3023,7 +3762,7 @@
     </w:p>
     <w:p>
       <w:pPr>
-        <w:pStyle w:val="ListParagraph"/>
+        <w:pStyle w:val="oancuaDanhsach"/>
         <w:numPr>
           <w:ilvl w:val="0"/>
           <w:numId w:val="1"/>
@@ -3064,7 +3803,7 @@
     </w:p>
     <w:p>
       <w:pPr>
-        <w:pStyle w:val="ListParagraph"/>
+        <w:pStyle w:val="oancuaDanhsach"/>
         <w:numPr>
           <w:ilvl w:val="0"/>
           <w:numId w:val="4"/>
@@ -3099,7 +3838,7 @@
     </w:p>
     <w:p>
       <w:pPr>
-        <w:pStyle w:val="ListParagraph"/>
+        <w:pStyle w:val="oancuaDanhsach"/>
         <w:numPr>
           <w:ilvl w:val="0"/>
           <w:numId w:val="9"/>
@@ -3124,7 +3863,7 @@
     </w:p>
     <w:p>
       <w:pPr>
-        <w:pStyle w:val="ListParagraph"/>
+        <w:pStyle w:val="oancuaDanhsach"/>
         <w:numPr>
           <w:ilvl w:val="0"/>
           <w:numId w:val="1"/>
@@ -3142,7 +3881,23 @@
           <w:sz w:val="24"/>
           <w:szCs w:val="24"/>
         </w:rPr>
-        <w:t xml:space="preserve">Mức 3 : </w:t>
+        <w:t>Mứ</w:t>
+      </w:r>
+      <w:r>
+        <w:rPr>
+          <w:rFonts w:ascii="Times New Roman" w:hAnsi="Times New Roman" w:cs="Times New Roman"/>
+          <w:sz w:val="24"/>
+          <w:szCs w:val="24"/>
+        </w:rPr>
+        <w:t>c 3</w:t>
+      </w:r>
+      <w:r>
+        <w:rPr>
+          <w:rFonts w:ascii="Times New Roman" w:hAnsi="Times New Roman" w:cs="Times New Roman"/>
+          <w:sz w:val="24"/>
+          <w:szCs w:val="24"/>
+        </w:rPr>
+        <w:t xml:space="preserve">: </w:t>
       </w:r>
       <w:r>
         <w:rPr>
@@ -3163,7 +3918,7 @@
     </w:p>
     <w:p>
       <w:pPr>
-        <w:pStyle w:val="ListParagraph"/>
+        <w:pStyle w:val="oancuaDanhsach"/>
         <w:numPr>
           <w:ilvl w:val="0"/>
           <w:numId w:val="1"/>
@@ -3181,7 +3936,23 @@
           <w:sz w:val="24"/>
           <w:szCs w:val="24"/>
         </w:rPr>
-        <w:t>Đảm bảo tính tin cậy : chưa xử lý khi có trường hợp gói tin bị mất, và bên nhận không nhận được</w:t>
+        <w:t>Đảm bảo tính tin cậ</w:t>
+      </w:r>
+      <w:r>
+        <w:rPr>
+          <w:rFonts w:ascii="Times New Roman" w:hAnsi="Times New Roman" w:cs="Times New Roman"/>
+          <w:sz w:val="24"/>
+          <w:szCs w:val="24"/>
+        </w:rPr>
+        <w:t>y</w:t>
+      </w:r>
+      <w:r>
+        <w:rPr>
+          <w:rFonts w:ascii="Times New Roman" w:hAnsi="Times New Roman" w:cs="Times New Roman"/>
+          <w:sz w:val="24"/>
+          <w:szCs w:val="24"/>
+        </w:rPr>
+        <w:t>: chưa xử lý khi có trường hợp gói tin bị mất, và bên nhận không nhận được</w:t>
       </w:r>
       <w:r>
         <w:rPr>
@@ -3194,7 +3965,7 @@
     </w:p>
     <w:p>
       <w:pPr>
-        <w:pStyle w:val="ListParagraph"/>
+        <w:pStyle w:val="oancuaDanhsach"/>
         <w:numPr>
           <w:ilvl w:val="0"/>
           <w:numId w:val="1"/>
@@ -3225,7 +3996,7 @@
     </w:p>
     <w:p>
       <w:pPr>
-        <w:pStyle w:val="ListParagraph"/>
+        <w:pStyle w:val="oancuaDanhsach"/>
         <w:numPr>
           <w:ilvl w:val="0"/>
           <w:numId w:val="1"/>
@@ -3259,7 +4030,7 @@
           <w:sz w:val="24"/>
           <w:szCs w:val="24"/>
         </w:rPr>
-        <w:t xml:space="preserve"> : bỏ những chi tiết</w:t>
+        <w:t>: bỏ những chi tiết</w:t>
       </w:r>
       <w:r>
         <w:rPr>
@@ -3312,18 +4083,18 @@
     </w:p>
     <w:p>
       <w:pPr>
-        <w:pStyle w:val="ListParagraph"/>
-        <w:jc w:val="both"/>
-        <w:rPr>
-          <w:rFonts w:ascii="Times New Roman" w:hAnsi="Times New Roman" w:cs="Times New Roman"/>
-          <w:sz w:val="24"/>
-          <w:szCs w:val="24"/>
-        </w:rPr>
-      </w:pPr>
-    </w:p>
-    <w:p>
-      <w:pPr>
-        <w:pStyle w:val="ListParagraph"/>
+        <w:pStyle w:val="oancuaDanhsach"/>
+        <w:jc w:val="both"/>
+        <w:rPr>
+          <w:rFonts w:ascii="Times New Roman" w:hAnsi="Times New Roman" w:cs="Times New Roman"/>
+          <w:sz w:val="24"/>
+          <w:szCs w:val="24"/>
+        </w:rPr>
+      </w:pPr>
+    </w:p>
+    <w:p>
+      <w:pPr>
+        <w:pStyle w:val="oancuaDanhsach"/>
         <w:numPr>
           <w:ilvl w:val="0"/>
           <w:numId w:val="9"/>
@@ -3348,7 +4119,7 @@
     </w:p>
     <w:p>
       <w:pPr>
-        <w:pStyle w:val="ListParagraph"/>
+        <w:pStyle w:val="oancuaDanhsach"/>
         <w:numPr>
           <w:ilvl w:val="0"/>
           <w:numId w:val="1"/>
@@ -3441,6 +4212,56 @@
     </w:sectPr>
   </w:body>
 </w:document>
+</file>
+
+<file path=word/endnotes.xml><?xml version="1.0" encoding="utf-8"?>
+<w:endnotes xmlns:wpc="http://schemas.microsoft.com/office/word/2010/wordprocessingCanvas" xmlns:cx="http://schemas.microsoft.com/office/drawing/2014/chartex" xmlns:cx1="http://schemas.microsoft.com/office/drawing/2015/9/8/chartex" xmlns:cx2="http://schemas.microsoft.com/office/drawing/2015/10/21/chartex" xmlns:cx3="http://schemas.microsoft.com/office/drawing/2016/5/9/chartex" xmlns:cx4="http://schemas.microsoft.com/office/drawing/2016/5/10/chartex" xmlns:cx5="http://schemas.microsoft.com/office/drawing/2016/5/11/chartex" xmlns:mc="http://schemas.openxmlformats.org/markup-compatibility/2006" xmlns:o="urn:schemas-microsoft-com:office:office" xmlns:r="http://schemas.openxmlformats.org/officeDocument/2006/relationships" xmlns:m="http://schemas.openxmlformats.org/officeDocument/2006/math" xmlns:v="urn:schemas-microsoft-com:vml" xmlns:wp14="http://schemas.microsoft.com/office/word/2010/wordprocessingDrawing" xmlns:wp="http://schemas.openxmlformats.org/drawingml/2006/wordprocessingDrawing" xmlns:w10="urn:schemas-microsoft-com:office:word" xmlns:w="http://schemas.openxmlformats.org/wordprocessingml/2006/main" xmlns:w14="http://schemas.microsoft.com/office/word/2010/wordml" xmlns:w15="http://schemas.microsoft.com/office/word/2012/wordml" xmlns:w16se="http://schemas.microsoft.com/office/word/2015/wordml/symex" xmlns:wpg="http://schemas.microsoft.com/office/word/2010/wordprocessingGroup" xmlns:wpi="http://schemas.microsoft.com/office/word/2010/wordprocessingInk" xmlns:wne="http://schemas.microsoft.com/office/word/2006/wordml" xmlns:wps="http://schemas.microsoft.com/office/word/2010/wordprocessingShape" mc:Ignorable="w14 w15 w16se wp14">
+  <w:endnote w:type="separator" w:id="-1">
+    <w:p>
+      <w:pPr>
+        <w:spacing w:after="0" w:line="240" w:lineRule="auto"/>
+      </w:pPr>
+      <w:r>
+        <w:separator/>
+      </w:r>
+    </w:p>
+  </w:endnote>
+  <w:endnote w:type="continuationSeparator" w:id="0">
+    <w:p>
+      <w:pPr>
+        <w:spacing w:after="0" w:line="240" w:lineRule="auto"/>
+      </w:pPr>
+      <w:r>
+        <w:continuationSeparator/>
+      </w:r>
+    </w:p>
+  </w:endnote>
+</w:endnotes>
+</file>
+
+<file path=word/footnotes.xml><?xml version="1.0" encoding="utf-8"?>
+<w:footnotes xmlns:wpc="http://schemas.microsoft.com/office/word/2010/wordprocessingCanvas" xmlns:cx="http://schemas.microsoft.com/office/drawing/2014/chartex" xmlns:cx1="http://schemas.microsoft.com/office/drawing/2015/9/8/chartex" xmlns:cx2="http://schemas.microsoft.com/office/drawing/2015/10/21/chartex" xmlns:cx3="http://schemas.microsoft.com/office/drawing/2016/5/9/chartex" xmlns:cx4="http://schemas.microsoft.com/office/drawing/2016/5/10/chartex" xmlns:cx5="http://schemas.microsoft.com/office/drawing/2016/5/11/chartex" xmlns:mc="http://schemas.openxmlformats.org/markup-compatibility/2006" xmlns:o="urn:schemas-microsoft-com:office:office" xmlns:r="http://schemas.openxmlformats.org/officeDocument/2006/relationships" xmlns:m="http://schemas.openxmlformats.org/officeDocument/2006/math" xmlns:v="urn:schemas-microsoft-com:vml" xmlns:wp14="http://schemas.microsoft.com/office/word/2010/wordprocessingDrawing" xmlns:wp="http://schemas.openxmlformats.org/drawingml/2006/wordprocessingDrawing" xmlns:w10="urn:schemas-microsoft-com:office:word" xmlns:w="http://schemas.openxmlformats.org/wordprocessingml/2006/main" xmlns:w14="http://schemas.microsoft.com/office/word/2010/wordml" xmlns:w15="http://schemas.microsoft.com/office/word/2012/wordml" xmlns:w16se="http://schemas.microsoft.com/office/word/2015/wordml/symex" xmlns:wpg="http://schemas.microsoft.com/office/word/2010/wordprocessingGroup" xmlns:wpi="http://schemas.microsoft.com/office/word/2010/wordprocessingInk" xmlns:wne="http://schemas.microsoft.com/office/word/2006/wordml" xmlns:wps="http://schemas.microsoft.com/office/word/2010/wordprocessingShape" mc:Ignorable="w14 w15 w16se wp14">
+  <w:footnote w:type="separator" w:id="-1">
+    <w:p>
+      <w:pPr>
+        <w:spacing w:after="0" w:line="240" w:lineRule="auto"/>
+      </w:pPr>
+      <w:r>
+        <w:separator/>
+      </w:r>
+    </w:p>
+  </w:footnote>
+  <w:footnote w:type="continuationSeparator" w:id="0">
+    <w:p>
+      <w:pPr>
+        <w:spacing w:after="0" w:line="240" w:lineRule="auto"/>
+      </w:pPr>
+      <w:r>
+        <w:continuationSeparator/>
+      </w:r>
+    </w:p>
+  </w:footnote>
+</w:footnotes>
 </file>
 
 <file path=word/numbering.xml><?xml version="1.0" encoding="utf-8"?>
@@ -4370,7 +5191,7 @@
     <w:lsdException w:name="toc 8" w:semiHidden="1" w:uiPriority="39" w:unhideWhenUsed="1"/>
     <w:lsdException w:name="toc 9" w:semiHidden="1" w:uiPriority="39" w:unhideWhenUsed="1"/>
     <w:lsdException w:name="Normal Indent" w:semiHidden="1" w:unhideWhenUsed="1"/>
-    <w:lsdException w:name="footnote text" w:semiHidden="1" w:unhideWhenUsed="1"/>
+    <w:lsdException w:name="footnote text" w:semiHidden="1" w:uiPriority="0" w:unhideWhenUsed="1"/>
     <w:lsdException w:name="annotation text" w:semiHidden="1" w:unhideWhenUsed="1"/>
     <w:lsdException w:name="header" w:semiHidden="1" w:unhideWhenUsed="1"/>
     <w:lsdException w:name="footer" w:semiHidden="1" w:unhideWhenUsed="1"/>
@@ -4379,7 +5200,7 @@
     <w:lsdException w:name="table of figures" w:semiHidden="1" w:unhideWhenUsed="1"/>
     <w:lsdException w:name="envelope address" w:semiHidden="1" w:unhideWhenUsed="1"/>
     <w:lsdException w:name="envelope return" w:semiHidden="1" w:unhideWhenUsed="1"/>
-    <w:lsdException w:name="footnote reference" w:semiHidden="1" w:unhideWhenUsed="1"/>
+    <w:lsdException w:name="footnote reference" w:semiHidden="1" w:uiPriority="0" w:unhideWhenUsed="1"/>
     <w:lsdException w:name="annotation reference" w:semiHidden="1" w:unhideWhenUsed="1"/>
     <w:lsdException w:name="line number" w:semiHidden="1" w:unhideWhenUsed="1"/>
     <w:lsdException w:name="page number" w:semiHidden="1" w:unhideWhenUsed="1"/>
@@ -4426,7 +5247,7 @@
     <w:lsdException w:name="Body Text Indent 2" w:semiHidden="1" w:unhideWhenUsed="1"/>
     <w:lsdException w:name="Body Text Indent 3" w:semiHidden="1" w:unhideWhenUsed="1"/>
     <w:lsdException w:name="Block Text" w:semiHidden="1" w:unhideWhenUsed="1"/>
-    <w:lsdException w:name="Hyperlink" w:semiHidden="1" w:unhideWhenUsed="1"/>
+    <w:lsdException w:name="Hyperlink" w:semiHidden="1" w:uiPriority="0" w:unhideWhenUsed="1"/>
     <w:lsdException w:name="FollowedHyperlink" w:semiHidden="1" w:unhideWhenUsed="1"/>
     <w:lsdException w:name="Strong" w:uiPriority="22" w:qFormat="1"/>
     <w:lsdException w:name="Emphasis" w:uiPriority="20" w:qFormat="1"/>
@@ -4716,17 +5537,17 @@
     <w:lsdException w:name="Smart Hyperlink" w:semiHidden="1" w:unhideWhenUsed="1"/>
     <w:lsdException w:name="Hashtag" w:semiHidden="1" w:unhideWhenUsed="1"/>
   </w:latentStyles>
-  <w:style w:type="paragraph" w:default="1" w:styleId="Normal">
+  <w:style w:type="paragraph" w:default="1" w:styleId="Binhthng">
     <w:name w:val="Normal"/>
     <w:qFormat/>
   </w:style>
-  <w:style w:type="character" w:default="1" w:styleId="DefaultParagraphFont">
+  <w:style w:type="character" w:default="1" w:styleId="Phngmcinhcuaoanvn">
     <w:name w:val="Default Paragraph Font"/>
     <w:uiPriority w:val="1"/>
     <w:semiHidden/>
     <w:unhideWhenUsed/>
   </w:style>
-  <w:style w:type="table" w:default="1" w:styleId="TableNormal">
+  <w:style w:type="table" w:default="1" w:styleId="BangThngthng">
     <w:name w:val="Normal Table"/>
     <w:uiPriority w:val="99"/>
     <w:semiHidden/>
@@ -4741,15 +5562,15 @@
       </w:tblCellMar>
     </w:tblPr>
   </w:style>
-  <w:style w:type="numbering" w:default="1" w:styleId="NoList">
+  <w:style w:type="numbering" w:default="1" w:styleId="Khngco">
     <w:name w:val="No List"/>
     <w:uiPriority w:val="99"/>
     <w:semiHidden/>
     <w:unhideWhenUsed/>
   </w:style>
-  <w:style w:type="paragraph" w:styleId="ListParagraph">
+  <w:style w:type="paragraph" w:styleId="oancuaDanhsach">
     <w:name w:val="List Paragraph"/>
-    <w:basedOn w:val="Normal"/>
+    <w:basedOn w:val="Binhthng"/>
     <w:uiPriority w:val="34"/>
     <w:qFormat/>
     <w:rsid w:val="002A1B38"/>
@@ -4757,6 +5578,340 @@
       <w:ind w:left="720"/>
       <w:contextualSpacing/>
     </w:pPr>
+  </w:style>
+  <w:style w:type="paragraph" w:styleId="utrang">
+    <w:name w:val="header"/>
+    <w:basedOn w:val="Binhthng"/>
+    <w:link w:val="utrangChar"/>
+    <w:uiPriority w:val="99"/>
+    <w:unhideWhenUsed/>
+    <w:rsid w:val="0039546A"/>
+    <w:pPr>
+      <w:tabs>
+        <w:tab w:val="center" w:pos="4680"/>
+        <w:tab w:val="right" w:pos="9360"/>
+      </w:tabs>
+      <w:spacing w:after="0" w:line="240" w:lineRule="auto"/>
+    </w:pPr>
+  </w:style>
+  <w:style w:type="character" w:customStyle="1" w:styleId="utrangChar">
+    <w:name w:val="Đầu trang Char"/>
+    <w:basedOn w:val="Phngmcinhcuaoanvn"/>
+    <w:link w:val="utrang"/>
+    <w:uiPriority w:val="99"/>
+    <w:rsid w:val="0039546A"/>
+  </w:style>
+  <w:style w:type="paragraph" w:styleId="Chntrang">
+    <w:name w:val="footer"/>
+    <w:basedOn w:val="Binhthng"/>
+    <w:link w:val="ChntrangChar"/>
+    <w:uiPriority w:val="99"/>
+    <w:unhideWhenUsed/>
+    <w:rsid w:val="0039546A"/>
+    <w:pPr>
+      <w:tabs>
+        <w:tab w:val="center" w:pos="4680"/>
+        <w:tab w:val="right" w:pos="9360"/>
+      </w:tabs>
+      <w:spacing w:after="0" w:line="240" w:lineRule="auto"/>
+    </w:pPr>
+  </w:style>
+  <w:style w:type="character" w:customStyle="1" w:styleId="ChntrangChar">
+    <w:name w:val="Chân trang Char"/>
+    <w:basedOn w:val="Phngmcinhcuaoanvn"/>
+    <w:link w:val="Chntrang"/>
+    <w:uiPriority w:val="99"/>
+    <w:rsid w:val="0039546A"/>
+  </w:style>
+  <w:style w:type="paragraph" w:styleId="VnbanCcchu">
+    <w:name w:val="footnote text"/>
+    <w:basedOn w:val="Binhthng"/>
+    <w:link w:val="VnbanCcchuChar"/>
+    <w:semiHidden/>
+    <w:rsid w:val="0039546A"/>
+    <w:pPr>
+      <w:overflowPunct w:val="0"/>
+      <w:autoSpaceDE w:val="0"/>
+      <w:autoSpaceDN w:val="0"/>
+      <w:adjustRightInd w:val="0"/>
+      <w:spacing w:after="0" w:line="240" w:lineRule="auto"/>
+      <w:textAlignment w:val="baseline"/>
+    </w:pPr>
+    <w:rPr>
+      <w:rFonts w:ascii="Times New Roman" w:eastAsia="Times New Roman" w:hAnsi="Times New Roman" w:cs="Times New Roman"/>
+      <w:sz w:val="20"/>
+      <w:szCs w:val="20"/>
+    </w:rPr>
+  </w:style>
+  <w:style w:type="character" w:customStyle="1" w:styleId="VnbanCcchuChar">
+    <w:name w:val="Văn bản Cước chú Char"/>
+    <w:basedOn w:val="Phngmcinhcuaoanvn"/>
+    <w:link w:val="VnbanCcchu"/>
+    <w:semiHidden/>
+    <w:rsid w:val="0039546A"/>
+    <w:rPr>
+      <w:rFonts w:ascii="Times New Roman" w:eastAsia="Times New Roman" w:hAnsi="Times New Roman" w:cs="Times New Roman"/>
+      <w:sz w:val="20"/>
+      <w:szCs w:val="20"/>
+    </w:rPr>
+  </w:style>
+  <w:style w:type="character" w:styleId="ThamchiuCcchu">
+    <w:name w:val="footnote reference"/>
+    <w:basedOn w:val="Phngmcinhcuaoanvn"/>
+    <w:semiHidden/>
+    <w:rsid w:val="0039546A"/>
+    <w:rPr>
+      <w:vertAlign w:val="superscript"/>
+    </w:rPr>
+  </w:style>
+  <w:style w:type="character" w:styleId="Siuktni">
+    <w:name w:val="Hyperlink"/>
+    <w:basedOn w:val="Phngmcinhcuaoanvn"/>
+    <w:rsid w:val="0039546A"/>
+    <w:rPr>
+      <w:color w:val="0000FF"/>
+      <w:u w:val="single"/>
+    </w:rPr>
+  </w:style>
+  <w:style w:type="paragraph" w:customStyle="1" w:styleId="Ten-truong">
+    <w:name w:val="Ten-truong"/>
+    <w:basedOn w:val="Binhthng"/>
+    <w:autoRedefine/>
+    <w:rsid w:val="0039546A"/>
+    <w:pPr>
+      <w:overflowPunct w:val="0"/>
+      <w:autoSpaceDE w:val="0"/>
+      <w:autoSpaceDN w:val="0"/>
+      <w:adjustRightInd w:val="0"/>
+      <w:spacing w:after="0" w:line="240" w:lineRule="auto"/>
+      <w:jc w:val="center"/>
+      <w:textAlignment w:val="baseline"/>
+    </w:pPr>
+    <w:rPr>
+      <w:rFonts w:ascii="Times New Roman" w:eastAsia="Times New Roman" w:hAnsi="Times New Roman" w:cs="Times New Roman"/>
+      <w:b/>
+      <w:bCs/>
+      <w:sz w:val="28"/>
+      <w:szCs w:val="24"/>
+    </w:rPr>
+  </w:style>
+  <w:style w:type="paragraph" w:customStyle="1" w:styleId="Ten-Khoa">
+    <w:name w:val="Ten-Khoa"/>
+    <w:basedOn w:val="Binhthng"/>
+    <w:autoRedefine/>
+    <w:rsid w:val="0039546A"/>
+    <w:pPr>
+      <w:overflowPunct w:val="0"/>
+      <w:autoSpaceDE w:val="0"/>
+      <w:autoSpaceDN w:val="0"/>
+      <w:adjustRightInd w:val="0"/>
+      <w:spacing w:before="60" w:after="0" w:line="240" w:lineRule="auto"/>
+      <w:jc w:val="center"/>
+      <w:textAlignment w:val="baseline"/>
+    </w:pPr>
+    <w:rPr>
+      <w:rFonts w:ascii="Tahoma" w:eastAsia="Times New Roman" w:hAnsi="Tahoma" w:cs="Tahoma"/>
+      <w:b/>
+      <w:bCs/>
+      <w:sz w:val="40"/>
+      <w:szCs w:val="36"/>
+    </w:rPr>
+  </w:style>
+  <w:style w:type="paragraph" w:customStyle="1" w:styleId="Dia-chi">
+    <w:name w:val="Dia-chi"/>
+    <w:basedOn w:val="Binhthng"/>
+    <w:autoRedefine/>
+    <w:rsid w:val="0039546A"/>
+    <w:pPr>
+      <w:overflowPunct w:val="0"/>
+      <w:autoSpaceDE w:val="0"/>
+      <w:autoSpaceDN w:val="0"/>
+      <w:adjustRightInd w:val="0"/>
+      <w:spacing w:after="0" w:line="240" w:lineRule="auto"/>
+      <w:jc w:val="center"/>
+      <w:textAlignment w:val="baseline"/>
+    </w:pPr>
+    <w:rPr>
+      <w:rFonts w:ascii="Times New Roman" w:eastAsia="Times New Roman" w:hAnsi="Times New Roman" w:cs="Times New Roman"/>
+      <w:sz w:val="24"/>
+      <w:szCs w:val="20"/>
+    </w:rPr>
+  </w:style>
+  <w:style w:type="paragraph" w:customStyle="1" w:styleId="Luan-van">
+    <w:name w:val="Luan-van"/>
+    <w:basedOn w:val="Binhthng"/>
+    <w:autoRedefine/>
+    <w:rsid w:val="0039546A"/>
+    <w:pPr>
+      <w:overflowPunct w:val="0"/>
+      <w:autoSpaceDE w:val="0"/>
+      <w:autoSpaceDN w:val="0"/>
+      <w:adjustRightInd w:val="0"/>
+      <w:spacing w:after="0" w:line="240" w:lineRule="auto"/>
+      <w:jc w:val="center"/>
+      <w:textAlignment w:val="baseline"/>
+    </w:pPr>
+    <w:rPr>
+      <w:rFonts w:ascii="Times New Roman" w:eastAsia="Times New Roman" w:hAnsi="Times New Roman" w:cs="Times New Roman"/>
+      <w:b/>
+      <w:bCs/>
+      <w:sz w:val="40"/>
+      <w:szCs w:val="36"/>
+    </w:rPr>
+  </w:style>
+  <w:style w:type="paragraph" w:customStyle="1" w:styleId="Ten-nganh">
+    <w:name w:val="Ten-nganh"/>
+    <w:basedOn w:val="Binhthng"/>
+    <w:autoRedefine/>
+    <w:rsid w:val="0039546A"/>
+    <w:pPr>
+      <w:overflowPunct w:val="0"/>
+      <w:autoSpaceDE w:val="0"/>
+      <w:autoSpaceDN w:val="0"/>
+      <w:adjustRightInd w:val="0"/>
+      <w:spacing w:before="120" w:after="0" w:line="240" w:lineRule="auto"/>
+      <w:jc w:val="center"/>
+      <w:textAlignment w:val="baseline"/>
+    </w:pPr>
+    <w:rPr>
+      <w:rFonts w:ascii="Tahoma" w:eastAsia="Times New Roman" w:hAnsi="Tahoma" w:cs="Tahoma"/>
+      <w:b/>
+      <w:bCs/>
+      <w:sz w:val="34"/>
+      <w:szCs w:val="30"/>
+    </w:rPr>
+  </w:style>
+  <w:style w:type="paragraph" w:customStyle="1" w:styleId="Ma-nganh">
+    <w:name w:val="Ma-nganh"/>
+    <w:basedOn w:val="Binhthng"/>
+    <w:autoRedefine/>
+    <w:rsid w:val="0039546A"/>
+    <w:pPr>
+      <w:overflowPunct w:val="0"/>
+      <w:autoSpaceDE w:val="0"/>
+      <w:autoSpaceDN w:val="0"/>
+      <w:adjustRightInd w:val="0"/>
+      <w:spacing w:before="120" w:after="0" w:line="240" w:lineRule="auto"/>
+      <w:jc w:val="center"/>
+      <w:textAlignment w:val="baseline"/>
+    </w:pPr>
+    <w:rPr>
+      <w:rFonts w:ascii="Times New Roman" w:eastAsia="Times New Roman" w:hAnsi="Times New Roman" w:cs="Times New Roman"/>
+      <w:b/>
+      <w:bCs/>
+      <w:sz w:val="28"/>
+      <w:szCs w:val="28"/>
+    </w:rPr>
+  </w:style>
+  <w:style w:type="paragraph" w:customStyle="1" w:styleId="Ten-Detai">
+    <w:name w:val="Ten-Detai"/>
+    <w:basedOn w:val="Binhthng"/>
+    <w:autoRedefine/>
+    <w:rsid w:val="0039546A"/>
+    <w:pPr>
+      <w:overflowPunct w:val="0"/>
+      <w:autoSpaceDE w:val="0"/>
+      <w:autoSpaceDN w:val="0"/>
+      <w:adjustRightInd w:val="0"/>
+      <w:spacing w:before="180" w:after="0" w:line="240" w:lineRule="auto"/>
+      <w:jc w:val="center"/>
+      <w:textAlignment w:val="baseline"/>
+    </w:pPr>
+    <w:rPr>
+      <w:rFonts w:ascii="Times New Roman" w:eastAsia="Times New Roman" w:hAnsi="Times New Roman" w:cs="Times New Roman"/>
+      <w:b/>
+      <w:bCs/>
+      <w:sz w:val="30"/>
+      <w:szCs w:val="26"/>
+    </w:rPr>
+  </w:style>
+  <w:style w:type="paragraph" w:customStyle="1" w:styleId="Ma-so">
+    <w:name w:val="Ma-so"/>
+    <w:basedOn w:val="Binhthng"/>
+    <w:autoRedefine/>
+    <w:rsid w:val="0039546A"/>
+    <w:pPr>
+      <w:overflowPunct w:val="0"/>
+      <w:autoSpaceDE w:val="0"/>
+      <w:autoSpaceDN w:val="0"/>
+      <w:adjustRightInd w:val="0"/>
+      <w:spacing w:before="180" w:after="0" w:line="240" w:lineRule="auto"/>
+      <w:jc w:val="center"/>
+      <w:textAlignment w:val="baseline"/>
+    </w:pPr>
+    <w:rPr>
+      <w:rFonts w:ascii="Times New Roman" w:eastAsia="Times New Roman" w:hAnsi="Times New Roman" w:cs="Times New Roman"/>
+      <w:b/>
+      <w:bCs/>
+      <w:sz w:val="28"/>
+      <w:szCs w:val="24"/>
+    </w:rPr>
+  </w:style>
+  <w:style w:type="paragraph" w:customStyle="1" w:styleId="Ngay-Baove">
+    <w:name w:val="Ngay-Baove"/>
+    <w:basedOn w:val="Binhthng"/>
+    <w:autoRedefine/>
+    <w:rsid w:val="0039546A"/>
+    <w:pPr>
+      <w:overflowPunct w:val="0"/>
+      <w:autoSpaceDE w:val="0"/>
+      <w:autoSpaceDN w:val="0"/>
+      <w:adjustRightInd w:val="0"/>
+      <w:spacing w:before="180" w:after="0" w:line="240" w:lineRule="auto"/>
+      <w:jc w:val="center"/>
+      <w:textAlignment w:val="baseline"/>
+    </w:pPr>
+    <w:rPr>
+      <w:rFonts w:ascii="Times New Roman" w:eastAsia="Times New Roman" w:hAnsi="Times New Roman" w:cs="Times New Roman"/>
+      <w:b/>
+      <w:bCs/>
+      <w:sz w:val="28"/>
+      <w:szCs w:val="24"/>
+    </w:rPr>
+  </w:style>
+  <w:style w:type="paragraph" w:customStyle="1" w:styleId="Sinhvien-Lop-CBHD">
+    <w:name w:val="Sinhvien-Lop-CBHD"/>
+    <w:basedOn w:val="Binhthng"/>
+    <w:autoRedefine/>
+    <w:rsid w:val="0039546A"/>
+    <w:pPr>
+      <w:overflowPunct w:val="0"/>
+      <w:autoSpaceDE w:val="0"/>
+      <w:autoSpaceDN w:val="0"/>
+      <w:adjustRightInd w:val="0"/>
+      <w:spacing w:before="60" w:after="0" w:line="240" w:lineRule="auto"/>
+      <w:ind w:left="4140" w:hanging="1710"/>
+      <w:textAlignment w:val="baseline"/>
+    </w:pPr>
+    <w:rPr>
+      <w:rFonts w:ascii="Times New Roman" w:eastAsia="Times New Roman" w:hAnsi="Times New Roman" w:cs="Times New Roman"/>
+      <w:b/>
+      <w:bCs/>
+      <w:sz w:val="28"/>
+      <w:szCs w:val="28"/>
+    </w:rPr>
+  </w:style>
+  <w:style w:type="paragraph" w:customStyle="1" w:styleId="Dia-diem">
+    <w:name w:val="Dia-diem"/>
+    <w:basedOn w:val="Binhthng"/>
+    <w:autoRedefine/>
+    <w:rsid w:val="0039546A"/>
+    <w:pPr>
+      <w:overflowPunct w:val="0"/>
+      <w:autoSpaceDE w:val="0"/>
+      <w:autoSpaceDN w:val="0"/>
+      <w:adjustRightInd w:val="0"/>
+      <w:spacing w:after="0" w:line="240" w:lineRule="auto"/>
+      <w:jc w:val="center"/>
+      <w:textAlignment w:val="baseline"/>
+    </w:pPr>
+    <w:rPr>
+      <w:rFonts w:ascii="Times New Roman" w:eastAsia="Times New Roman" w:hAnsi="Times New Roman" w:cs="Times New Roman"/>
+      <w:b/>
+      <w:bCs/>
+      <w:sz w:val="28"/>
+      <w:szCs w:val="28"/>
+    </w:rPr>
   </w:style>
 </w:styles>
 </file>

--- a/BitTorrent-like/Report.docx
+++ b/BitTorrent-like/Report.docx
@@ -94,8 +94,14 @@
                           <w:p>
                             <w:pPr>
                               <w:pStyle w:val="Ten-Khoa"/>
+                              <w:rPr>
+                                <w:rFonts w:ascii="Times New Roman" w:hAnsi="Times New Roman" w:cs="Times New Roman"/>
+                              </w:rPr>
                             </w:pPr>
                             <w:r>
+                              <w:rPr>
+                                <w:rFonts w:ascii="Times New Roman" w:hAnsi="Times New Roman" w:cs="Times New Roman"/>
+                              </w:rPr>
                               <w:t>KHOA CÔNG NGHỆ THÔNG TIN</w:t>
                             </w:r>
                           </w:p>
@@ -167,8 +173,14 @@
                           <w:p>
                             <w:pPr>
                               <w:pStyle w:val="Ten-nganh"/>
+                              <w:rPr>
+                                <w:rFonts w:ascii="Times New Roman" w:hAnsi="Times New Roman" w:cs="Times New Roman"/>
+                              </w:rPr>
                             </w:pPr>
                             <w:r>
+                              <w:rPr>
+                                <w:rFonts w:ascii="Times New Roman" w:hAnsi="Times New Roman" w:cs="Times New Roman"/>
+                              </w:rPr>
                               <w:t>MÔN: MẠNG MÁY TÍNH NÂNG CAO</w:t>
                             </w:r>
                           </w:p>
@@ -195,7 +207,9 @@
                                 <w:szCs w:val="30"/>
                               </w:rPr>
                             </w:pPr>
+                            <w:bookmarkStart w:id="0" w:name="_GoBack"/>
                           </w:p>
+                          <w:bookmarkEnd w:id="0"/>
                           <w:p>
                             <w:pPr>
                               <w:pStyle w:val="Ten-Detai"/>
@@ -207,20 +221,14 @@
                               <w:t>:</w:t>
                             </w:r>
                             <w:r>
-                              <w:t xml:space="preserve"> Xây dựng m</w:t>
+                              <w:t xml:space="preserve"> </w:t>
                             </w:r>
                             <w:r>
-                              <w:t>ột ứng dụng Bittorent-like theo kiến trúc peer-to-peer để download và upload các phần của một file</w:t>
+                              <w:t>Ứ</w:t>
                             </w:r>
-                          </w:p>
-                          <w:p>
-                            <w:pPr>
-                              <w:rPr>
-                                <w:rFonts w:ascii="Times New Roman" w:hAnsi="Times New Roman" w:cs="Times New Roman"/>
-                                <w:sz w:val="30"/>
-                                <w:szCs w:val="30"/>
-                              </w:rPr>
-                            </w:pPr>
+                            <w:r>
+                              <w:t>ng dụng Bittorent-like theo kiến trúc peer-to-peer để download và upload file</w:t>
+                            </w:r>
                           </w:p>
                           <w:p>
                             <w:pPr>
@@ -290,65 +298,6 @@
                                 <w:sz w:val="26"/>
                                 <w:szCs w:val="26"/>
                               </w:rPr>
-                              <w:t>SINH VIÊN 1: 1352010 – Lê Tất Đăng</w:t>
-                            </w:r>
-                          </w:p>
-                          <w:p>
-                            <w:pPr>
-                              <w:rPr>
-                                <w:rFonts w:ascii="Times New Roman" w:hAnsi="Times New Roman" w:cs="Times New Roman"/>
-                                <w:sz w:val="26"/>
-                                <w:szCs w:val="26"/>
-                              </w:rPr>
-                            </w:pPr>
-                            <w:r>
-                              <w:rPr>
-                                <w:rFonts w:ascii="Times New Roman" w:hAnsi="Times New Roman" w:cs="Times New Roman"/>
-                                <w:sz w:val="26"/>
-                                <w:szCs w:val="26"/>
-                              </w:rPr>
-                              <w:t xml:space="preserve">SINH VIÊN </w:t>
-                            </w:r>
-                            <w:r>
-                              <w:rPr>
-                                <w:rFonts w:ascii="Times New Roman" w:hAnsi="Times New Roman" w:cs="Times New Roman"/>
-                                <w:sz w:val="26"/>
-                                <w:szCs w:val="26"/>
-                              </w:rPr>
-                              <w:t>2: 1312552 – Nguyễn Ngọc Thiện</w:t>
-                            </w:r>
-                          </w:p>
-                          <w:p>
-                            <w:pPr>
-                              <w:rPr>
-                                <w:rFonts w:ascii="Times New Roman" w:hAnsi="Times New Roman" w:cs="Times New Roman"/>
-                                <w:sz w:val="26"/>
-                                <w:szCs w:val="26"/>
-                              </w:rPr>
-                            </w:pPr>
-                            <w:r>
-                              <w:rPr>
-                                <w:rFonts w:ascii="Times New Roman" w:hAnsi="Times New Roman" w:cs="Times New Roman"/>
-                                <w:sz w:val="26"/>
-                                <w:szCs w:val="26"/>
-                              </w:rPr>
-                              <w:t>SINH VIÊN 3: 1412558 – Phạm Quốc Toàn</w:t>
-                            </w:r>
-                          </w:p>
-                          <w:p>
-                            <w:pPr>
-                              <w:rPr>
-                                <w:rFonts w:ascii="Times New Roman" w:hAnsi="Times New Roman" w:cs="Times New Roman"/>
-                                <w:sz w:val="26"/>
-                                <w:szCs w:val="26"/>
-                              </w:rPr>
-                            </w:pPr>
-                            <w:r>
-                              <w:rPr>
-                                <w:rFonts w:ascii="Times New Roman" w:hAnsi="Times New Roman" w:cs="Times New Roman"/>
-                                <w:sz w:val="26"/>
-                                <w:szCs w:val="26"/>
-                              </w:rPr>
                               <w:t>GVLT: Lê Ngọc Sơn</w:t>
                             </w:r>
                           </w:p>
@@ -367,6 +316,66 @@
                                 <w:szCs w:val="26"/>
                               </w:rPr>
                               <w:t>GVTH: Lê Giang Thanh</w:t>
+                            </w:r>
+                          </w:p>
+                          <w:p>
+                            <w:pPr>
+                              <w:rPr>
+                                <w:rFonts w:ascii="Times New Roman" w:hAnsi="Times New Roman" w:cs="Times New Roman"/>
+                                <w:sz w:val="30"/>
+                                <w:szCs w:val="30"/>
+                              </w:rPr>
+                            </w:pPr>
+                          </w:p>
+                          <w:p>
+                            <w:pPr>
+                              <w:rPr>
+                                <w:rFonts w:ascii="Times New Roman" w:hAnsi="Times New Roman" w:cs="Times New Roman"/>
+                                <w:sz w:val="26"/>
+                                <w:szCs w:val="26"/>
+                              </w:rPr>
+                            </w:pPr>
+                            <w:r>
+                              <w:rPr>
+                                <w:rFonts w:ascii="Times New Roman" w:hAnsi="Times New Roman" w:cs="Times New Roman"/>
+                                <w:sz w:val="26"/>
+                                <w:szCs w:val="26"/>
+                              </w:rPr>
+                              <w:t>SINH VIÊN 1: 1352010 – Lê Tất Đăng</w:t>
+                            </w:r>
+                          </w:p>
+                          <w:p>
+                            <w:pPr>
+                              <w:rPr>
+                                <w:rFonts w:ascii="Times New Roman" w:hAnsi="Times New Roman" w:cs="Times New Roman"/>
+                                <w:sz w:val="26"/>
+                                <w:szCs w:val="26"/>
+                              </w:rPr>
+                            </w:pPr>
+                            <w:r>
+                              <w:rPr>
+                                <w:rFonts w:ascii="Times New Roman" w:hAnsi="Times New Roman" w:cs="Times New Roman"/>
+                                <w:sz w:val="26"/>
+                                <w:szCs w:val="26"/>
+                              </w:rPr>
+                              <w:t>SINH VIÊN 2: 1312552 – Nguyễn Ngọc Thiện</w:t>
+                            </w:r>
+                          </w:p>
+                          <w:p>
+                            <w:pPr>
+                              <w:rPr>
+                                <w:rFonts w:ascii="Times New Roman" w:hAnsi="Times New Roman" w:cs="Times New Roman"/>
+                                <w:sz w:val="26"/>
+                                <w:szCs w:val="26"/>
+                              </w:rPr>
+                            </w:pPr>
+                            <w:r>
+                              <w:rPr>
+                                <w:rFonts w:ascii="Times New Roman" w:hAnsi="Times New Roman" w:cs="Times New Roman"/>
+                                <w:sz w:val="26"/>
+                                <w:szCs w:val="26"/>
+                              </w:rPr>
+                              <w:t>SINH VIÊN 3: 1412558 – Phạm Quốc Toàn</w:t>
                             </w:r>
                           </w:p>
                           <w:p>
@@ -427,8 +436,14 @@
                     <w:p>
                       <w:pPr>
                         <w:pStyle w:val="Ten-Khoa"/>
+                        <w:rPr>
+                          <w:rFonts w:ascii="Times New Roman" w:hAnsi="Times New Roman" w:cs="Times New Roman"/>
+                        </w:rPr>
                       </w:pPr>
                       <w:r>
+                        <w:rPr>
+                          <w:rFonts w:ascii="Times New Roman" w:hAnsi="Times New Roman" w:cs="Times New Roman"/>
+                        </w:rPr>
                         <w:t>KHOA CÔNG NGHỆ THÔNG TIN</w:t>
                       </w:r>
                     </w:p>
@@ -500,8 +515,14 @@
                     <w:p>
                       <w:pPr>
                         <w:pStyle w:val="Ten-nganh"/>
+                        <w:rPr>
+                          <w:rFonts w:ascii="Times New Roman" w:hAnsi="Times New Roman" w:cs="Times New Roman"/>
+                        </w:rPr>
                       </w:pPr>
                       <w:r>
+                        <w:rPr>
+                          <w:rFonts w:ascii="Times New Roman" w:hAnsi="Times New Roman" w:cs="Times New Roman"/>
+                        </w:rPr>
                         <w:t>MÔN: MẠNG MÁY TÍNH NÂNG CAO</w:t>
                       </w:r>
                     </w:p>
@@ -528,7 +549,9 @@
                           <w:szCs w:val="30"/>
                         </w:rPr>
                       </w:pPr>
+                      <w:bookmarkStart w:id="1" w:name="_GoBack"/>
                     </w:p>
+                    <w:bookmarkEnd w:id="1"/>
                     <w:p>
                       <w:pPr>
                         <w:pStyle w:val="Ten-Detai"/>
@@ -540,20 +563,14 @@
                         <w:t>:</w:t>
                       </w:r>
                       <w:r>
-                        <w:t xml:space="preserve"> Xây dựng m</w:t>
+                        <w:t xml:space="preserve"> </w:t>
                       </w:r>
                       <w:r>
-                        <w:t>ột ứng dụng Bittorent-like theo kiến trúc peer-to-peer để download và upload các phần của một file</w:t>
+                        <w:t>Ứ</w:t>
                       </w:r>
-                    </w:p>
-                    <w:p>
-                      <w:pPr>
-                        <w:rPr>
-                          <w:rFonts w:ascii="Times New Roman" w:hAnsi="Times New Roman" w:cs="Times New Roman"/>
-                          <w:sz w:val="30"/>
-                          <w:szCs w:val="30"/>
-                        </w:rPr>
-                      </w:pPr>
+                      <w:r>
+                        <w:t>ng dụng Bittorent-like theo kiến trúc peer-to-peer để download và upload file</w:t>
+                      </w:r>
                     </w:p>
                     <w:p>
                       <w:pPr>
@@ -623,65 +640,6 @@
                           <w:sz w:val="26"/>
                           <w:szCs w:val="26"/>
                         </w:rPr>
-                        <w:t>SINH VIÊN 1: 1352010 – Lê Tất Đăng</w:t>
-                      </w:r>
-                    </w:p>
-                    <w:p>
-                      <w:pPr>
-                        <w:rPr>
-                          <w:rFonts w:ascii="Times New Roman" w:hAnsi="Times New Roman" w:cs="Times New Roman"/>
-                          <w:sz w:val="26"/>
-                          <w:szCs w:val="26"/>
-                        </w:rPr>
-                      </w:pPr>
-                      <w:r>
-                        <w:rPr>
-                          <w:rFonts w:ascii="Times New Roman" w:hAnsi="Times New Roman" w:cs="Times New Roman"/>
-                          <w:sz w:val="26"/>
-                          <w:szCs w:val="26"/>
-                        </w:rPr>
-                        <w:t xml:space="preserve">SINH VIÊN </w:t>
-                      </w:r>
-                      <w:r>
-                        <w:rPr>
-                          <w:rFonts w:ascii="Times New Roman" w:hAnsi="Times New Roman" w:cs="Times New Roman"/>
-                          <w:sz w:val="26"/>
-                          <w:szCs w:val="26"/>
-                        </w:rPr>
-                        <w:t>2: 1312552 – Nguyễn Ngọc Thiện</w:t>
-                      </w:r>
-                    </w:p>
-                    <w:p>
-                      <w:pPr>
-                        <w:rPr>
-                          <w:rFonts w:ascii="Times New Roman" w:hAnsi="Times New Roman" w:cs="Times New Roman"/>
-                          <w:sz w:val="26"/>
-                          <w:szCs w:val="26"/>
-                        </w:rPr>
-                      </w:pPr>
-                      <w:r>
-                        <w:rPr>
-                          <w:rFonts w:ascii="Times New Roman" w:hAnsi="Times New Roman" w:cs="Times New Roman"/>
-                          <w:sz w:val="26"/>
-                          <w:szCs w:val="26"/>
-                        </w:rPr>
-                        <w:t>SINH VIÊN 3: 1412558 – Phạm Quốc Toàn</w:t>
-                      </w:r>
-                    </w:p>
-                    <w:p>
-                      <w:pPr>
-                        <w:rPr>
-                          <w:rFonts w:ascii="Times New Roman" w:hAnsi="Times New Roman" w:cs="Times New Roman"/>
-                          <w:sz w:val="26"/>
-                          <w:szCs w:val="26"/>
-                        </w:rPr>
-                      </w:pPr>
-                      <w:r>
-                        <w:rPr>
-                          <w:rFonts w:ascii="Times New Roman" w:hAnsi="Times New Roman" w:cs="Times New Roman"/>
-                          <w:sz w:val="26"/>
-                          <w:szCs w:val="26"/>
-                        </w:rPr>
                         <w:t>GVLT: Lê Ngọc Sơn</w:t>
                       </w:r>
                     </w:p>
@@ -704,6 +662,66 @@
                     </w:p>
                     <w:p>
                       <w:pPr>
+                        <w:rPr>
+                          <w:rFonts w:ascii="Times New Roman" w:hAnsi="Times New Roman" w:cs="Times New Roman"/>
+                          <w:sz w:val="30"/>
+                          <w:szCs w:val="30"/>
+                        </w:rPr>
+                      </w:pPr>
+                    </w:p>
+                    <w:p>
+                      <w:pPr>
+                        <w:rPr>
+                          <w:rFonts w:ascii="Times New Roman" w:hAnsi="Times New Roman" w:cs="Times New Roman"/>
+                          <w:sz w:val="26"/>
+                          <w:szCs w:val="26"/>
+                        </w:rPr>
+                      </w:pPr>
+                      <w:r>
+                        <w:rPr>
+                          <w:rFonts w:ascii="Times New Roman" w:hAnsi="Times New Roman" w:cs="Times New Roman"/>
+                          <w:sz w:val="26"/>
+                          <w:szCs w:val="26"/>
+                        </w:rPr>
+                        <w:t>SINH VIÊN 1: 1352010 – Lê Tất Đăng</w:t>
+                      </w:r>
+                    </w:p>
+                    <w:p>
+                      <w:pPr>
+                        <w:rPr>
+                          <w:rFonts w:ascii="Times New Roman" w:hAnsi="Times New Roman" w:cs="Times New Roman"/>
+                          <w:sz w:val="26"/>
+                          <w:szCs w:val="26"/>
+                        </w:rPr>
+                      </w:pPr>
+                      <w:r>
+                        <w:rPr>
+                          <w:rFonts w:ascii="Times New Roman" w:hAnsi="Times New Roman" w:cs="Times New Roman"/>
+                          <w:sz w:val="26"/>
+                          <w:szCs w:val="26"/>
+                        </w:rPr>
+                        <w:t>SINH VIÊN 2: 1312552 – Nguyễn Ngọc Thiện</w:t>
+                      </w:r>
+                    </w:p>
+                    <w:p>
+                      <w:pPr>
+                        <w:rPr>
+                          <w:rFonts w:ascii="Times New Roman" w:hAnsi="Times New Roman" w:cs="Times New Roman"/>
+                          <w:sz w:val="26"/>
+                          <w:szCs w:val="26"/>
+                        </w:rPr>
+                      </w:pPr>
+                      <w:r>
+                        <w:rPr>
+                          <w:rFonts w:ascii="Times New Roman" w:hAnsi="Times New Roman" w:cs="Times New Roman"/>
+                          <w:sz w:val="26"/>
+                          <w:szCs w:val="26"/>
+                        </w:rPr>
+                        <w:t>SINH VIÊN 3: 1412558 – Phạm Quốc Toàn</w:t>
+                      </w:r>
+                    </w:p>
+                    <w:p>
+                      <w:pPr>
                         <w:jc w:val="center"/>
                       </w:pPr>
                     </w:p>
@@ -722,12 +740,10 @@
         </w:rPr>
         <w:br w:type="page"/>
       </w:r>
-      <w:bookmarkStart w:id="0" w:name="_GoBack"/>
-      <w:bookmarkEnd w:id="0"/>
-    </w:p>
-    <w:p>
-      <w:pPr>
-        <w:pStyle w:val="oancuaDanhsach"/>
+    </w:p>
+    <w:p>
+      <w:pPr>
+        <w:pStyle w:val="ListParagraph"/>
         <w:numPr>
           <w:ilvl w:val="0"/>
           <w:numId w:val="4"/>
@@ -920,7 +936,7 @@
     </w:p>
     <w:p>
       <w:pPr>
-        <w:pStyle w:val="oancuaDanhsach"/>
+        <w:pStyle w:val="ListParagraph"/>
         <w:numPr>
           <w:ilvl w:val="0"/>
           <w:numId w:val="4"/>
@@ -948,7 +964,7 @@
     </w:p>
     <w:p>
       <w:pPr>
-        <w:pStyle w:val="oancuaDanhsach"/>
+        <w:pStyle w:val="ListParagraph"/>
         <w:numPr>
           <w:ilvl w:val="0"/>
           <w:numId w:val="5"/>
@@ -1037,7 +1053,7 @@
     </w:p>
     <w:p>
       <w:pPr>
-        <w:pStyle w:val="oancuaDanhsach"/>
+        <w:pStyle w:val="ListParagraph"/>
         <w:numPr>
           <w:ilvl w:val="0"/>
           <w:numId w:val="5"/>
@@ -1129,7 +1145,7 @@
     </w:p>
     <w:p>
       <w:pPr>
-        <w:pStyle w:val="oancuaDanhsach"/>
+        <w:pStyle w:val="ListParagraph"/>
         <w:numPr>
           <w:ilvl w:val="0"/>
           <w:numId w:val="4"/>
@@ -1167,7 +1183,7 @@
     </w:p>
     <w:p>
       <w:pPr>
-        <w:pStyle w:val="oancuaDanhsach"/>
+        <w:pStyle w:val="ListParagraph"/>
         <w:numPr>
           <w:ilvl w:val="0"/>
           <w:numId w:val="7"/>
@@ -1292,7 +1308,7 @@
     </w:p>
     <w:p>
       <w:pPr>
-        <w:pStyle w:val="oancuaDanhsach"/>
+        <w:pStyle w:val="ListParagraph"/>
         <w:numPr>
           <w:ilvl w:val="0"/>
           <w:numId w:val="1"/>
@@ -1344,7 +1360,7 @@
     </w:p>
     <w:p>
       <w:pPr>
-        <w:pStyle w:val="oancuaDanhsach"/>
+        <w:pStyle w:val="ListParagraph"/>
         <w:numPr>
           <w:ilvl w:val="0"/>
           <w:numId w:val="1"/>
@@ -1407,7 +1423,7 @@
     </w:p>
     <w:p>
       <w:pPr>
-        <w:pStyle w:val="oancuaDanhsach"/>
+        <w:pStyle w:val="ListParagraph"/>
         <w:numPr>
           <w:ilvl w:val="0"/>
           <w:numId w:val="1"/>
@@ -1438,18 +1454,18 @@
     </w:p>
     <w:p>
       <w:pPr>
-        <w:pStyle w:val="oancuaDanhsach"/>
-        <w:jc w:val="both"/>
-        <w:rPr>
-          <w:rFonts w:ascii="Times New Roman" w:hAnsi="Times New Roman" w:cs="Times New Roman"/>
-          <w:sz w:val="24"/>
-          <w:szCs w:val="24"/>
-        </w:rPr>
-      </w:pPr>
-    </w:p>
-    <w:p>
-      <w:pPr>
-        <w:pStyle w:val="oancuaDanhsach"/>
+        <w:pStyle w:val="ListParagraph"/>
+        <w:jc w:val="both"/>
+        <w:rPr>
+          <w:rFonts w:ascii="Times New Roman" w:hAnsi="Times New Roman" w:cs="Times New Roman"/>
+          <w:sz w:val="24"/>
+          <w:szCs w:val="24"/>
+        </w:rPr>
+      </w:pPr>
+    </w:p>
+    <w:p>
+      <w:pPr>
+        <w:pStyle w:val="ListParagraph"/>
         <w:numPr>
           <w:ilvl w:val="0"/>
           <w:numId w:val="7"/>
@@ -1987,7 +2003,7 @@
     </w:p>
     <w:p>
       <w:pPr>
-        <w:pStyle w:val="oancuaDanhsach"/>
+        <w:pStyle w:val="ListParagraph"/>
         <w:numPr>
           <w:ilvl w:val="0"/>
           <w:numId w:val="7"/>
@@ -2035,7 +2051,7 @@
     </w:p>
     <w:p>
       <w:pPr>
-        <w:pStyle w:val="oancuaDanhsach"/>
+        <w:pStyle w:val="ListParagraph"/>
         <w:numPr>
           <w:ilvl w:val="0"/>
           <w:numId w:val="8"/>
@@ -2154,7 +2170,7 @@
     </w:p>
     <w:p>
       <w:pPr>
-        <w:pStyle w:val="oancuaDanhsach"/>
+        <w:pStyle w:val="ListParagraph"/>
         <w:numPr>
           <w:ilvl w:val="0"/>
           <w:numId w:val="8"/>
@@ -2292,7 +2308,7 @@
     </w:p>
     <w:p>
       <w:pPr>
-        <w:pStyle w:val="oancuaDanhsach"/>
+        <w:pStyle w:val="ListParagraph"/>
         <w:numPr>
           <w:ilvl w:val="0"/>
           <w:numId w:val="8"/>
@@ -2388,7 +2404,7 @@
     </w:p>
     <w:p>
       <w:pPr>
-        <w:pStyle w:val="oancuaDanhsach"/>
+        <w:pStyle w:val="ListParagraph"/>
         <w:numPr>
           <w:ilvl w:val="0"/>
           <w:numId w:val="4"/>
@@ -2432,7 +2448,7 @@
     </w:p>
     <w:p>
       <w:pPr>
-        <w:pStyle w:val="oancuaDanhsach"/>
+        <w:pStyle w:val="ListParagraph"/>
         <w:jc w:val="both"/>
         <w:rPr>
           <w:rFonts w:ascii="Times New Roman" w:hAnsi="Times New Roman" w:cs="Times New Roman"/>
@@ -2691,18 +2707,18 @@
     </w:p>
     <w:p>
       <w:pPr>
-        <w:pStyle w:val="oancuaDanhsach"/>
-        <w:jc w:val="both"/>
-        <w:rPr>
-          <w:rFonts w:ascii="Times New Roman" w:hAnsi="Times New Roman" w:cs="Times New Roman"/>
-          <w:sz w:val="24"/>
-          <w:szCs w:val="24"/>
-        </w:rPr>
-      </w:pPr>
-    </w:p>
-    <w:p>
-      <w:pPr>
-        <w:pStyle w:val="oancuaDanhsach"/>
+        <w:pStyle w:val="ListParagraph"/>
+        <w:jc w:val="both"/>
+        <w:rPr>
+          <w:rFonts w:ascii="Times New Roman" w:hAnsi="Times New Roman" w:cs="Times New Roman"/>
+          <w:sz w:val="24"/>
+          <w:szCs w:val="24"/>
+        </w:rPr>
+      </w:pPr>
+    </w:p>
+    <w:p>
+      <w:pPr>
+        <w:pStyle w:val="ListParagraph"/>
         <w:numPr>
           <w:ilvl w:val="0"/>
           <w:numId w:val="8"/>
@@ -2801,7 +2817,7 @@
     </w:p>
     <w:p>
       <w:pPr>
-        <w:pStyle w:val="oancuaDanhsach"/>
+        <w:pStyle w:val="ListParagraph"/>
         <w:numPr>
           <w:ilvl w:val="0"/>
           <w:numId w:val="1"/>
@@ -2872,7 +2888,7 @@
     </w:p>
     <w:p>
       <w:pPr>
-        <w:pStyle w:val="oancuaDanhsach"/>
+        <w:pStyle w:val="ListParagraph"/>
         <w:numPr>
           <w:ilvl w:val="0"/>
           <w:numId w:val="1"/>
@@ -2960,7 +2976,7 @@
     </w:p>
     <w:p>
       <w:pPr>
-        <w:pStyle w:val="oancuaDanhsach"/>
+        <w:pStyle w:val="ListParagraph"/>
         <w:numPr>
           <w:ilvl w:val="0"/>
           <w:numId w:val="1"/>
@@ -3018,7 +3034,7 @@
     </w:p>
     <w:p>
       <w:pPr>
-        <w:pStyle w:val="oancuaDanhsach"/>
+        <w:pStyle w:val="ListParagraph"/>
         <w:numPr>
           <w:ilvl w:val="0"/>
           <w:numId w:val="8"/>
@@ -3042,7 +3058,7 @@
     </w:p>
     <w:p>
       <w:pPr>
-        <w:pStyle w:val="oancuaDanhsach"/>
+        <w:pStyle w:val="ListParagraph"/>
         <w:jc w:val="both"/>
         <w:rPr>
           <w:rFonts w:ascii="Times New Roman" w:hAnsi="Times New Roman" w:cs="Times New Roman"/>
@@ -3106,7 +3122,7 @@
     </w:p>
     <w:p>
       <w:pPr>
-        <w:pStyle w:val="oancuaDanhsach"/>
+        <w:pStyle w:val="ListParagraph"/>
         <w:numPr>
           <w:ilvl w:val="0"/>
           <w:numId w:val="1"/>
@@ -3175,7 +3191,7 @@
     </w:p>
     <w:p>
       <w:pPr>
-        <w:pStyle w:val="oancuaDanhsach"/>
+        <w:pStyle w:val="ListParagraph"/>
         <w:numPr>
           <w:ilvl w:val="0"/>
           <w:numId w:val="1"/>
@@ -3262,7 +3278,7 @@
     </w:p>
     <w:p>
       <w:pPr>
-        <w:pStyle w:val="oancuaDanhsach"/>
+        <w:pStyle w:val="ListParagraph"/>
         <w:numPr>
           <w:ilvl w:val="0"/>
           <w:numId w:val="1"/>
@@ -3345,18 +3361,18 @@
     </w:p>
     <w:p>
       <w:pPr>
-        <w:pStyle w:val="oancuaDanhsach"/>
-        <w:jc w:val="both"/>
-        <w:rPr>
-          <w:rFonts w:ascii="Times New Roman" w:hAnsi="Times New Roman" w:cs="Times New Roman"/>
-          <w:sz w:val="24"/>
-          <w:szCs w:val="24"/>
-        </w:rPr>
-      </w:pPr>
-    </w:p>
-    <w:p>
-      <w:pPr>
-        <w:pStyle w:val="oancuaDanhsach"/>
+        <w:pStyle w:val="ListParagraph"/>
+        <w:jc w:val="both"/>
+        <w:rPr>
+          <w:rFonts w:ascii="Times New Roman" w:hAnsi="Times New Roman" w:cs="Times New Roman"/>
+          <w:sz w:val="24"/>
+          <w:szCs w:val="24"/>
+        </w:rPr>
+      </w:pPr>
+    </w:p>
+    <w:p>
+      <w:pPr>
+        <w:pStyle w:val="ListParagraph"/>
         <w:numPr>
           <w:ilvl w:val="0"/>
           <w:numId w:val="8"/>
@@ -3380,7 +3396,7 @@
     </w:p>
     <w:p>
       <w:pPr>
-        <w:pStyle w:val="oancuaDanhsach"/>
+        <w:pStyle w:val="ListParagraph"/>
         <w:jc w:val="both"/>
         <w:rPr>
           <w:rFonts w:ascii="Times New Roman" w:hAnsi="Times New Roman" w:cs="Times New Roman"/>
@@ -3444,7 +3460,7 @@
     </w:p>
     <w:p>
       <w:pPr>
-        <w:pStyle w:val="oancuaDanhsach"/>
+        <w:pStyle w:val="ListParagraph"/>
         <w:numPr>
           <w:ilvl w:val="0"/>
           <w:numId w:val="1"/>
@@ -3499,7 +3515,7 @@
     </w:p>
     <w:p>
       <w:pPr>
-        <w:pStyle w:val="oancuaDanhsach"/>
+        <w:pStyle w:val="ListParagraph"/>
         <w:numPr>
           <w:ilvl w:val="0"/>
           <w:numId w:val="1"/>
@@ -3522,7 +3538,7 @@
     </w:p>
     <w:p>
       <w:pPr>
-        <w:pStyle w:val="oancuaDanhsach"/>
+        <w:pStyle w:val="ListParagraph"/>
         <w:numPr>
           <w:ilvl w:val="0"/>
           <w:numId w:val="1"/>
@@ -3585,18 +3601,18 @@
     </w:p>
     <w:p>
       <w:pPr>
-        <w:pStyle w:val="oancuaDanhsach"/>
-        <w:jc w:val="both"/>
-        <w:rPr>
-          <w:rFonts w:ascii="Times New Roman" w:hAnsi="Times New Roman" w:cs="Times New Roman"/>
-          <w:sz w:val="24"/>
-          <w:szCs w:val="24"/>
-        </w:rPr>
-      </w:pPr>
-    </w:p>
-    <w:p>
-      <w:pPr>
-        <w:pStyle w:val="oancuaDanhsach"/>
+        <w:pStyle w:val="ListParagraph"/>
+        <w:jc w:val="both"/>
+        <w:rPr>
+          <w:rFonts w:ascii="Times New Roman" w:hAnsi="Times New Roman" w:cs="Times New Roman"/>
+          <w:sz w:val="24"/>
+          <w:szCs w:val="24"/>
+        </w:rPr>
+      </w:pPr>
+    </w:p>
+    <w:p>
+      <w:pPr>
+        <w:pStyle w:val="ListParagraph"/>
         <w:numPr>
           <w:ilvl w:val="0"/>
           <w:numId w:val="8"/>
@@ -3620,7 +3636,7 @@
     </w:p>
     <w:p>
       <w:pPr>
-        <w:pStyle w:val="oancuaDanhsach"/>
+        <w:pStyle w:val="ListParagraph"/>
         <w:jc w:val="both"/>
         <w:rPr>
           <w:rFonts w:ascii="Times New Roman" w:hAnsi="Times New Roman" w:cs="Times New Roman"/>
@@ -3684,7 +3700,7 @@
     </w:p>
     <w:p>
       <w:pPr>
-        <w:pStyle w:val="oancuaDanhsach"/>
+        <w:pStyle w:val="ListParagraph"/>
         <w:numPr>
           <w:ilvl w:val="0"/>
           <w:numId w:val="1"/>
@@ -3739,7 +3755,7 @@
     </w:p>
     <w:p>
       <w:pPr>
-        <w:pStyle w:val="oancuaDanhsach"/>
+        <w:pStyle w:val="ListParagraph"/>
         <w:numPr>
           <w:ilvl w:val="0"/>
           <w:numId w:val="1"/>
@@ -3762,7 +3778,7 @@
     </w:p>
     <w:p>
       <w:pPr>
-        <w:pStyle w:val="oancuaDanhsach"/>
+        <w:pStyle w:val="ListParagraph"/>
         <w:numPr>
           <w:ilvl w:val="0"/>
           <w:numId w:val="1"/>
@@ -3803,7 +3819,7 @@
     </w:p>
     <w:p>
       <w:pPr>
-        <w:pStyle w:val="oancuaDanhsach"/>
+        <w:pStyle w:val="ListParagraph"/>
         <w:numPr>
           <w:ilvl w:val="0"/>
           <w:numId w:val="4"/>
@@ -3838,7 +3854,7 @@
     </w:p>
     <w:p>
       <w:pPr>
-        <w:pStyle w:val="oancuaDanhsach"/>
+        <w:pStyle w:val="ListParagraph"/>
         <w:numPr>
           <w:ilvl w:val="0"/>
           <w:numId w:val="9"/>
@@ -3863,7 +3879,7 @@
     </w:p>
     <w:p>
       <w:pPr>
-        <w:pStyle w:val="oancuaDanhsach"/>
+        <w:pStyle w:val="ListParagraph"/>
         <w:numPr>
           <w:ilvl w:val="0"/>
           <w:numId w:val="1"/>
@@ -3918,7 +3934,7 @@
     </w:p>
     <w:p>
       <w:pPr>
-        <w:pStyle w:val="oancuaDanhsach"/>
+        <w:pStyle w:val="ListParagraph"/>
         <w:numPr>
           <w:ilvl w:val="0"/>
           <w:numId w:val="1"/>
@@ -3965,7 +3981,7 @@
     </w:p>
     <w:p>
       <w:pPr>
-        <w:pStyle w:val="oancuaDanhsach"/>
+        <w:pStyle w:val="ListParagraph"/>
         <w:numPr>
           <w:ilvl w:val="0"/>
           <w:numId w:val="1"/>
@@ -3996,7 +4012,7 @@
     </w:p>
     <w:p>
       <w:pPr>
-        <w:pStyle w:val="oancuaDanhsach"/>
+        <w:pStyle w:val="ListParagraph"/>
         <w:numPr>
           <w:ilvl w:val="0"/>
           <w:numId w:val="1"/>
@@ -4083,18 +4099,18 @@
     </w:p>
     <w:p>
       <w:pPr>
-        <w:pStyle w:val="oancuaDanhsach"/>
-        <w:jc w:val="both"/>
-        <w:rPr>
-          <w:rFonts w:ascii="Times New Roman" w:hAnsi="Times New Roman" w:cs="Times New Roman"/>
-          <w:sz w:val="24"/>
-          <w:szCs w:val="24"/>
-        </w:rPr>
-      </w:pPr>
-    </w:p>
-    <w:p>
-      <w:pPr>
-        <w:pStyle w:val="oancuaDanhsach"/>
+        <w:pStyle w:val="ListParagraph"/>
+        <w:jc w:val="both"/>
+        <w:rPr>
+          <w:rFonts w:ascii="Times New Roman" w:hAnsi="Times New Roman" w:cs="Times New Roman"/>
+          <w:sz w:val="24"/>
+          <w:szCs w:val="24"/>
+        </w:rPr>
+      </w:pPr>
+    </w:p>
+    <w:p>
+      <w:pPr>
+        <w:pStyle w:val="ListParagraph"/>
         <w:numPr>
           <w:ilvl w:val="0"/>
           <w:numId w:val="9"/>
@@ -4119,7 +4135,7 @@
     </w:p>
     <w:p>
       <w:pPr>
-        <w:pStyle w:val="oancuaDanhsach"/>
+        <w:pStyle w:val="ListParagraph"/>
         <w:numPr>
           <w:ilvl w:val="0"/>
           <w:numId w:val="1"/>
@@ -5537,17 +5553,17 @@
     <w:lsdException w:name="Smart Hyperlink" w:semiHidden="1" w:unhideWhenUsed="1"/>
     <w:lsdException w:name="Hashtag" w:semiHidden="1" w:unhideWhenUsed="1"/>
   </w:latentStyles>
-  <w:style w:type="paragraph" w:default="1" w:styleId="Binhthng">
+  <w:style w:type="paragraph" w:default="1" w:styleId="Normal">
     <w:name w:val="Normal"/>
     <w:qFormat/>
   </w:style>
-  <w:style w:type="character" w:default="1" w:styleId="Phngmcinhcuaoanvn">
+  <w:style w:type="character" w:default="1" w:styleId="DefaultParagraphFont">
     <w:name w:val="Default Paragraph Font"/>
     <w:uiPriority w:val="1"/>
     <w:semiHidden/>
     <w:unhideWhenUsed/>
   </w:style>
-  <w:style w:type="table" w:default="1" w:styleId="BangThngthng">
+  <w:style w:type="table" w:default="1" w:styleId="TableNormal">
     <w:name w:val="Normal Table"/>
     <w:uiPriority w:val="99"/>
     <w:semiHidden/>
@@ -5562,15 +5578,15 @@
       </w:tblCellMar>
     </w:tblPr>
   </w:style>
-  <w:style w:type="numbering" w:default="1" w:styleId="Khngco">
+  <w:style w:type="numbering" w:default="1" w:styleId="NoList">
     <w:name w:val="No List"/>
     <w:uiPriority w:val="99"/>
     <w:semiHidden/>
     <w:unhideWhenUsed/>
   </w:style>
-  <w:style w:type="paragraph" w:styleId="oancuaDanhsach">
+  <w:style w:type="paragraph" w:styleId="ListParagraph">
     <w:name w:val="List Paragraph"/>
-    <w:basedOn w:val="Binhthng"/>
+    <w:basedOn w:val="Normal"/>
     <w:uiPriority w:val="34"/>
     <w:qFormat/>
     <w:rsid w:val="002A1B38"/>
@@ -5579,10 +5595,10 @@
       <w:contextualSpacing/>
     </w:pPr>
   </w:style>
-  <w:style w:type="paragraph" w:styleId="utrang">
+  <w:style w:type="paragraph" w:styleId="Header">
     <w:name w:val="header"/>
-    <w:basedOn w:val="Binhthng"/>
-    <w:link w:val="utrangChar"/>
+    <w:basedOn w:val="Normal"/>
+    <w:link w:val="HeaderChar"/>
     <w:uiPriority w:val="99"/>
     <w:unhideWhenUsed/>
     <w:rsid w:val="0039546A"/>
@@ -5594,17 +5610,17 @@
       <w:spacing w:after="0" w:line="240" w:lineRule="auto"/>
     </w:pPr>
   </w:style>
-  <w:style w:type="character" w:customStyle="1" w:styleId="utrangChar">
-    <w:name w:val="Đầu trang Char"/>
-    <w:basedOn w:val="Phngmcinhcuaoanvn"/>
-    <w:link w:val="utrang"/>
+  <w:style w:type="character" w:customStyle="1" w:styleId="HeaderChar">
+    <w:name w:val="Header Char"/>
+    <w:basedOn w:val="DefaultParagraphFont"/>
+    <w:link w:val="Header"/>
     <w:uiPriority w:val="99"/>
     <w:rsid w:val="0039546A"/>
   </w:style>
-  <w:style w:type="paragraph" w:styleId="Chntrang">
+  <w:style w:type="paragraph" w:styleId="Footer">
     <w:name w:val="footer"/>
-    <w:basedOn w:val="Binhthng"/>
-    <w:link w:val="ChntrangChar"/>
+    <w:basedOn w:val="Normal"/>
+    <w:link w:val="FooterChar"/>
     <w:uiPriority w:val="99"/>
     <w:unhideWhenUsed/>
     <w:rsid w:val="0039546A"/>
@@ -5616,17 +5632,17 @@
       <w:spacing w:after="0" w:line="240" w:lineRule="auto"/>
     </w:pPr>
   </w:style>
-  <w:style w:type="character" w:customStyle="1" w:styleId="ChntrangChar">
-    <w:name w:val="Chân trang Char"/>
-    <w:basedOn w:val="Phngmcinhcuaoanvn"/>
-    <w:link w:val="Chntrang"/>
+  <w:style w:type="character" w:customStyle="1" w:styleId="FooterChar">
+    <w:name w:val="Footer Char"/>
+    <w:basedOn w:val="DefaultParagraphFont"/>
+    <w:link w:val="Footer"/>
     <w:uiPriority w:val="99"/>
     <w:rsid w:val="0039546A"/>
   </w:style>
-  <w:style w:type="paragraph" w:styleId="VnbanCcchu">
+  <w:style w:type="paragraph" w:styleId="FootnoteText">
     <w:name w:val="footnote text"/>
-    <w:basedOn w:val="Binhthng"/>
-    <w:link w:val="VnbanCcchuChar"/>
+    <w:basedOn w:val="Normal"/>
+    <w:link w:val="FootnoteTextChar"/>
     <w:semiHidden/>
     <w:rsid w:val="0039546A"/>
     <w:pPr>
@@ -5643,10 +5659,10 @@
       <w:szCs w:val="20"/>
     </w:rPr>
   </w:style>
-  <w:style w:type="character" w:customStyle="1" w:styleId="VnbanCcchuChar">
-    <w:name w:val="Văn bản Cước chú Char"/>
-    <w:basedOn w:val="Phngmcinhcuaoanvn"/>
-    <w:link w:val="VnbanCcchu"/>
+  <w:style w:type="character" w:customStyle="1" w:styleId="FootnoteTextChar">
+    <w:name w:val="Footnote Text Char"/>
+    <w:basedOn w:val="DefaultParagraphFont"/>
+    <w:link w:val="FootnoteText"/>
     <w:semiHidden/>
     <w:rsid w:val="0039546A"/>
     <w:rPr>
@@ -5655,18 +5671,18 @@
       <w:szCs w:val="20"/>
     </w:rPr>
   </w:style>
-  <w:style w:type="character" w:styleId="ThamchiuCcchu">
+  <w:style w:type="character" w:styleId="FootnoteReference">
     <w:name w:val="footnote reference"/>
-    <w:basedOn w:val="Phngmcinhcuaoanvn"/>
+    <w:basedOn w:val="DefaultParagraphFont"/>
     <w:semiHidden/>
     <w:rsid w:val="0039546A"/>
     <w:rPr>
       <w:vertAlign w:val="superscript"/>
     </w:rPr>
   </w:style>
-  <w:style w:type="character" w:styleId="Siuktni">
+  <w:style w:type="character" w:styleId="Hyperlink">
     <w:name w:val="Hyperlink"/>
-    <w:basedOn w:val="Phngmcinhcuaoanvn"/>
+    <w:basedOn w:val="DefaultParagraphFont"/>
     <w:rsid w:val="0039546A"/>
     <w:rPr>
       <w:color w:val="0000FF"/>
@@ -5675,7 +5691,7 @@
   </w:style>
   <w:style w:type="paragraph" w:customStyle="1" w:styleId="Ten-truong">
     <w:name w:val="Ten-truong"/>
-    <w:basedOn w:val="Binhthng"/>
+    <w:basedOn w:val="Normal"/>
     <w:autoRedefine/>
     <w:rsid w:val="0039546A"/>
     <w:pPr>
@@ -5697,7 +5713,7 @@
   </w:style>
   <w:style w:type="paragraph" w:customStyle="1" w:styleId="Ten-Khoa">
     <w:name w:val="Ten-Khoa"/>
-    <w:basedOn w:val="Binhthng"/>
+    <w:basedOn w:val="Normal"/>
     <w:autoRedefine/>
     <w:rsid w:val="0039546A"/>
     <w:pPr>
@@ -5719,7 +5735,7 @@
   </w:style>
   <w:style w:type="paragraph" w:customStyle="1" w:styleId="Dia-chi">
     <w:name w:val="Dia-chi"/>
-    <w:basedOn w:val="Binhthng"/>
+    <w:basedOn w:val="Normal"/>
     <w:autoRedefine/>
     <w:rsid w:val="0039546A"/>
     <w:pPr>
@@ -5739,7 +5755,7 @@
   </w:style>
   <w:style w:type="paragraph" w:customStyle="1" w:styleId="Luan-van">
     <w:name w:val="Luan-van"/>
-    <w:basedOn w:val="Binhthng"/>
+    <w:basedOn w:val="Normal"/>
     <w:autoRedefine/>
     <w:rsid w:val="0039546A"/>
     <w:pPr>
@@ -5761,7 +5777,7 @@
   </w:style>
   <w:style w:type="paragraph" w:customStyle="1" w:styleId="Ten-nganh">
     <w:name w:val="Ten-nganh"/>
-    <w:basedOn w:val="Binhthng"/>
+    <w:basedOn w:val="Normal"/>
     <w:autoRedefine/>
     <w:rsid w:val="0039546A"/>
     <w:pPr>
@@ -5783,7 +5799,7 @@
   </w:style>
   <w:style w:type="paragraph" w:customStyle="1" w:styleId="Ma-nganh">
     <w:name w:val="Ma-nganh"/>
-    <w:basedOn w:val="Binhthng"/>
+    <w:basedOn w:val="Normal"/>
     <w:autoRedefine/>
     <w:rsid w:val="0039546A"/>
     <w:pPr>
@@ -5805,7 +5821,7 @@
   </w:style>
   <w:style w:type="paragraph" w:customStyle="1" w:styleId="Ten-Detai">
     <w:name w:val="Ten-Detai"/>
-    <w:basedOn w:val="Binhthng"/>
+    <w:basedOn w:val="Normal"/>
     <w:autoRedefine/>
     <w:rsid w:val="0039546A"/>
     <w:pPr>
@@ -5827,7 +5843,7 @@
   </w:style>
   <w:style w:type="paragraph" w:customStyle="1" w:styleId="Ma-so">
     <w:name w:val="Ma-so"/>
-    <w:basedOn w:val="Binhthng"/>
+    <w:basedOn w:val="Normal"/>
     <w:autoRedefine/>
     <w:rsid w:val="0039546A"/>
     <w:pPr>
@@ -5849,7 +5865,7 @@
   </w:style>
   <w:style w:type="paragraph" w:customStyle="1" w:styleId="Ngay-Baove">
     <w:name w:val="Ngay-Baove"/>
-    <w:basedOn w:val="Binhthng"/>
+    <w:basedOn w:val="Normal"/>
     <w:autoRedefine/>
     <w:rsid w:val="0039546A"/>
     <w:pPr>
@@ -5871,7 +5887,7 @@
   </w:style>
   <w:style w:type="paragraph" w:customStyle="1" w:styleId="Sinhvien-Lop-CBHD">
     <w:name w:val="Sinhvien-Lop-CBHD"/>
-    <w:basedOn w:val="Binhthng"/>
+    <w:basedOn w:val="Normal"/>
     <w:autoRedefine/>
     <w:rsid w:val="0039546A"/>
     <w:pPr>
@@ -5893,7 +5909,7 @@
   </w:style>
   <w:style w:type="paragraph" w:customStyle="1" w:styleId="Dia-diem">
     <w:name w:val="Dia-diem"/>
-    <w:basedOn w:val="Binhthng"/>
+    <w:basedOn w:val="Normal"/>
     <w:autoRedefine/>
     <w:rsid w:val="0039546A"/>
     <w:pPr>

--- a/BitTorrent-like/Report.docx
+++ b/BitTorrent-like/Report.docx
@@ -207,9 +207,7 @@
                                 <w:szCs w:val="30"/>
                               </w:rPr>
                             </w:pPr>
-                            <w:bookmarkStart w:id="0" w:name="_GoBack"/>
                           </w:p>
-                          <w:bookmarkEnd w:id="0"/>
                           <w:p>
                             <w:pPr>
                               <w:pStyle w:val="Ten-Detai"/>
@@ -472,7 +470,7 @@
                                     <pic:cNvPicPr/>
                                   </pic:nvPicPr>
                                   <pic:blipFill>
-                                    <a:blip r:embed="rId7">
+                                    <a:blip r:embed="rId8">
                                       <a:extLst>
                                         <a:ext uri="{28A0092B-C50C-407E-A947-70E740481C1C}">
                                           <a14:useLocalDpi xmlns:a14="http://schemas.microsoft.com/office/drawing/2010/main" val="0"/>
@@ -801,7 +799,7 @@
                     <pic:cNvPicPr/>
                   </pic:nvPicPr>
                   <pic:blipFill>
-                    <a:blip r:embed="rId8"/>
+                    <a:blip r:embed="rId9"/>
                     <a:stretch>
                       <a:fillRect/>
                     </a:stretch>
@@ -1030,7 +1028,7 @@
                     <pic:cNvPicPr/>
                   </pic:nvPicPr>
                   <pic:blipFill>
-                    <a:blip r:embed="rId9"/>
+                    <a:blip r:embed="rId10"/>
                     <a:stretch>
                       <a:fillRect/>
                     </a:stretch>
@@ -1110,7 +1108,7 @@
                     <pic:cNvPicPr/>
                   </pic:nvPicPr>
                   <pic:blipFill>
-                    <a:blip r:embed="rId10"/>
+                    <a:blip r:embed="rId11"/>
                     <a:stretch>
                       <a:fillRect/>
                     </a:stretch>
@@ -1759,7 +1757,7 @@
                     </pic:cNvPicPr>
                   </pic:nvPicPr>
                   <pic:blipFill>
-                    <a:blip r:embed="rId11">
+                    <a:blip r:embed="rId12">
                       <a:extLst>
                         <a:ext uri="{28A0092B-C50C-407E-A947-70E740481C1C}">
                           <a14:useLocalDpi xmlns:a14="http://schemas.microsoft.com/office/drawing/2010/main" val="0"/>
@@ -1939,7 +1937,7 @@
                     </pic:cNvPicPr>
                   </pic:nvPicPr>
                   <pic:blipFill>
-                    <a:blip r:embed="rId12">
+                    <a:blip r:embed="rId13">
                       <a:extLst>
                         <a:ext uri="{28A0092B-C50C-407E-A947-70E740481C1C}">
                           <a14:useLocalDpi xmlns:a14="http://schemas.microsoft.com/office/drawing/2010/main" val="0"/>
@@ -2104,7 +2102,7 @@
                     </pic:cNvPicPr>
                   </pic:nvPicPr>
                   <pic:blipFill>
-                    <a:blip r:embed="rId13">
+                    <a:blip r:embed="rId14">
                       <a:extLst>
                         <a:ext uri="{28A0092B-C50C-407E-A947-70E740481C1C}">
                           <a14:useLocalDpi xmlns:a14="http://schemas.microsoft.com/office/drawing/2010/main" val="0"/>
@@ -2212,7 +2210,7 @@
                     </pic:cNvPicPr>
                   </pic:nvPicPr>
                   <pic:blipFill>
-                    <a:blip r:embed="rId14">
+                    <a:blip r:embed="rId15">
                       <a:extLst>
                         <a:ext uri="{28A0092B-C50C-407E-A947-70E740481C1C}">
                           <a14:useLocalDpi xmlns:a14="http://schemas.microsoft.com/office/drawing/2010/main" val="0"/>
@@ -2360,7 +2358,7 @@
                     <pic:cNvPicPr/>
                   </pic:nvPicPr>
                   <pic:blipFill>
-                    <a:blip r:embed="rId15"/>
+                    <a:blip r:embed="rId16"/>
                     <a:stretch>
                       <a:fillRect/>
                     </a:stretch>
@@ -2783,7 +2781,7 @@
                     </pic:cNvPicPr>
                   </pic:nvPicPr>
                   <pic:blipFill>
-                    <a:blip r:embed="rId16">
+                    <a:blip r:embed="rId17">
                       <a:extLst>
                         <a:ext uri="{28A0092B-C50C-407E-A947-70E740481C1C}">
                           <a14:useLocalDpi xmlns:a14="http://schemas.microsoft.com/office/drawing/2010/main" val="0"/>
@@ -3088,7 +3086,7 @@
                     </pic:cNvPicPr>
                   </pic:nvPicPr>
                   <pic:blipFill>
-                    <a:blip r:embed="rId17">
+                    <a:blip r:embed="rId18">
                       <a:extLst>
                         <a:ext uri="{28A0092B-C50C-407E-A947-70E740481C1C}">
                           <a14:useLocalDpi xmlns:a14="http://schemas.microsoft.com/office/drawing/2010/main" val="0"/>
@@ -3426,7 +3424,7 @@
                     </pic:cNvPicPr>
                   </pic:nvPicPr>
                   <pic:blipFill>
-                    <a:blip r:embed="rId18">
+                    <a:blip r:embed="rId19">
                       <a:extLst>
                         <a:ext uri="{28A0092B-C50C-407E-A947-70E740481C1C}">
                           <a14:useLocalDpi xmlns:a14="http://schemas.microsoft.com/office/drawing/2010/main" val="0"/>
@@ -3666,7 +3664,7 @@
                     </pic:cNvPicPr>
                   </pic:nvPicPr>
                   <pic:blipFill>
-                    <a:blip r:embed="rId19">
+                    <a:blip r:embed="rId20">
                       <a:extLst>
                         <a:ext uri="{28A0092B-C50C-407E-A947-70E740481C1C}">
                           <a14:useLocalDpi xmlns:a14="http://schemas.microsoft.com/office/drawing/2010/main" val="0"/>
@@ -3876,6 +3874,39 @@
         </w:rPr>
         <w:t>Việc chưa hoàn thành</w:t>
       </w:r>
+    </w:p>
+    <w:p>
+      <w:pPr>
+        <w:pStyle w:val="ListParagraph"/>
+        <w:numPr>
+          <w:ilvl w:val="0"/>
+          <w:numId w:val="1"/>
+        </w:numPr>
+        <w:jc w:val="both"/>
+        <w:rPr>
+          <w:rFonts w:ascii="Times New Roman" w:hAnsi="Times New Roman" w:cs="Times New Roman"/>
+          <w:sz w:val="24"/>
+          <w:szCs w:val="24"/>
+        </w:rPr>
+      </w:pPr>
+      <w:r>
+        <w:rPr>
+          <w:rFonts w:ascii="Times New Roman" w:hAnsi="Times New Roman" w:cs="Times New Roman"/>
+          <w:sz w:val="24"/>
+          <w:szCs w:val="24"/>
+        </w:rPr>
+        <w:t>Download đồng thời nhiề</w:t>
+      </w:r>
+      <w:r>
+        <w:rPr>
+          <w:rFonts w:ascii="Times New Roman" w:hAnsi="Times New Roman" w:cs="Times New Roman"/>
+          <w:sz w:val="24"/>
+          <w:szCs w:val="24"/>
+        </w:rPr>
+        <w:t>u file.</w:t>
+      </w:r>
+      <w:bookmarkStart w:id="0" w:name="_GoBack"/>
+      <w:bookmarkEnd w:id="0"/>
     </w:p>
     <w:p>
       <w:pPr>

--- a/BitTorrent-like/Report.docx
+++ b/BitTorrent-like/Report.docx
@@ -1093,10 +1093,10 @@
           <w:noProof/>
         </w:rPr>
         <w:drawing>
-          <wp:inline distT="0" distB="0" distL="0" distR="0" wp14:anchorId="07C24BE4" wp14:editId="03B1AA0E">
-            <wp:extent cx="5943600" cy="3990975"/>
-            <wp:effectExtent l="0" t="0" r="0" b="9525"/>
-            <wp:docPr id="3" name="Picture 3"/>
+          <wp:inline distT="0" distB="0" distL="0" distR="0" wp14:anchorId="5D7436AB" wp14:editId="4345A5FD">
+            <wp:extent cx="5943600" cy="3355975"/>
+            <wp:effectExtent l="0" t="0" r="0" b="0"/>
+            <wp:docPr id="13" name="Picture 13"/>
             <wp:cNvGraphicFramePr>
               <a:graphicFrameLocks xmlns:a="http://schemas.openxmlformats.org/drawingml/2006/main" noChangeAspect="1"/>
             </wp:cNvGraphicFramePr>
@@ -1116,7 +1116,7 @@
                   <pic:spPr>
                     <a:xfrm>
                       <a:off x="0" y="0"/>
-                      <a:ext cx="5943600" cy="3990975"/>
+                      <a:ext cx="5943600" cy="3355975"/>
                     </a:xfrm>
                     <a:prstGeom prst="rect">
                       <a:avLst/>
@@ -1128,6 +1128,8 @@
           </wp:inline>
         </w:drawing>
       </w:r>
+      <w:bookmarkStart w:id="0" w:name="_GoBack"/>
+      <w:bookmarkEnd w:id="0"/>
     </w:p>
     <w:p>
       <w:pPr>
@@ -3905,8 +3907,6 @@
         </w:rPr>
         <w:t>u file.</w:t>
       </w:r>
-      <w:bookmarkStart w:id="0" w:name="_GoBack"/>
-      <w:bookmarkEnd w:id="0"/>
     </w:p>
     <w:p>
       <w:pPr>
